--- a/Machine Learning.docx
+++ b/Machine Learning.docx
@@ -330,25 +330,4586 @@
         <w:jc w:val="both"/>
       </w:pPr>
       <w:r>
-        <w:t>These two-dataset approach two very different issues, which will be intriguing if you are either interested in medical care or natural language processing. However, the implementation and performance of our data preprocessing and fitting our classifiers will vary greatly as well. This will be interesting to compare and contrast and will shed light on when and where to use certain algorithms to solve certain problems. One things that would be nice to have in this project is one dataset that is purely continuous. Having all three of these types of datasets, purely cat</w:t>
+        <w:t>These two-dataset approach two very different issues, which will be intriguing if you are either interested in medical care or natural language processing. However, the implementation and performance of our data preprocessing and fitting our classifiers will vary greatly as well.</w:t>
+      </w:r>
+      <w:r>
+        <w:t xml:space="preserve"> Aspects such as number of features, categorical vs continuous, distribution and number of rows will play a large role in how we approach any machine learning problem.</w:t>
+      </w:r>
+      <w:r>
+        <w:t xml:space="preserve"> This will be interesting to compare and contrast and will shed light on when and where to use certain algorithms to so</w:t>
+      </w:r>
+      <w:r>
+        <w:t>lve certain problems. One thing</w:t>
+      </w:r>
+      <w:r>
+        <w:t xml:space="preserve"> that would be nice to have in this project is one dataset that is purely continuous. Having all three of these types of datasets, purely categorical, purely continuous, and a mixture of both, would be ideal when making these comparisons.</w:t>
+      </w:r>
+    </w:p>
+    <w:p>
+      <w:pPr>
+        <w:jc w:val="both"/>
+      </w:pPr>
+    </w:p>
+    <w:p>
+      <w:pPr>
+        <w:jc w:val="both"/>
+        <w:rPr>
+          <w:b/>
+        </w:rPr>
+      </w:pPr>
+      <w:r>
+        <w:rPr>
+          <w:b/>
+        </w:rPr>
+        <w:t>Performance</w:t>
+      </w:r>
+    </w:p>
+    <w:p>
+      <w:pPr>
+        <w:jc w:val="both"/>
+      </w:pPr>
+    </w:p>
+    <w:p>
+      <w:pPr>
+        <w:jc w:val="both"/>
+      </w:pPr>
+      <w:r>
+        <w:t>When evaluating the performance of a classifier, there are certain things to looks for that indicate whether or not the algorithm was able to provide any valuable information. If our data is evenly distributed (50% positive classifications, 50% negative), we would expect our classifier to be able to predict with an accuracy above 50%. The distribution dictates what a random guessing algorithm would perform at, so it is our threshold. Further, it needs to be defined how we want our classifier to predict certain classifications. When we are more concerned with accuracy in regard to positive classification, precision and true positive rate will help us analyze this performance. On the other hand, if negative classification accuracy is more of our concern, we will use specificity and false positive rate as our metrics.</w:t>
+      </w:r>
+    </w:p>
+    <w:p>
+      <w:pPr>
+        <w:jc w:val="both"/>
+      </w:pPr>
+    </w:p>
+    <w:p>
+      <w:pPr>
+        <w:jc w:val="both"/>
+      </w:pPr>
+      <w:r>
+        <w:t xml:space="preserve">Precision </w:t>
+      </w:r>
+      <w:r>
+        <w:t xml:space="preserve">shows how accurate a given models positive predictions are. Specificity show how accurate a given models negative predictions are. Recall/true positive rate shows how often the model predicts positive when the classification actually is positive. On the contrary, false positive rate </w:t>
+      </w:r>
+      <w:r>
+        <w:t>compares negative predictions over actual negative classifications. Accuracy shows us correct predictions over all predictions and error rate/misclassification rate is calculated incorrect predictions over all predictions.</w:t>
+      </w:r>
+    </w:p>
+    <w:p>
+      <w:pPr>
+        <w:jc w:val="both"/>
+      </w:pPr>
+    </w:p>
+    <w:p>
+      <w:pPr>
+        <w:jc w:val="both"/>
+        <w:rPr>
+          <w:b/>
+        </w:rPr>
+      </w:pPr>
+      <w:r>
+        <w:rPr>
+          <w:b/>
+        </w:rPr>
+        <w:t>Restaurant Reviews</w:t>
+      </w:r>
+    </w:p>
+    <w:p>
+      <w:pPr>
+        <w:jc w:val="both"/>
+      </w:pPr>
+    </w:p>
+    <w:p>
+      <w:pPr>
+        <w:jc w:val="both"/>
+      </w:pPr>
+      <w:r>
+        <w:t>For the restaurant review data, the distribution of label classification is 50/50. So we need</w:t>
+      </w:r>
+      <w:r>
+        <w:t xml:space="preserve"> our algorithm to be able to </w:t>
+      </w:r>
+      <w:r>
+        <w:t>predict at a rate better than 50%. All five of our algorithms performed</w:t>
+      </w:r>
+      <w:r>
+        <w:t xml:space="preserve"> better than this, and so they are all preferable to randomly guessing. In this dataset, we are equally concerned with negative and positive reviews, so when selecting the most optimal algorithm, we will focus on accuracy first and foremost. </w:t>
+      </w:r>
+      <w:r>
+        <w:t xml:space="preserve">All the metrics for each algorithm can be found in Table 1. </w:t>
+      </w:r>
+      <w:r>
+        <w:t xml:space="preserve">Neural networks and support vector machines performed </w:t>
+      </w:r>
+      <w:r>
+        <w:t xml:space="preserve">the best </w:t>
+      </w:r>
+      <w:r>
+        <w:t xml:space="preserve">with an accuracy of 76% with a standard deviation of 1%. </w:t>
+      </w:r>
+      <w:r>
+        <w:t>They each have an error rate of</w:t>
+      </w:r>
+      <w:r>
+        <w:t xml:space="preserve"> 24%. We can surpass this accuracy if we combine these algorithms to answer specific questions.</w:t>
+      </w:r>
+    </w:p>
+    <w:p>
+      <w:pPr>
+        <w:jc w:val="both"/>
+      </w:pPr>
+      <w:r>
+        <w:lastRenderedPageBreak/>
+        <w:t>The amount of time it takes each algorithm to fit the training data can be seen in table 1. Neural networks and support vector machines took significantly longer than boosting, decision trees, and kNN.</w:t>
+      </w:r>
+    </w:p>
+    <w:p>
+      <w:pPr>
+        <w:jc w:val="both"/>
+      </w:pPr>
+    </w:p>
+    <w:tbl>
+      <w:tblPr>
+        <w:tblW w:w="0" w:type="auto"/>
+        <w:jc w:val="center"/>
+        <w:tblBorders>
+          <w:top w:val="nil"/>
+          <w:left w:val="nil"/>
+          <w:right w:val="nil"/>
+        </w:tblBorders>
+        <w:tblLayout w:type="fixed"/>
+        <w:tblLook w:val="0000" w:firstRow="0" w:lastRow="0" w:firstColumn="0" w:lastColumn="0" w:noHBand="0" w:noVBand="0"/>
+      </w:tblPr>
+      <w:tblGrid>
+        <w:gridCol w:w="2160"/>
+        <w:gridCol w:w="1440"/>
+      </w:tblGrid>
+      <w:tr>
+        <w:tblPrEx>
+          <w:tblCellMar>
+            <w:top w:w="0" w:type="dxa"/>
+            <w:bottom w:w="0" w:type="dxa"/>
+          </w:tblCellMar>
+        </w:tblPrEx>
+        <w:trPr>
+          <w:jc w:val="center"/>
+        </w:trPr>
+        <w:tc>
+          <w:tcPr>
+            <w:tcW w:w="2160" w:type="dxa"/>
+            <w:vAlign w:val="bottom"/>
+          </w:tcPr>
+          <w:p>
+            <w:pPr>
+              <w:autoSpaceDE w:val="0"/>
+              <w:autoSpaceDN w:val="0"/>
+              <w:adjustRightInd w:val="0"/>
+              <w:spacing w:line="380" w:lineRule="atLeast"/>
+              <w:rPr>
+                <w:rFonts w:ascii="Calibri" w:hAnsi="Calibri" w:cs="Calibri"/>
+                <w:color w:val="000000"/>
+                <w:sz w:val="20"/>
+                <w:szCs w:val="20"/>
+              </w:rPr>
+            </w:pPr>
+            <w:r>
+              <w:rPr>
+                <w:rFonts w:ascii="Calibri" w:hAnsi="Calibri" w:cs="Calibri"/>
+                <w:color w:val="000000"/>
+                <w:sz w:val="20"/>
+                <w:szCs w:val="20"/>
+              </w:rPr>
+              <w:t>neural network</w:t>
+            </w:r>
+          </w:p>
+        </w:tc>
+        <w:tc>
+          <w:tcPr>
+            <w:tcW w:w="1440" w:type="dxa"/>
+            <w:vAlign w:val="bottom"/>
+          </w:tcPr>
+          <w:p>
+            <w:pPr>
+              <w:autoSpaceDE w:val="0"/>
+              <w:autoSpaceDN w:val="0"/>
+              <w:adjustRightInd w:val="0"/>
+              <w:spacing w:line="380" w:lineRule="atLeast"/>
+              <w:jc w:val="right"/>
+              <w:rPr>
+                <w:rFonts w:ascii="Calibri" w:hAnsi="Calibri" w:cs="Calibri"/>
+                <w:color w:val="000000"/>
+                <w:sz w:val="20"/>
+                <w:szCs w:val="20"/>
+              </w:rPr>
+            </w:pPr>
+            <w:r>
+              <w:rPr>
+                <w:rFonts w:ascii="Calibri" w:hAnsi="Calibri" w:cs="Calibri"/>
+                <w:color w:val="000000"/>
+                <w:sz w:val="20"/>
+                <w:szCs w:val="20"/>
+              </w:rPr>
+              <w:t>13.85</w:t>
+            </w:r>
+          </w:p>
+        </w:tc>
+      </w:tr>
+      <w:tr>
+        <w:tblPrEx>
+          <w:tblBorders>
+            <w:top w:val="none" w:sz="0" w:space="0" w:color="auto"/>
+          </w:tblBorders>
+          <w:tblCellMar>
+            <w:top w:w="0" w:type="dxa"/>
+            <w:bottom w:w="0" w:type="dxa"/>
+          </w:tblCellMar>
+        </w:tblPrEx>
+        <w:trPr>
+          <w:jc w:val="center"/>
+        </w:trPr>
+        <w:tc>
+          <w:tcPr>
+            <w:tcW w:w="2160" w:type="dxa"/>
+            <w:vAlign w:val="bottom"/>
+          </w:tcPr>
+          <w:p>
+            <w:pPr>
+              <w:autoSpaceDE w:val="0"/>
+              <w:autoSpaceDN w:val="0"/>
+              <w:adjustRightInd w:val="0"/>
+              <w:spacing w:line="380" w:lineRule="atLeast"/>
+              <w:rPr>
+                <w:rFonts w:ascii="Calibri" w:hAnsi="Calibri" w:cs="Calibri"/>
+                <w:color w:val="000000"/>
+                <w:sz w:val="20"/>
+                <w:szCs w:val="20"/>
+              </w:rPr>
+            </w:pPr>
+            <w:r>
+              <w:rPr>
+                <w:rFonts w:ascii="Calibri" w:hAnsi="Calibri" w:cs="Calibri"/>
+                <w:color w:val="000000"/>
+                <w:sz w:val="20"/>
+                <w:szCs w:val="20"/>
+              </w:rPr>
+              <w:t>boosting</w:t>
+            </w:r>
+          </w:p>
+        </w:tc>
+        <w:tc>
+          <w:tcPr>
+            <w:tcW w:w="1440" w:type="dxa"/>
+            <w:vAlign w:val="bottom"/>
+          </w:tcPr>
+          <w:p>
+            <w:pPr>
+              <w:autoSpaceDE w:val="0"/>
+              <w:autoSpaceDN w:val="0"/>
+              <w:adjustRightInd w:val="0"/>
+              <w:spacing w:line="380" w:lineRule="atLeast"/>
+              <w:jc w:val="right"/>
+              <w:rPr>
+                <w:rFonts w:ascii="Calibri" w:hAnsi="Calibri" w:cs="Calibri"/>
+                <w:color w:val="000000"/>
+                <w:sz w:val="20"/>
+                <w:szCs w:val="20"/>
+              </w:rPr>
+            </w:pPr>
+            <w:r>
+              <w:rPr>
+                <w:rFonts w:ascii="Calibri" w:hAnsi="Calibri" w:cs="Calibri"/>
+                <w:color w:val="000000"/>
+                <w:sz w:val="20"/>
+                <w:szCs w:val="20"/>
+              </w:rPr>
+              <w:t>1.91</w:t>
+            </w:r>
+          </w:p>
+        </w:tc>
+      </w:tr>
+      <w:tr>
+        <w:tblPrEx>
+          <w:tblBorders>
+            <w:top w:val="none" w:sz="0" w:space="0" w:color="auto"/>
+          </w:tblBorders>
+          <w:tblCellMar>
+            <w:top w:w="0" w:type="dxa"/>
+            <w:bottom w:w="0" w:type="dxa"/>
+          </w:tblCellMar>
+        </w:tblPrEx>
+        <w:trPr>
+          <w:jc w:val="center"/>
+        </w:trPr>
+        <w:tc>
+          <w:tcPr>
+            <w:tcW w:w="2160" w:type="dxa"/>
+            <w:vAlign w:val="bottom"/>
+          </w:tcPr>
+          <w:p>
+            <w:pPr>
+              <w:autoSpaceDE w:val="0"/>
+              <w:autoSpaceDN w:val="0"/>
+              <w:adjustRightInd w:val="0"/>
+              <w:spacing w:line="380" w:lineRule="atLeast"/>
+              <w:rPr>
+                <w:rFonts w:ascii="Calibri" w:hAnsi="Calibri" w:cs="Calibri"/>
+                <w:color w:val="000000"/>
+                <w:sz w:val="20"/>
+                <w:szCs w:val="20"/>
+              </w:rPr>
+            </w:pPr>
+            <w:r>
+              <w:rPr>
+                <w:rFonts w:ascii="Calibri" w:hAnsi="Calibri" w:cs="Calibri"/>
+                <w:color w:val="000000"/>
+                <w:sz w:val="20"/>
+                <w:szCs w:val="20"/>
+              </w:rPr>
+              <w:t>decision tree</w:t>
+            </w:r>
+          </w:p>
+        </w:tc>
+        <w:tc>
+          <w:tcPr>
+            <w:tcW w:w="1440" w:type="dxa"/>
+            <w:vAlign w:val="bottom"/>
+          </w:tcPr>
+          <w:p>
+            <w:pPr>
+              <w:autoSpaceDE w:val="0"/>
+              <w:autoSpaceDN w:val="0"/>
+              <w:adjustRightInd w:val="0"/>
+              <w:spacing w:line="380" w:lineRule="atLeast"/>
+              <w:jc w:val="right"/>
+              <w:rPr>
+                <w:rFonts w:ascii="Calibri" w:hAnsi="Calibri" w:cs="Calibri"/>
+                <w:color w:val="000000"/>
+                <w:sz w:val="20"/>
+                <w:szCs w:val="20"/>
+              </w:rPr>
+            </w:pPr>
+            <w:r>
+              <w:rPr>
+                <w:rFonts w:ascii="Calibri" w:hAnsi="Calibri" w:cs="Calibri"/>
+                <w:color w:val="000000"/>
+                <w:sz w:val="20"/>
+                <w:szCs w:val="20"/>
+              </w:rPr>
+              <w:t>0.95</w:t>
+            </w:r>
+          </w:p>
+        </w:tc>
+      </w:tr>
+      <w:tr>
+        <w:tblPrEx>
+          <w:tblBorders>
+            <w:top w:val="none" w:sz="0" w:space="0" w:color="auto"/>
+          </w:tblBorders>
+          <w:tblCellMar>
+            <w:top w:w="0" w:type="dxa"/>
+            <w:bottom w:w="0" w:type="dxa"/>
+          </w:tblCellMar>
+        </w:tblPrEx>
+        <w:trPr>
+          <w:jc w:val="center"/>
+        </w:trPr>
+        <w:tc>
+          <w:tcPr>
+            <w:tcW w:w="2160" w:type="dxa"/>
+            <w:vAlign w:val="bottom"/>
+          </w:tcPr>
+          <w:p>
+            <w:pPr>
+              <w:autoSpaceDE w:val="0"/>
+              <w:autoSpaceDN w:val="0"/>
+              <w:adjustRightInd w:val="0"/>
+              <w:spacing w:line="380" w:lineRule="atLeast"/>
+              <w:rPr>
+                <w:rFonts w:ascii="Calibri" w:hAnsi="Calibri" w:cs="Calibri"/>
+                <w:color w:val="000000"/>
+                <w:sz w:val="20"/>
+                <w:szCs w:val="20"/>
+              </w:rPr>
+            </w:pPr>
+            <w:r>
+              <w:rPr>
+                <w:rFonts w:ascii="Calibri" w:hAnsi="Calibri" w:cs="Calibri"/>
+                <w:color w:val="000000"/>
+                <w:sz w:val="20"/>
+                <w:szCs w:val="20"/>
+              </w:rPr>
+              <w:t>k nearest neighbor</w:t>
+            </w:r>
+          </w:p>
+        </w:tc>
+        <w:tc>
+          <w:tcPr>
+            <w:tcW w:w="1440" w:type="dxa"/>
+            <w:vAlign w:val="bottom"/>
+          </w:tcPr>
+          <w:p>
+            <w:pPr>
+              <w:autoSpaceDE w:val="0"/>
+              <w:autoSpaceDN w:val="0"/>
+              <w:adjustRightInd w:val="0"/>
+              <w:spacing w:line="380" w:lineRule="atLeast"/>
+              <w:jc w:val="right"/>
+              <w:rPr>
+                <w:rFonts w:ascii="Calibri" w:hAnsi="Calibri" w:cs="Calibri"/>
+                <w:color w:val="000000"/>
+                <w:sz w:val="20"/>
+                <w:szCs w:val="20"/>
+              </w:rPr>
+            </w:pPr>
+            <w:r>
+              <w:rPr>
+                <w:rFonts w:ascii="Calibri" w:hAnsi="Calibri" w:cs="Calibri"/>
+                <w:color w:val="000000"/>
+                <w:sz w:val="20"/>
+                <w:szCs w:val="20"/>
+              </w:rPr>
+              <w:t>2.08</w:t>
+            </w:r>
+          </w:p>
+        </w:tc>
+      </w:tr>
+      <w:tr>
+        <w:tblPrEx>
+          <w:tblCellMar>
+            <w:top w:w="0" w:type="dxa"/>
+            <w:bottom w:w="0" w:type="dxa"/>
+          </w:tblCellMar>
+        </w:tblPrEx>
+        <w:trPr>
+          <w:jc w:val="center"/>
+        </w:trPr>
+        <w:tc>
+          <w:tcPr>
+            <w:tcW w:w="2160" w:type="dxa"/>
+            <w:vAlign w:val="bottom"/>
+          </w:tcPr>
+          <w:p>
+            <w:pPr>
+              <w:autoSpaceDE w:val="0"/>
+              <w:autoSpaceDN w:val="0"/>
+              <w:adjustRightInd w:val="0"/>
+              <w:spacing w:line="380" w:lineRule="atLeast"/>
+              <w:rPr>
+                <w:rFonts w:ascii="Calibri" w:hAnsi="Calibri" w:cs="Calibri"/>
+                <w:color w:val="000000"/>
+                <w:sz w:val="20"/>
+                <w:szCs w:val="20"/>
+              </w:rPr>
+            </w:pPr>
+            <w:r>
+              <w:rPr>
+                <w:rFonts w:ascii="Calibri" w:hAnsi="Calibri" w:cs="Calibri"/>
+                <w:color w:val="000000"/>
+                <w:sz w:val="20"/>
+                <w:szCs w:val="20"/>
+              </w:rPr>
+              <w:t>svm (</w:t>
+            </w:r>
+            <w:r>
+              <w:rPr>
+                <w:rFonts w:ascii="Calibri" w:hAnsi="Calibri" w:cs="Calibri"/>
+                <w:color w:val="000000"/>
+                <w:sz w:val="20"/>
+                <w:szCs w:val="20"/>
+              </w:rPr>
+              <w:t>linear</w:t>
+            </w:r>
+            <w:r>
+              <w:rPr>
+                <w:rFonts w:ascii="Calibri" w:hAnsi="Calibri" w:cs="Calibri"/>
+                <w:color w:val="000000"/>
+                <w:sz w:val="20"/>
+                <w:szCs w:val="20"/>
+              </w:rPr>
+              <w:t xml:space="preserve"> kernel)</w:t>
+            </w:r>
+          </w:p>
+        </w:tc>
+        <w:tc>
+          <w:tcPr>
+            <w:tcW w:w="1440" w:type="dxa"/>
+            <w:vAlign w:val="bottom"/>
+          </w:tcPr>
+          <w:p>
+            <w:pPr>
+              <w:keepNext/>
+              <w:autoSpaceDE w:val="0"/>
+              <w:autoSpaceDN w:val="0"/>
+              <w:adjustRightInd w:val="0"/>
+              <w:spacing w:line="380" w:lineRule="atLeast"/>
+              <w:jc w:val="right"/>
+              <w:rPr>
+                <w:rFonts w:ascii="Calibri" w:hAnsi="Calibri" w:cs="Calibri"/>
+                <w:color w:val="000000"/>
+                <w:sz w:val="20"/>
+                <w:szCs w:val="20"/>
+              </w:rPr>
+            </w:pPr>
+            <w:r>
+              <w:rPr>
+                <w:rFonts w:ascii="Calibri" w:hAnsi="Calibri" w:cs="Calibri"/>
+                <w:color w:val="000000"/>
+                <w:sz w:val="20"/>
+                <w:szCs w:val="20"/>
+              </w:rPr>
+              <w:t>8.09</w:t>
+            </w:r>
+          </w:p>
+        </w:tc>
+      </w:tr>
+    </w:tbl>
+    <w:p>
+      <w:pPr>
+        <w:pStyle w:val="Caption"/>
+        <w:jc w:val="center"/>
+        <w:rPr>
+          <w:noProof/>
+        </w:rPr>
+      </w:pPr>
+      <w:r>
+        <w:t xml:space="preserve">Table </w:t>
+      </w:r>
+      <w:r>
+        <w:t>1</w:t>
+      </w:r>
+      <w:r>
+        <w:t>: Restaurant Reviews - algorithm elapsed runtime</w:t>
+      </w:r>
+      <w:r>
+        <w:rPr>
+          <w:noProof/>
+        </w:rPr>
+        <w:t xml:space="preserve"> (in seconds)</w:t>
+      </w:r>
+    </w:p>
+    <w:p/>
+    <w:p>
+      <w:pPr>
+        <w:jc w:val="both"/>
+        <w:rPr>
+          <w:b/>
+        </w:rPr>
+      </w:pPr>
+      <w:r>
+        <w:rPr>
+          <w:b/>
+        </w:rPr>
+        <w:t>Use Case 1</w:t>
+      </w:r>
+    </w:p>
+    <w:p>
+      <w:pPr>
+        <w:jc w:val="both"/>
+      </w:pPr>
+    </w:p>
+    <w:p>
+      <w:pPr>
+        <w:jc w:val="both"/>
+      </w:pPr>
+      <w:r>
+        <w:t xml:space="preserve">Say, for a particular instance we are more concerned in </w:t>
+      </w:r>
+      <w:r>
+        <w:t>finding out if a review</w:t>
+      </w:r>
+      <w:r>
+        <w:t xml:space="preserve"> is positive. We want to choose an algorithm that will classify positive labels most accurately. In this situation we will sacrifice overall accuracy to ensure that when we predict it is positive, we are </w:t>
+      </w:r>
+      <w:r>
+        <w:t>most assured in our prediction. The precision metric will illustrate this best for us. Boosting will most accurately give us positive reviews. This is because boosting overall classifies far more reviews as negative than positive. So when it does classify as positive, we are more confident in our prediction.</w:t>
+      </w:r>
+    </w:p>
+    <w:p>
+      <w:pPr>
+        <w:jc w:val="both"/>
+      </w:pPr>
+    </w:p>
+    <w:p>
+      <w:pPr>
+        <w:jc w:val="both"/>
+        <w:rPr>
+          <w:b/>
+        </w:rPr>
+      </w:pPr>
+      <w:r>
+        <w:rPr>
+          <w:b/>
+        </w:rPr>
+        <w:t>Use Case 2</w:t>
+      </w:r>
+    </w:p>
+    <w:p>
+      <w:pPr>
+        <w:jc w:val="both"/>
+      </w:pPr>
+    </w:p>
+    <w:p>
+      <w:pPr>
+        <w:jc w:val="both"/>
+      </w:pPr>
+      <w:r>
+        <w:t>Let us consider a scenario</w:t>
+      </w:r>
+      <w:r>
+        <w:t xml:space="preserve"> where a classifier is less concerned with </w:t>
+      </w:r>
+      <w:r>
+        <w:t>accidentally classifying negative reviews inaccurately</w:t>
+      </w:r>
+      <w:r>
+        <w:t>, but it is vital that it does not falsely classify a negative review to be positive.</w:t>
+      </w:r>
+      <w:r>
+        <w:t xml:space="preserve"> </w:t>
+      </w:r>
+      <w:r>
+        <w:t xml:space="preserve">This situation would be relevant </w:t>
+      </w:r>
+      <w:r>
+        <w:t xml:space="preserve">where a travel guide needs to </w:t>
+      </w:r>
+      <w:r>
+        <w:t xml:space="preserve">classify restaurants for tourists to </w:t>
+      </w:r>
+      <w:r>
+        <w:t>eat at</w:t>
+      </w:r>
+      <w:r>
+        <w:t>. In order to keep up a reputation, they would never want to</w:t>
+      </w:r>
+      <w:r>
+        <w:t xml:space="preserve"> suggest a bad restaurant to eat at</w:t>
+      </w:r>
+      <w:r>
+        <w:t xml:space="preserve">. </w:t>
+      </w:r>
+      <w:r>
+        <w:t>In this scenario, we weigh specificity above everything else. If we focus most on specificity, everything that classifies as negative, we want to stay away from recommending. Boosting is also the optimal algorithm in this scenario and would be most useful for this use case.</w:t>
+      </w:r>
+    </w:p>
+    <w:p>
+      <w:pPr>
+        <w:ind w:left="720" w:hanging="720"/>
+        <w:jc w:val="both"/>
+      </w:pPr>
+    </w:p>
+    <w:tbl>
+      <w:tblPr>
+        <w:tblW w:w="0" w:type="auto"/>
+        <w:tblInd w:w="-108" w:type="dxa"/>
+        <w:tblBorders>
+          <w:top w:val="nil"/>
+          <w:left w:val="nil"/>
+          <w:right w:val="nil"/>
+        </w:tblBorders>
+        <w:tblLayout w:type="fixed"/>
+        <w:tblLook w:val="0000" w:firstRow="0" w:lastRow="0" w:firstColumn="0" w:lastColumn="0" w:noHBand="0" w:noVBand="0"/>
+      </w:tblPr>
+      <w:tblGrid>
+        <w:gridCol w:w="2160"/>
+        <w:gridCol w:w="1584"/>
+        <w:gridCol w:w="1584"/>
+        <w:gridCol w:w="1584"/>
+        <w:gridCol w:w="1584"/>
+        <w:gridCol w:w="2129"/>
+      </w:tblGrid>
+      <w:tr>
+        <w:tblPrEx>
+          <w:tblCellMar>
+            <w:top w:w="0" w:type="dxa"/>
+            <w:bottom w:w="0" w:type="dxa"/>
+          </w:tblCellMar>
+        </w:tblPrEx>
+        <w:tc>
+          <w:tcPr>
+            <w:tcW w:w="2160" w:type="dxa"/>
+            <w:vAlign w:val="bottom"/>
+          </w:tcPr>
+          <w:p>
+            <w:pPr>
+              <w:autoSpaceDE w:val="0"/>
+              <w:autoSpaceDN w:val="0"/>
+              <w:adjustRightInd w:val="0"/>
+              <w:spacing w:line="380" w:lineRule="atLeast"/>
+              <w:rPr>
+                <w:rFonts w:ascii="Calibri" w:hAnsi="Calibri" w:cs="Calibri"/>
+                <w:color w:val="000000"/>
+                <w:sz w:val="20"/>
+                <w:szCs w:val="20"/>
+              </w:rPr>
+            </w:pPr>
+          </w:p>
+        </w:tc>
+        <w:tc>
+          <w:tcPr>
+            <w:tcW w:w="1584" w:type="dxa"/>
+            <w:vAlign w:val="bottom"/>
+          </w:tcPr>
+          <w:p>
+            <w:pPr>
+              <w:autoSpaceDE w:val="0"/>
+              <w:autoSpaceDN w:val="0"/>
+              <w:adjustRightInd w:val="0"/>
+              <w:spacing w:line="380" w:lineRule="atLeast"/>
+              <w:rPr>
+                <w:rFonts w:ascii="Calibri" w:hAnsi="Calibri" w:cs="Calibri"/>
+                <w:color w:val="000000"/>
+                <w:sz w:val="20"/>
+                <w:szCs w:val="20"/>
+              </w:rPr>
+            </w:pPr>
+            <w:r>
+              <w:rPr>
+                <w:rFonts w:ascii="Calibri" w:hAnsi="Calibri" w:cs="Calibri"/>
+                <w:color w:val="000000"/>
+                <w:sz w:val="20"/>
+                <w:szCs w:val="20"/>
+              </w:rPr>
+              <w:t>accuracy</w:t>
+            </w:r>
+          </w:p>
+        </w:tc>
+        <w:tc>
+          <w:tcPr>
+            <w:tcW w:w="1584" w:type="dxa"/>
+            <w:vAlign w:val="bottom"/>
+          </w:tcPr>
+          <w:p>
+            <w:pPr>
+              <w:autoSpaceDE w:val="0"/>
+              <w:autoSpaceDN w:val="0"/>
+              <w:adjustRightInd w:val="0"/>
+              <w:spacing w:line="380" w:lineRule="atLeast"/>
+              <w:rPr>
+                <w:rFonts w:ascii="Calibri" w:hAnsi="Calibri" w:cs="Calibri"/>
+                <w:color w:val="000000"/>
+                <w:sz w:val="20"/>
+                <w:szCs w:val="20"/>
+              </w:rPr>
+            </w:pPr>
+            <w:r>
+              <w:rPr>
+                <w:rFonts w:ascii="Calibri" w:hAnsi="Calibri" w:cs="Calibri"/>
+                <w:color w:val="000000"/>
+                <w:sz w:val="20"/>
+                <w:szCs w:val="20"/>
+              </w:rPr>
+              <w:t>precision</w:t>
+            </w:r>
+          </w:p>
+        </w:tc>
+        <w:tc>
+          <w:tcPr>
+            <w:tcW w:w="1584" w:type="dxa"/>
+            <w:vAlign w:val="bottom"/>
+          </w:tcPr>
+          <w:p>
+            <w:pPr>
+              <w:autoSpaceDE w:val="0"/>
+              <w:autoSpaceDN w:val="0"/>
+              <w:adjustRightInd w:val="0"/>
+              <w:spacing w:line="380" w:lineRule="atLeast"/>
+              <w:rPr>
+                <w:rFonts w:ascii="Calibri" w:hAnsi="Calibri" w:cs="Calibri"/>
+                <w:color w:val="000000"/>
+                <w:sz w:val="20"/>
+                <w:szCs w:val="20"/>
+              </w:rPr>
+            </w:pPr>
+            <w:r>
+              <w:rPr>
+                <w:rFonts w:ascii="Calibri" w:hAnsi="Calibri" w:cs="Calibri"/>
+                <w:color w:val="000000"/>
+                <w:sz w:val="20"/>
+                <w:szCs w:val="20"/>
+              </w:rPr>
+              <w:t>specificity</w:t>
+            </w:r>
+          </w:p>
+        </w:tc>
+        <w:tc>
+          <w:tcPr>
+            <w:tcW w:w="1584" w:type="dxa"/>
+            <w:vAlign w:val="bottom"/>
+          </w:tcPr>
+          <w:p>
+            <w:pPr>
+              <w:autoSpaceDE w:val="0"/>
+              <w:autoSpaceDN w:val="0"/>
+              <w:adjustRightInd w:val="0"/>
+              <w:spacing w:line="380" w:lineRule="atLeast"/>
+              <w:rPr>
+                <w:rFonts w:ascii="Calibri" w:hAnsi="Calibri" w:cs="Calibri"/>
+                <w:color w:val="000000"/>
+                <w:sz w:val="20"/>
+                <w:szCs w:val="20"/>
+              </w:rPr>
+            </w:pPr>
+            <w:r>
+              <w:rPr>
+                <w:rFonts w:ascii="Calibri" w:hAnsi="Calibri" w:cs="Calibri"/>
+                <w:color w:val="000000"/>
+                <w:sz w:val="20"/>
+                <w:szCs w:val="20"/>
+              </w:rPr>
+              <w:t>tpr</w:t>
+            </w:r>
+          </w:p>
+        </w:tc>
+        <w:tc>
+          <w:tcPr>
+            <w:tcW w:w="2129" w:type="dxa"/>
+            <w:vAlign w:val="bottom"/>
+          </w:tcPr>
+          <w:p>
+            <w:pPr>
+              <w:autoSpaceDE w:val="0"/>
+              <w:autoSpaceDN w:val="0"/>
+              <w:adjustRightInd w:val="0"/>
+              <w:spacing w:line="380" w:lineRule="atLeast"/>
+              <w:rPr>
+                <w:rFonts w:ascii="Calibri" w:hAnsi="Calibri" w:cs="Calibri"/>
+                <w:color w:val="000000"/>
+                <w:sz w:val="20"/>
+                <w:szCs w:val="20"/>
+              </w:rPr>
+            </w:pPr>
+            <w:r>
+              <w:rPr>
+                <w:rFonts w:ascii="Calibri" w:hAnsi="Calibri" w:cs="Calibri"/>
+                <w:color w:val="000000"/>
+                <w:sz w:val="20"/>
+                <w:szCs w:val="20"/>
+              </w:rPr>
+              <w:t>fpr</w:t>
+            </w:r>
+          </w:p>
+        </w:tc>
+      </w:tr>
+      <w:tr>
+        <w:tblPrEx>
+          <w:tblBorders>
+            <w:top w:val="none" w:sz="0" w:space="0" w:color="auto"/>
+          </w:tblBorders>
+          <w:tblCellMar>
+            <w:top w:w="0" w:type="dxa"/>
+            <w:bottom w:w="0" w:type="dxa"/>
+          </w:tblCellMar>
+        </w:tblPrEx>
+        <w:tc>
+          <w:tcPr>
+            <w:tcW w:w="2160" w:type="dxa"/>
+            <w:vAlign w:val="bottom"/>
+          </w:tcPr>
+          <w:p>
+            <w:pPr>
+              <w:autoSpaceDE w:val="0"/>
+              <w:autoSpaceDN w:val="0"/>
+              <w:adjustRightInd w:val="0"/>
+              <w:spacing w:line="380" w:lineRule="atLeast"/>
+              <w:rPr>
+                <w:rFonts w:ascii="Calibri" w:hAnsi="Calibri" w:cs="Calibri"/>
+                <w:color w:val="000000"/>
+                <w:sz w:val="20"/>
+                <w:szCs w:val="20"/>
+              </w:rPr>
+            </w:pPr>
+            <w:r>
+              <w:rPr>
+                <w:rFonts w:ascii="Calibri" w:hAnsi="Calibri" w:cs="Calibri"/>
+                <w:color w:val="000000"/>
+                <w:sz w:val="20"/>
+                <w:szCs w:val="20"/>
+              </w:rPr>
+              <w:t>neural network</w:t>
+            </w:r>
+          </w:p>
+        </w:tc>
+        <w:tc>
+          <w:tcPr>
+            <w:tcW w:w="1584" w:type="dxa"/>
+            <w:vAlign w:val="bottom"/>
+          </w:tcPr>
+          <w:p>
+            <w:pPr>
+              <w:autoSpaceDE w:val="0"/>
+              <w:autoSpaceDN w:val="0"/>
+              <w:adjustRightInd w:val="0"/>
+              <w:spacing w:line="380" w:lineRule="atLeast"/>
+              <w:rPr>
+                <w:rFonts w:ascii="Calibri" w:hAnsi="Calibri" w:cs="Calibri"/>
+                <w:color w:val="000000"/>
+                <w:sz w:val="20"/>
+                <w:szCs w:val="20"/>
+              </w:rPr>
+            </w:pPr>
+            <w:r>
+              <w:rPr>
+                <w:rFonts w:ascii="Calibri" w:hAnsi="Calibri" w:cs="Calibri"/>
+                <w:color w:val="000000"/>
+                <w:sz w:val="20"/>
+                <w:szCs w:val="20"/>
+              </w:rPr>
+              <w:t>76% +/- 1%</w:t>
+            </w:r>
+          </w:p>
+        </w:tc>
+        <w:tc>
+          <w:tcPr>
+            <w:tcW w:w="1584" w:type="dxa"/>
+            <w:vAlign w:val="bottom"/>
+          </w:tcPr>
+          <w:p>
+            <w:pPr>
+              <w:autoSpaceDE w:val="0"/>
+              <w:autoSpaceDN w:val="0"/>
+              <w:adjustRightInd w:val="0"/>
+              <w:spacing w:line="380" w:lineRule="atLeast"/>
+              <w:rPr>
+                <w:rFonts w:ascii="Calibri" w:hAnsi="Calibri" w:cs="Calibri"/>
+                <w:color w:val="000000"/>
+                <w:sz w:val="20"/>
+                <w:szCs w:val="20"/>
+              </w:rPr>
+            </w:pPr>
+            <w:r>
+              <w:rPr>
+                <w:rFonts w:ascii="Calibri" w:hAnsi="Calibri" w:cs="Calibri"/>
+                <w:color w:val="000000"/>
+                <w:sz w:val="20"/>
+                <w:szCs w:val="20"/>
+              </w:rPr>
+              <w:t>73% +/- 1%</w:t>
+            </w:r>
+          </w:p>
+        </w:tc>
+        <w:tc>
+          <w:tcPr>
+            <w:tcW w:w="1584" w:type="dxa"/>
+            <w:vAlign w:val="bottom"/>
+          </w:tcPr>
+          <w:p>
+            <w:pPr>
+              <w:autoSpaceDE w:val="0"/>
+              <w:autoSpaceDN w:val="0"/>
+              <w:adjustRightInd w:val="0"/>
+              <w:spacing w:line="380" w:lineRule="atLeast"/>
+              <w:rPr>
+                <w:rFonts w:ascii="Calibri" w:hAnsi="Calibri" w:cs="Calibri"/>
+                <w:color w:val="000000"/>
+                <w:sz w:val="20"/>
+                <w:szCs w:val="20"/>
+              </w:rPr>
+            </w:pPr>
+            <w:r>
+              <w:rPr>
+                <w:rFonts w:ascii="Calibri" w:hAnsi="Calibri" w:cs="Calibri"/>
+                <w:color w:val="000000"/>
+                <w:sz w:val="20"/>
+                <w:szCs w:val="20"/>
+              </w:rPr>
+              <w:t>70% +/- 4%</w:t>
+            </w:r>
+          </w:p>
+        </w:tc>
+        <w:tc>
+          <w:tcPr>
+            <w:tcW w:w="1584" w:type="dxa"/>
+            <w:vAlign w:val="bottom"/>
+          </w:tcPr>
+          <w:p>
+            <w:pPr>
+              <w:autoSpaceDE w:val="0"/>
+              <w:autoSpaceDN w:val="0"/>
+              <w:adjustRightInd w:val="0"/>
+              <w:spacing w:line="380" w:lineRule="atLeast"/>
+              <w:rPr>
+                <w:rFonts w:ascii="Calibri" w:hAnsi="Calibri" w:cs="Calibri"/>
+                <w:color w:val="000000"/>
+                <w:sz w:val="20"/>
+                <w:szCs w:val="20"/>
+              </w:rPr>
+            </w:pPr>
+            <w:r>
+              <w:rPr>
+                <w:rFonts w:ascii="Calibri" w:hAnsi="Calibri" w:cs="Calibri"/>
+                <w:color w:val="000000"/>
+                <w:sz w:val="20"/>
+                <w:szCs w:val="20"/>
+              </w:rPr>
+              <w:t>81% +/- 5%</w:t>
+            </w:r>
+          </w:p>
+        </w:tc>
+        <w:tc>
+          <w:tcPr>
+            <w:tcW w:w="2129" w:type="dxa"/>
+            <w:vAlign w:val="bottom"/>
+          </w:tcPr>
+          <w:p>
+            <w:pPr>
+              <w:autoSpaceDE w:val="0"/>
+              <w:autoSpaceDN w:val="0"/>
+              <w:adjustRightInd w:val="0"/>
+              <w:spacing w:line="380" w:lineRule="atLeast"/>
+              <w:rPr>
+                <w:rFonts w:ascii="Calibri" w:hAnsi="Calibri" w:cs="Calibri"/>
+                <w:color w:val="000000"/>
+                <w:sz w:val="20"/>
+                <w:szCs w:val="20"/>
+              </w:rPr>
+            </w:pPr>
+            <w:r>
+              <w:rPr>
+                <w:rFonts w:ascii="Calibri" w:hAnsi="Calibri" w:cs="Calibri"/>
+                <w:color w:val="000000"/>
+                <w:sz w:val="20"/>
+                <w:szCs w:val="20"/>
+              </w:rPr>
+              <w:t>30% +/- 4%</w:t>
+            </w:r>
+          </w:p>
+        </w:tc>
+      </w:tr>
+      <w:tr>
+        <w:tblPrEx>
+          <w:tblBorders>
+            <w:top w:val="none" w:sz="0" w:space="0" w:color="auto"/>
+          </w:tblBorders>
+          <w:tblCellMar>
+            <w:top w:w="0" w:type="dxa"/>
+            <w:bottom w:w="0" w:type="dxa"/>
+          </w:tblCellMar>
+        </w:tblPrEx>
+        <w:tc>
+          <w:tcPr>
+            <w:tcW w:w="2160" w:type="dxa"/>
+            <w:vAlign w:val="bottom"/>
+          </w:tcPr>
+          <w:p>
+            <w:pPr>
+              <w:autoSpaceDE w:val="0"/>
+              <w:autoSpaceDN w:val="0"/>
+              <w:adjustRightInd w:val="0"/>
+              <w:spacing w:line="380" w:lineRule="atLeast"/>
+              <w:rPr>
+                <w:rFonts w:ascii="Calibri" w:hAnsi="Calibri" w:cs="Calibri"/>
+                <w:color w:val="000000"/>
+                <w:sz w:val="20"/>
+                <w:szCs w:val="20"/>
+              </w:rPr>
+            </w:pPr>
+            <w:r>
+              <w:rPr>
+                <w:rFonts w:ascii="Calibri" w:hAnsi="Calibri" w:cs="Calibri"/>
+                <w:color w:val="000000"/>
+                <w:sz w:val="20"/>
+                <w:szCs w:val="20"/>
+              </w:rPr>
+              <w:t>boosting</w:t>
+            </w:r>
+          </w:p>
+        </w:tc>
+        <w:tc>
+          <w:tcPr>
+            <w:tcW w:w="1584" w:type="dxa"/>
+            <w:vAlign w:val="bottom"/>
+          </w:tcPr>
+          <w:p>
+            <w:pPr>
+              <w:autoSpaceDE w:val="0"/>
+              <w:autoSpaceDN w:val="0"/>
+              <w:adjustRightInd w:val="0"/>
+              <w:spacing w:line="380" w:lineRule="atLeast"/>
+              <w:rPr>
+                <w:rFonts w:ascii="Calibri" w:hAnsi="Calibri" w:cs="Calibri"/>
+                <w:color w:val="000000"/>
+                <w:sz w:val="20"/>
+                <w:szCs w:val="20"/>
+              </w:rPr>
+            </w:pPr>
+            <w:r>
+              <w:rPr>
+                <w:rFonts w:ascii="Calibri" w:hAnsi="Calibri" w:cs="Calibri"/>
+                <w:color w:val="000000"/>
+                <w:sz w:val="20"/>
+                <w:szCs w:val="20"/>
+              </w:rPr>
+              <w:t>73% +/- 3%</w:t>
+            </w:r>
+          </w:p>
+        </w:tc>
+        <w:tc>
+          <w:tcPr>
+            <w:tcW w:w="1584" w:type="dxa"/>
+            <w:vAlign w:val="bottom"/>
+          </w:tcPr>
+          <w:p>
+            <w:pPr>
+              <w:autoSpaceDE w:val="0"/>
+              <w:autoSpaceDN w:val="0"/>
+              <w:adjustRightInd w:val="0"/>
+              <w:spacing w:line="380" w:lineRule="atLeast"/>
+              <w:rPr>
+                <w:rFonts w:ascii="Calibri" w:hAnsi="Calibri" w:cs="Calibri"/>
+                <w:color w:val="000000"/>
+                <w:sz w:val="20"/>
+                <w:szCs w:val="20"/>
+              </w:rPr>
+            </w:pPr>
+            <w:r>
+              <w:rPr>
+                <w:rFonts w:ascii="Calibri" w:hAnsi="Calibri" w:cs="Calibri"/>
+                <w:color w:val="000000"/>
+                <w:sz w:val="20"/>
+                <w:szCs w:val="20"/>
+              </w:rPr>
+              <w:t>81% +/- 3%</w:t>
+            </w:r>
+          </w:p>
+        </w:tc>
+        <w:tc>
+          <w:tcPr>
+            <w:tcW w:w="1584" w:type="dxa"/>
+            <w:vAlign w:val="bottom"/>
+          </w:tcPr>
+          <w:p>
+            <w:pPr>
+              <w:autoSpaceDE w:val="0"/>
+              <w:autoSpaceDN w:val="0"/>
+              <w:adjustRightInd w:val="0"/>
+              <w:spacing w:line="380" w:lineRule="atLeast"/>
+              <w:rPr>
+                <w:rFonts w:ascii="Calibri" w:hAnsi="Calibri" w:cs="Calibri"/>
+                <w:color w:val="000000"/>
+                <w:sz w:val="20"/>
+                <w:szCs w:val="20"/>
+              </w:rPr>
+            </w:pPr>
+            <w:r>
+              <w:rPr>
+                <w:rFonts w:ascii="Calibri" w:hAnsi="Calibri" w:cs="Calibri"/>
+                <w:color w:val="000000"/>
+                <w:sz w:val="20"/>
+                <w:szCs w:val="20"/>
+              </w:rPr>
+              <w:t>86% +/- 2%</w:t>
+            </w:r>
+          </w:p>
+        </w:tc>
+        <w:tc>
+          <w:tcPr>
+            <w:tcW w:w="1584" w:type="dxa"/>
+            <w:vAlign w:val="bottom"/>
+          </w:tcPr>
+          <w:p>
+            <w:pPr>
+              <w:autoSpaceDE w:val="0"/>
+              <w:autoSpaceDN w:val="0"/>
+              <w:adjustRightInd w:val="0"/>
+              <w:spacing w:line="380" w:lineRule="atLeast"/>
+              <w:rPr>
+                <w:rFonts w:ascii="Calibri" w:hAnsi="Calibri" w:cs="Calibri"/>
+                <w:color w:val="000000"/>
+                <w:sz w:val="20"/>
+                <w:szCs w:val="20"/>
+              </w:rPr>
+            </w:pPr>
+            <w:r>
+              <w:rPr>
+                <w:rFonts w:ascii="Calibri" w:hAnsi="Calibri" w:cs="Calibri"/>
+                <w:color w:val="000000"/>
+                <w:sz w:val="20"/>
+                <w:szCs w:val="20"/>
+              </w:rPr>
+              <w:t>60% +/- 5%</w:t>
+            </w:r>
+          </w:p>
+        </w:tc>
+        <w:tc>
+          <w:tcPr>
+            <w:tcW w:w="2129" w:type="dxa"/>
+            <w:vAlign w:val="bottom"/>
+          </w:tcPr>
+          <w:p>
+            <w:pPr>
+              <w:autoSpaceDE w:val="0"/>
+              <w:autoSpaceDN w:val="0"/>
+              <w:adjustRightInd w:val="0"/>
+              <w:spacing w:line="380" w:lineRule="atLeast"/>
+              <w:rPr>
+                <w:rFonts w:ascii="Calibri" w:hAnsi="Calibri" w:cs="Calibri"/>
+                <w:color w:val="000000"/>
+                <w:sz w:val="20"/>
+                <w:szCs w:val="20"/>
+              </w:rPr>
+            </w:pPr>
+            <w:r>
+              <w:rPr>
+                <w:rFonts w:ascii="Calibri" w:hAnsi="Calibri" w:cs="Calibri"/>
+                <w:color w:val="000000"/>
+                <w:sz w:val="20"/>
+                <w:szCs w:val="20"/>
+              </w:rPr>
+              <w:t>14% +/- 2%</w:t>
+            </w:r>
+          </w:p>
+        </w:tc>
+      </w:tr>
+      <w:tr>
+        <w:tblPrEx>
+          <w:tblBorders>
+            <w:top w:val="none" w:sz="0" w:space="0" w:color="auto"/>
+          </w:tblBorders>
+          <w:tblCellMar>
+            <w:top w:w="0" w:type="dxa"/>
+            <w:bottom w:w="0" w:type="dxa"/>
+          </w:tblCellMar>
+        </w:tblPrEx>
+        <w:tc>
+          <w:tcPr>
+            <w:tcW w:w="2160" w:type="dxa"/>
+            <w:vAlign w:val="bottom"/>
+          </w:tcPr>
+          <w:p>
+            <w:pPr>
+              <w:autoSpaceDE w:val="0"/>
+              <w:autoSpaceDN w:val="0"/>
+              <w:adjustRightInd w:val="0"/>
+              <w:spacing w:line="380" w:lineRule="atLeast"/>
+              <w:rPr>
+                <w:rFonts w:ascii="Calibri" w:hAnsi="Calibri" w:cs="Calibri"/>
+                <w:color w:val="000000"/>
+                <w:sz w:val="20"/>
+                <w:szCs w:val="20"/>
+              </w:rPr>
+            </w:pPr>
+            <w:r>
+              <w:rPr>
+                <w:rFonts w:ascii="Calibri" w:hAnsi="Calibri" w:cs="Calibri"/>
+                <w:color w:val="000000"/>
+                <w:sz w:val="20"/>
+                <w:szCs w:val="20"/>
+              </w:rPr>
+              <w:t>decision tree</w:t>
+            </w:r>
+          </w:p>
+        </w:tc>
+        <w:tc>
+          <w:tcPr>
+            <w:tcW w:w="1584" w:type="dxa"/>
+            <w:vAlign w:val="bottom"/>
+          </w:tcPr>
+          <w:p>
+            <w:pPr>
+              <w:autoSpaceDE w:val="0"/>
+              <w:autoSpaceDN w:val="0"/>
+              <w:adjustRightInd w:val="0"/>
+              <w:spacing w:line="380" w:lineRule="atLeast"/>
+              <w:rPr>
+                <w:rFonts w:ascii="Calibri" w:hAnsi="Calibri" w:cs="Calibri"/>
+                <w:color w:val="000000"/>
+                <w:sz w:val="20"/>
+                <w:szCs w:val="20"/>
+              </w:rPr>
+            </w:pPr>
+            <w:r>
+              <w:rPr>
+                <w:rFonts w:ascii="Calibri" w:hAnsi="Calibri" w:cs="Calibri"/>
+                <w:color w:val="000000"/>
+                <w:sz w:val="20"/>
+                <w:szCs w:val="20"/>
+              </w:rPr>
+              <w:t>72% +/- 4%</w:t>
+            </w:r>
+          </w:p>
+        </w:tc>
+        <w:tc>
+          <w:tcPr>
+            <w:tcW w:w="1584" w:type="dxa"/>
+            <w:vAlign w:val="bottom"/>
+          </w:tcPr>
+          <w:p>
+            <w:pPr>
+              <w:autoSpaceDE w:val="0"/>
+              <w:autoSpaceDN w:val="0"/>
+              <w:adjustRightInd w:val="0"/>
+              <w:spacing w:line="380" w:lineRule="atLeast"/>
+              <w:rPr>
+                <w:rFonts w:ascii="Calibri" w:hAnsi="Calibri" w:cs="Calibri"/>
+                <w:color w:val="000000"/>
+                <w:sz w:val="20"/>
+                <w:szCs w:val="20"/>
+              </w:rPr>
+            </w:pPr>
+            <w:r>
+              <w:rPr>
+                <w:rFonts w:ascii="Calibri" w:hAnsi="Calibri" w:cs="Calibri"/>
+                <w:color w:val="000000"/>
+                <w:sz w:val="20"/>
+                <w:szCs w:val="20"/>
+              </w:rPr>
+              <w:t>76% +/- 4%</w:t>
+            </w:r>
+          </w:p>
+        </w:tc>
+        <w:tc>
+          <w:tcPr>
+            <w:tcW w:w="1584" w:type="dxa"/>
+            <w:vAlign w:val="bottom"/>
+          </w:tcPr>
+          <w:p>
+            <w:pPr>
+              <w:autoSpaceDE w:val="0"/>
+              <w:autoSpaceDN w:val="0"/>
+              <w:adjustRightInd w:val="0"/>
+              <w:spacing w:line="380" w:lineRule="atLeast"/>
+              <w:rPr>
+                <w:rFonts w:ascii="Calibri" w:hAnsi="Calibri" w:cs="Calibri"/>
+                <w:color w:val="000000"/>
+                <w:sz w:val="20"/>
+                <w:szCs w:val="20"/>
+              </w:rPr>
+            </w:pPr>
+            <w:r>
+              <w:rPr>
+                <w:rFonts w:ascii="Calibri" w:hAnsi="Calibri" w:cs="Calibri"/>
+                <w:color w:val="000000"/>
+                <w:sz w:val="20"/>
+                <w:szCs w:val="20"/>
+              </w:rPr>
+              <w:t>79% +/- 4%</w:t>
+            </w:r>
+          </w:p>
+        </w:tc>
+        <w:tc>
+          <w:tcPr>
+            <w:tcW w:w="1584" w:type="dxa"/>
+            <w:vAlign w:val="bottom"/>
+          </w:tcPr>
+          <w:p>
+            <w:pPr>
+              <w:autoSpaceDE w:val="0"/>
+              <w:autoSpaceDN w:val="0"/>
+              <w:adjustRightInd w:val="0"/>
+              <w:spacing w:line="380" w:lineRule="atLeast"/>
+              <w:rPr>
+                <w:rFonts w:ascii="Calibri" w:hAnsi="Calibri" w:cs="Calibri"/>
+                <w:color w:val="000000"/>
+                <w:sz w:val="20"/>
+                <w:szCs w:val="20"/>
+              </w:rPr>
+            </w:pPr>
+            <w:r>
+              <w:rPr>
+                <w:rFonts w:ascii="Calibri" w:hAnsi="Calibri" w:cs="Calibri"/>
+                <w:color w:val="000000"/>
+                <w:sz w:val="20"/>
+                <w:szCs w:val="20"/>
+              </w:rPr>
+              <w:t>65% +/- 5%</w:t>
+            </w:r>
+          </w:p>
+        </w:tc>
+        <w:tc>
+          <w:tcPr>
+            <w:tcW w:w="2129" w:type="dxa"/>
+            <w:vAlign w:val="bottom"/>
+          </w:tcPr>
+          <w:p>
+            <w:pPr>
+              <w:autoSpaceDE w:val="0"/>
+              <w:autoSpaceDN w:val="0"/>
+              <w:adjustRightInd w:val="0"/>
+              <w:spacing w:line="380" w:lineRule="atLeast"/>
+              <w:rPr>
+                <w:rFonts w:ascii="Calibri" w:hAnsi="Calibri" w:cs="Calibri"/>
+                <w:color w:val="000000"/>
+                <w:sz w:val="20"/>
+                <w:szCs w:val="20"/>
+              </w:rPr>
+            </w:pPr>
+            <w:r>
+              <w:rPr>
+                <w:rFonts w:ascii="Calibri" w:hAnsi="Calibri" w:cs="Calibri"/>
+                <w:color w:val="000000"/>
+                <w:sz w:val="20"/>
+                <w:szCs w:val="20"/>
+              </w:rPr>
+              <w:t>21% +/- 2%</w:t>
+            </w:r>
+          </w:p>
+        </w:tc>
+      </w:tr>
+      <w:tr>
+        <w:tblPrEx>
+          <w:tblBorders>
+            <w:top w:val="none" w:sz="0" w:space="0" w:color="auto"/>
+          </w:tblBorders>
+          <w:tblCellMar>
+            <w:top w:w="0" w:type="dxa"/>
+            <w:bottom w:w="0" w:type="dxa"/>
+          </w:tblCellMar>
+        </w:tblPrEx>
+        <w:tc>
+          <w:tcPr>
+            <w:tcW w:w="2160" w:type="dxa"/>
+            <w:vAlign w:val="bottom"/>
+          </w:tcPr>
+          <w:p>
+            <w:pPr>
+              <w:autoSpaceDE w:val="0"/>
+              <w:autoSpaceDN w:val="0"/>
+              <w:adjustRightInd w:val="0"/>
+              <w:spacing w:line="380" w:lineRule="atLeast"/>
+              <w:rPr>
+                <w:rFonts w:ascii="Calibri" w:hAnsi="Calibri" w:cs="Calibri"/>
+                <w:color w:val="000000"/>
+                <w:sz w:val="20"/>
+                <w:szCs w:val="20"/>
+              </w:rPr>
+            </w:pPr>
+            <w:r>
+              <w:rPr>
+                <w:rFonts w:ascii="Calibri" w:hAnsi="Calibri" w:cs="Calibri"/>
+                <w:color w:val="000000"/>
+                <w:sz w:val="20"/>
+                <w:szCs w:val="20"/>
+              </w:rPr>
+              <w:t>k nearest neighbor</w:t>
+            </w:r>
+          </w:p>
+        </w:tc>
+        <w:tc>
+          <w:tcPr>
+            <w:tcW w:w="1584" w:type="dxa"/>
+            <w:vAlign w:val="bottom"/>
+          </w:tcPr>
+          <w:p>
+            <w:pPr>
+              <w:autoSpaceDE w:val="0"/>
+              <w:autoSpaceDN w:val="0"/>
+              <w:adjustRightInd w:val="0"/>
+              <w:spacing w:line="380" w:lineRule="atLeast"/>
+              <w:rPr>
+                <w:rFonts w:ascii="Calibri" w:hAnsi="Calibri" w:cs="Calibri"/>
+                <w:color w:val="000000"/>
+                <w:sz w:val="20"/>
+                <w:szCs w:val="20"/>
+              </w:rPr>
+            </w:pPr>
+            <w:r>
+              <w:rPr>
+                <w:rFonts w:ascii="Calibri" w:hAnsi="Calibri" w:cs="Calibri"/>
+                <w:color w:val="000000"/>
+                <w:sz w:val="20"/>
+                <w:szCs w:val="20"/>
+              </w:rPr>
+              <w:t>67% +/- 1%</w:t>
+            </w:r>
+          </w:p>
+        </w:tc>
+        <w:tc>
+          <w:tcPr>
+            <w:tcW w:w="1584" w:type="dxa"/>
+            <w:vAlign w:val="bottom"/>
+          </w:tcPr>
+          <w:p>
+            <w:pPr>
+              <w:autoSpaceDE w:val="0"/>
+              <w:autoSpaceDN w:val="0"/>
+              <w:adjustRightInd w:val="0"/>
+              <w:spacing w:line="380" w:lineRule="atLeast"/>
+              <w:rPr>
+                <w:rFonts w:ascii="Calibri" w:hAnsi="Calibri" w:cs="Calibri"/>
+                <w:color w:val="000000"/>
+                <w:sz w:val="20"/>
+                <w:szCs w:val="20"/>
+              </w:rPr>
+            </w:pPr>
+            <w:r>
+              <w:rPr>
+                <w:rFonts w:ascii="Calibri" w:hAnsi="Calibri" w:cs="Calibri"/>
+                <w:color w:val="000000"/>
+                <w:sz w:val="20"/>
+                <w:szCs w:val="20"/>
+              </w:rPr>
+              <w:t>68% +/- 4%</w:t>
+            </w:r>
+          </w:p>
+        </w:tc>
+        <w:tc>
+          <w:tcPr>
+            <w:tcW w:w="1584" w:type="dxa"/>
+            <w:vAlign w:val="bottom"/>
+          </w:tcPr>
+          <w:p>
+            <w:pPr>
+              <w:autoSpaceDE w:val="0"/>
+              <w:autoSpaceDN w:val="0"/>
+              <w:adjustRightInd w:val="0"/>
+              <w:spacing w:line="380" w:lineRule="atLeast"/>
+              <w:rPr>
+                <w:rFonts w:ascii="Calibri" w:hAnsi="Calibri" w:cs="Calibri"/>
+                <w:color w:val="000000"/>
+                <w:sz w:val="20"/>
+                <w:szCs w:val="20"/>
+              </w:rPr>
+            </w:pPr>
+            <w:r>
+              <w:rPr>
+                <w:rFonts w:ascii="Calibri" w:hAnsi="Calibri" w:cs="Calibri"/>
+                <w:color w:val="000000"/>
+                <w:sz w:val="20"/>
+                <w:szCs w:val="20"/>
+              </w:rPr>
+              <w:t>68% +/- 10%</w:t>
+            </w:r>
+          </w:p>
+        </w:tc>
+        <w:tc>
+          <w:tcPr>
+            <w:tcW w:w="1584" w:type="dxa"/>
+            <w:vAlign w:val="bottom"/>
+          </w:tcPr>
+          <w:p>
+            <w:pPr>
+              <w:autoSpaceDE w:val="0"/>
+              <w:autoSpaceDN w:val="0"/>
+              <w:adjustRightInd w:val="0"/>
+              <w:spacing w:line="380" w:lineRule="atLeast"/>
+              <w:rPr>
+                <w:rFonts w:ascii="Calibri" w:hAnsi="Calibri" w:cs="Calibri"/>
+                <w:color w:val="000000"/>
+                <w:sz w:val="20"/>
+                <w:szCs w:val="20"/>
+              </w:rPr>
+            </w:pPr>
+            <w:r>
+              <w:rPr>
+                <w:rFonts w:ascii="Calibri" w:hAnsi="Calibri" w:cs="Calibri"/>
+                <w:color w:val="000000"/>
+                <w:sz w:val="20"/>
+                <w:szCs w:val="20"/>
+              </w:rPr>
+              <w:t>67% +/- 10%</w:t>
+            </w:r>
+          </w:p>
+        </w:tc>
+        <w:tc>
+          <w:tcPr>
+            <w:tcW w:w="2129" w:type="dxa"/>
+            <w:vAlign w:val="bottom"/>
+          </w:tcPr>
+          <w:p>
+            <w:pPr>
+              <w:autoSpaceDE w:val="0"/>
+              <w:autoSpaceDN w:val="0"/>
+              <w:adjustRightInd w:val="0"/>
+              <w:spacing w:line="380" w:lineRule="atLeast"/>
+              <w:rPr>
+                <w:rFonts w:ascii="Calibri" w:hAnsi="Calibri" w:cs="Calibri"/>
+                <w:color w:val="000000"/>
+                <w:sz w:val="20"/>
+                <w:szCs w:val="20"/>
+              </w:rPr>
+            </w:pPr>
+            <w:r>
+              <w:rPr>
+                <w:rFonts w:ascii="Calibri" w:hAnsi="Calibri" w:cs="Calibri"/>
+                <w:color w:val="000000"/>
+                <w:sz w:val="20"/>
+                <w:szCs w:val="20"/>
+              </w:rPr>
+              <w:t>32% +/- 10%</w:t>
+            </w:r>
+          </w:p>
+        </w:tc>
+      </w:tr>
+      <w:tr>
+        <w:tblPrEx>
+          <w:tblCellMar>
+            <w:top w:w="0" w:type="dxa"/>
+            <w:bottom w:w="0" w:type="dxa"/>
+          </w:tblCellMar>
+        </w:tblPrEx>
+        <w:tc>
+          <w:tcPr>
+            <w:tcW w:w="2160" w:type="dxa"/>
+            <w:vAlign w:val="bottom"/>
+          </w:tcPr>
+          <w:p>
+            <w:pPr>
+              <w:autoSpaceDE w:val="0"/>
+              <w:autoSpaceDN w:val="0"/>
+              <w:adjustRightInd w:val="0"/>
+              <w:spacing w:line="380" w:lineRule="atLeast"/>
+              <w:rPr>
+                <w:rFonts w:ascii="Calibri" w:hAnsi="Calibri" w:cs="Calibri"/>
+                <w:color w:val="000000"/>
+                <w:sz w:val="20"/>
+                <w:szCs w:val="20"/>
+              </w:rPr>
+            </w:pPr>
+            <w:r>
+              <w:rPr>
+                <w:rFonts w:ascii="Calibri" w:hAnsi="Calibri" w:cs="Calibri"/>
+                <w:color w:val="000000"/>
+                <w:sz w:val="20"/>
+                <w:szCs w:val="20"/>
+              </w:rPr>
+              <w:t>svm (</w:t>
+            </w:r>
+            <w:r>
+              <w:rPr>
+                <w:rFonts w:ascii="Calibri" w:hAnsi="Calibri" w:cs="Calibri"/>
+                <w:color w:val="000000"/>
+                <w:sz w:val="20"/>
+                <w:szCs w:val="20"/>
+              </w:rPr>
+              <w:t>linear</w:t>
+            </w:r>
+            <w:r>
+              <w:rPr>
+                <w:rFonts w:ascii="Calibri" w:hAnsi="Calibri" w:cs="Calibri"/>
+                <w:color w:val="000000"/>
+                <w:sz w:val="20"/>
+                <w:szCs w:val="20"/>
+              </w:rPr>
+              <w:t xml:space="preserve"> kernel)</w:t>
+            </w:r>
+          </w:p>
+        </w:tc>
+        <w:tc>
+          <w:tcPr>
+            <w:tcW w:w="1584" w:type="dxa"/>
+            <w:vAlign w:val="bottom"/>
+          </w:tcPr>
+          <w:p>
+            <w:pPr>
+              <w:autoSpaceDE w:val="0"/>
+              <w:autoSpaceDN w:val="0"/>
+              <w:adjustRightInd w:val="0"/>
+              <w:spacing w:line="380" w:lineRule="atLeast"/>
+              <w:rPr>
+                <w:rFonts w:ascii="Calibri" w:hAnsi="Calibri" w:cs="Calibri"/>
+                <w:color w:val="000000"/>
+                <w:sz w:val="20"/>
+                <w:szCs w:val="20"/>
+              </w:rPr>
+            </w:pPr>
+            <w:r>
+              <w:rPr>
+                <w:rFonts w:ascii="Calibri" w:hAnsi="Calibri" w:cs="Calibri"/>
+                <w:color w:val="000000"/>
+                <w:sz w:val="20"/>
+                <w:szCs w:val="20"/>
+              </w:rPr>
+              <w:t>76% +/- 2%</w:t>
+            </w:r>
+          </w:p>
+        </w:tc>
+        <w:tc>
+          <w:tcPr>
+            <w:tcW w:w="1584" w:type="dxa"/>
+            <w:vAlign w:val="bottom"/>
+          </w:tcPr>
+          <w:p>
+            <w:pPr>
+              <w:autoSpaceDE w:val="0"/>
+              <w:autoSpaceDN w:val="0"/>
+              <w:adjustRightInd w:val="0"/>
+              <w:spacing w:line="380" w:lineRule="atLeast"/>
+              <w:rPr>
+                <w:rFonts w:ascii="Calibri" w:hAnsi="Calibri" w:cs="Calibri"/>
+                <w:color w:val="000000"/>
+                <w:sz w:val="20"/>
+                <w:szCs w:val="20"/>
+              </w:rPr>
+            </w:pPr>
+            <w:r>
+              <w:rPr>
+                <w:rFonts w:ascii="Calibri" w:hAnsi="Calibri" w:cs="Calibri"/>
+                <w:color w:val="000000"/>
+                <w:sz w:val="20"/>
+                <w:szCs w:val="20"/>
+              </w:rPr>
+              <w:t>76% +/- 2%</w:t>
+            </w:r>
+          </w:p>
+        </w:tc>
+        <w:tc>
+          <w:tcPr>
+            <w:tcW w:w="1584" w:type="dxa"/>
+            <w:vAlign w:val="bottom"/>
+          </w:tcPr>
+          <w:p>
+            <w:pPr>
+              <w:autoSpaceDE w:val="0"/>
+              <w:autoSpaceDN w:val="0"/>
+              <w:adjustRightInd w:val="0"/>
+              <w:spacing w:line="380" w:lineRule="atLeast"/>
+              <w:rPr>
+                <w:rFonts w:ascii="Calibri" w:hAnsi="Calibri" w:cs="Calibri"/>
+                <w:color w:val="000000"/>
+                <w:sz w:val="20"/>
+                <w:szCs w:val="20"/>
+              </w:rPr>
+            </w:pPr>
+            <w:r>
+              <w:rPr>
+                <w:rFonts w:ascii="Calibri" w:hAnsi="Calibri" w:cs="Calibri"/>
+                <w:color w:val="000000"/>
+                <w:sz w:val="20"/>
+                <w:szCs w:val="20"/>
+              </w:rPr>
+              <w:t>76% +/- 3%</w:t>
+            </w:r>
+          </w:p>
+        </w:tc>
+        <w:tc>
+          <w:tcPr>
+            <w:tcW w:w="1584" w:type="dxa"/>
+            <w:vAlign w:val="bottom"/>
+          </w:tcPr>
+          <w:p>
+            <w:pPr>
+              <w:autoSpaceDE w:val="0"/>
+              <w:autoSpaceDN w:val="0"/>
+              <w:adjustRightInd w:val="0"/>
+              <w:spacing w:line="380" w:lineRule="atLeast"/>
+              <w:rPr>
+                <w:rFonts w:ascii="Calibri" w:hAnsi="Calibri" w:cs="Calibri"/>
+                <w:color w:val="000000"/>
+                <w:sz w:val="20"/>
+                <w:szCs w:val="20"/>
+              </w:rPr>
+            </w:pPr>
+            <w:r>
+              <w:rPr>
+                <w:rFonts w:ascii="Calibri" w:hAnsi="Calibri" w:cs="Calibri"/>
+                <w:color w:val="000000"/>
+                <w:sz w:val="20"/>
+                <w:szCs w:val="20"/>
+              </w:rPr>
+              <w:t>75% +/- 4%</w:t>
+            </w:r>
+          </w:p>
+        </w:tc>
+        <w:tc>
+          <w:tcPr>
+            <w:tcW w:w="2129" w:type="dxa"/>
+            <w:vAlign w:val="bottom"/>
+          </w:tcPr>
+          <w:p>
+            <w:pPr>
+              <w:keepNext/>
+              <w:autoSpaceDE w:val="0"/>
+              <w:autoSpaceDN w:val="0"/>
+              <w:adjustRightInd w:val="0"/>
+              <w:spacing w:line="380" w:lineRule="atLeast"/>
+              <w:rPr>
+                <w:rFonts w:ascii="Calibri" w:hAnsi="Calibri" w:cs="Calibri"/>
+                <w:color w:val="000000"/>
+                <w:sz w:val="20"/>
+                <w:szCs w:val="20"/>
+              </w:rPr>
+            </w:pPr>
+            <w:r>
+              <w:rPr>
+                <w:rFonts w:ascii="Calibri" w:hAnsi="Calibri" w:cs="Calibri"/>
+                <w:color w:val="000000"/>
+                <w:sz w:val="20"/>
+                <w:szCs w:val="20"/>
+              </w:rPr>
+              <w:t>24% +/- 3%</w:t>
+            </w:r>
+          </w:p>
+        </w:tc>
+      </w:tr>
+    </w:tbl>
+    <w:p>
+      <w:pPr>
+        <w:pStyle w:val="Caption"/>
+      </w:pPr>
+      <w:r>
+        <w:t xml:space="preserve">Table </w:t>
+      </w:r>
+      <w:r>
+        <w:t>2</w:t>
+      </w:r>
+      <w:r>
+        <w:t xml:space="preserve">: </w:t>
+      </w:r>
+      <w:r>
+        <w:t>Restaurant Review</w:t>
+      </w:r>
+      <w:r>
+        <w:t xml:space="preserve"> - Training and testing metrics (tpr: true positive rate, fpr: false positive rate</w:t>
+      </w:r>
+      <w:r>
+        <w:t>, +/- is standard deviation</w:t>
+      </w:r>
+      <w:r>
+        <w:t>)</w:t>
+      </w:r>
+    </w:p>
+    <w:p>
+      <w:pPr>
+        <w:jc w:val="both"/>
+      </w:pPr>
+    </w:p>
+    <w:p>
+      <w:pPr>
+        <w:jc w:val="both"/>
+        <w:rPr>
+          <w:b/>
+        </w:rPr>
+      </w:pPr>
+      <w:r>
+        <w:rPr>
+          <w:b/>
+        </w:rPr>
+        <w:t>R</w:t>
+      </w:r>
+      <w:r>
+        <w:rPr>
+          <w:b/>
+        </w:rPr>
+        <w:t>isk of Cervical Cancer</w:t>
+      </w:r>
+    </w:p>
+    <w:p>
+      <w:pPr>
+        <w:jc w:val="both"/>
+      </w:pPr>
+    </w:p>
+    <w:p>
+      <w:pPr>
+        <w:jc w:val="both"/>
+      </w:pPr>
+      <w:r>
+        <w:t>For the medical care data, the distribution is much more extreme at 93:7</w:t>
+      </w:r>
+      <w:r>
+        <w:t xml:space="preserve"> (primarily negative classification)</w:t>
+      </w:r>
+      <w:r>
+        <w:t>. In this scenario we need an algorithm to be able to predict at a rate of better than 93%. The reason this threshold is so high is because if we were just to guess</w:t>
+      </w:r>
+      <w:r>
+        <w:t xml:space="preserve"> a negative biopsy on each iteration, we would still have an accuracy of 93%, so we must improve upon this for any algorithm to be worth implementing. Given the nature of cervical cancer, it is rather important that we maximize our recall (true positive rate). It would be most detrimental to tell a patient they are not at risk, when in fact they are. To air on the side of safety, we aim to classify the most positive labels without letting too many through. We consider this in combination with accuracy. All the metrics for each algorithm can be found in Table 3. Neural Networks and decision trees performed the best with an accuracy of 96% and a standard deviation of </w:t>
+      </w:r>
+      <w:r>
+        <w:t>1%. They each have an error rate of 4%.</w:t>
+      </w:r>
+    </w:p>
+    <w:p>
+      <w:pPr>
+        <w:jc w:val="both"/>
+      </w:pPr>
+    </w:p>
+    <w:p>
+      <w:pPr>
+        <w:jc w:val="both"/>
+      </w:pPr>
+      <w:r>
+        <w:t xml:space="preserve">The amount of time it takes each algorithm to fit the training data </w:t>
+      </w:r>
+      <w:r>
+        <w:t>can be seen in table 3</w:t>
+      </w:r>
+      <w:r>
+        <w:t xml:space="preserve">. Neural networks </w:t>
+      </w:r>
+      <w:r>
+        <w:t>took significantly longer than all of the other algorithms. Compared to the restaurant review data, all algorithms performed at a much quicker rate. This suggests that a high number of features has a negative impact on performance.</w:t>
+      </w:r>
+    </w:p>
+    <w:p/>
+    <w:tbl>
+      <w:tblPr>
+        <w:tblW w:w="0" w:type="auto"/>
+        <w:jc w:val="center"/>
+        <w:tblBorders>
+          <w:top w:val="nil"/>
+          <w:left w:val="nil"/>
+          <w:right w:val="nil"/>
+        </w:tblBorders>
+        <w:tblLayout w:type="fixed"/>
+        <w:tblLook w:val="0000" w:firstRow="0" w:lastRow="0" w:firstColumn="0" w:lastColumn="0" w:noHBand="0" w:noVBand="0"/>
+      </w:tblPr>
+      <w:tblGrid>
+        <w:gridCol w:w="2160"/>
+        <w:gridCol w:w="1440"/>
+      </w:tblGrid>
+      <w:tr>
+        <w:tblPrEx>
+          <w:tblCellMar>
+            <w:top w:w="0" w:type="dxa"/>
+            <w:bottom w:w="0" w:type="dxa"/>
+          </w:tblCellMar>
+        </w:tblPrEx>
+        <w:trPr>
+          <w:jc w:val="center"/>
+        </w:trPr>
+        <w:tc>
+          <w:tcPr>
+            <w:tcW w:w="2160" w:type="dxa"/>
+            <w:vAlign w:val="bottom"/>
+          </w:tcPr>
+          <w:p>
+            <w:pPr>
+              <w:autoSpaceDE w:val="0"/>
+              <w:autoSpaceDN w:val="0"/>
+              <w:adjustRightInd w:val="0"/>
+              <w:spacing w:line="380" w:lineRule="atLeast"/>
+              <w:rPr>
+                <w:rFonts w:ascii="Calibri" w:hAnsi="Calibri" w:cs="Calibri"/>
+                <w:color w:val="000000"/>
+                <w:sz w:val="20"/>
+                <w:szCs w:val="20"/>
+              </w:rPr>
+            </w:pPr>
+            <w:r>
+              <w:rPr>
+                <w:rFonts w:ascii="Calibri" w:hAnsi="Calibri" w:cs="Calibri"/>
+                <w:color w:val="000000"/>
+                <w:sz w:val="20"/>
+                <w:szCs w:val="20"/>
+              </w:rPr>
+              <w:t>neural network</w:t>
+            </w:r>
+          </w:p>
+        </w:tc>
+        <w:tc>
+          <w:tcPr>
+            <w:tcW w:w="1440" w:type="dxa"/>
+            <w:vAlign w:val="bottom"/>
+          </w:tcPr>
+          <w:p>
+            <w:pPr>
+              <w:autoSpaceDE w:val="0"/>
+              <w:autoSpaceDN w:val="0"/>
+              <w:adjustRightInd w:val="0"/>
+              <w:spacing w:line="380" w:lineRule="atLeast"/>
+              <w:jc w:val="right"/>
+              <w:rPr>
+                <w:rFonts w:ascii="Calibri" w:hAnsi="Calibri" w:cs="Calibri"/>
+                <w:color w:val="000000"/>
+                <w:sz w:val="20"/>
+                <w:szCs w:val="20"/>
+              </w:rPr>
+            </w:pPr>
+            <w:r>
+              <w:rPr>
+                <w:rFonts w:ascii="Calibri" w:hAnsi="Calibri" w:cs="Calibri"/>
+                <w:color w:val="000000"/>
+                <w:sz w:val="20"/>
+                <w:szCs w:val="20"/>
+              </w:rPr>
+              <w:t>8.28</w:t>
+            </w:r>
+          </w:p>
+        </w:tc>
+      </w:tr>
+      <w:tr>
+        <w:tblPrEx>
+          <w:tblBorders>
+            <w:top w:val="none" w:sz="0" w:space="0" w:color="auto"/>
+          </w:tblBorders>
+          <w:tblCellMar>
+            <w:top w:w="0" w:type="dxa"/>
+            <w:bottom w:w="0" w:type="dxa"/>
+          </w:tblCellMar>
+        </w:tblPrEx>
+        <w:trPr>
+          <w:jc w:val="center"/>
+        </w:trPr>
+        <w:tc>
+          <w:tcPr>
+            <w:tcW w:w="2160" w:type="dxa"/>
+            <w:vAlign w:val="bottom"/>
+          </w:tcPr>
+          <w:p>
+            <w:pPr>
+              <w:autoSpaceDE w:val="0"/>
+              <w:autoSpaceDN w:val="0"/>
+              <w:adjustRightInd w:val="0"/>
+              <w:spacing w:line="380" w:lineRule="atLeast"/>
+              <w:rPr>
+                <w:rFonts w:ascii="Calibri" w:hAnsi="Calibri" w:cs="Calibri"/>
+                <w:color w:val="000000"/>
+                <w:sz w:val="20"/>
+                <w:szCs w:val="20"/>
+              </w:rPr>
+            </w:pPr>
+            <w:r>
+              <w:rPr>
+                <w:rFonts w:ascii="Calibri" w:hAnsi="Calibri" w:cs="Calibri"/>
+                <w:color w:val="000000"/>
+                <w:sz w:val="20"/>
+                <w:szCs w:val="20"/>
+              </w:rPr>
+              <w:t>boosting</w:t>
+            </w:r>
+          </w:p>
+        </w:tc>
+        <w:tc>
+          <w:tcPr>
+            <w:tcW w:w="1440" w:type="dxa"/>
+            <w:vAlign w:val="bottom"/>
+          </w:tcPr>
+          <w:p>
+            <w:pPr>
+              <w:autoSpaceDE w:val="0"/>
+              <w:autoSpaceDN w:val="0"/>
+              <w:adjustRightInd w:val="0"/>
+              <w:spacing w:line="380" w:lineRule="atLeast"/>
+              <w:jc w:val="right"/>
+              <w:rPr>
+                <w:rFonts w:ascii="Calibri" w:hAnsi="Calibri" w:cs="Calibri"/>
+                <w:color w:val="000000"/>
+                <w:sz w:val="20"/>
+                <w:szCs w:val="20"/>
+              </w:rPr>
+            </w:pPr>
+            <w:r>
+              <w:rPr>
+                <w:rFonts w:ascii="Calibri" w:hAnsi="Calibri" w:cs="Calibri"/>
+                <w:color w:val="000000"/>
+                <w:sz w:val="20"/>
+                <w:szCs w:val="20"/>
+              </w:rPr>
+              <w:t>0.41</w:t>
+            </w:r>
+          </w:p>
+        </w:tc>
+      </w:tr>
+      <w:tr>
+        <w:tblPrEx>
+          <w:tblBorders>
+            <w:top w:val="none" w:sz="0" w:space="0" w:color="auto"/>
+          </w:tblBorders>
+          <w:tblCellMar>
+            <w:top w:w="0" w:type="dxa"/>
+            <w:bottom w:w="0" w:type="dxa"/>
+          </w:tblCellMar>
+        </w:tblPrEx>
+        <w:trPr>
+          <w:jc w:val="center"/>
+        </w:trPr>
+        <w:tc>
+          <w:tcPr>
+            <w:tcW w:w="2160" w:type="dxa"/>
+            <w:vAlign w:val="bottom"/>
+          </w:tcPr>
+          <w:p>
+            <w:pPr>
+              <w:autoSpaceDE w:val="0"/>
+              <w:autoSpaceDN w:val="0"/>
+              <w:adjustRightInd w:val="0"/>
+              <w:spacing w:line="380" w:lineRule="atLeast"/>
+              <w:rPr>
+                <w:rFonts w:ascii="Calibri" w:hAnsi="Calibri" w:cs="Calibri"/>
+                <w:color w:val="000000"/>
+                <w:sz w:val="20"/>
+                <w:szCs w:val="20"/>
+              </w:rPr>
+            </w:pPr>
+            <w:r>
+              <w:rPr>
+                <w:rFonts w:ascii="Calibri" w:hAnsi="Calibri" w:cs="Calibri"/>
+                <w:color w:val="000000"/>
+                <w:sz w:val="20"/>
+                <w:szCs w:val="20"/>
+              </w:rPr>
+              <w:t>decision tree</w:t>
+            </w:r>
+          </w:p>
+        </w:tc>
+        <w:tc>
+          <w:tcPr>
+            <w:tcW w:w="1440" w:type="dxa"/>
+            <w:vAlign w:val="bottom"/>
+          </w:tcPr>
+          <w:p>
+            <w:pPr>
+              <w:autoSpaceDE w:val="0"/>
+              <w:autoSpaceDN w:val="0"/>
+              <w:adjustRightInd w:val="0"/>
+              <w:spacing w:line="380" w:lineRule="atLeast"/>
+              <w:jc w:val="right"/>
+              <w:rPr>
+                <w:rFonts w:ascii="Calibri" w:hAnsi="Calibri" w:cs="Calibri"/>
+                <w:color w:val="000000"/>
+                <w:sz w:val="20"/>
+                <w:szCs w:val="20"/>
+              </w:rPr>
+            </w:pPr>
+            <w:r>
+              <w:rPr>
+                <w:rFonts w:ascii="Calibri" w:hAnsi="Calibri" w:cs="Calibri"/>
+                <w:color w:val="000000"/>
+                <w:sz w:val="20"/>
+                <w:szCs w:val="20"/>
+              </w:rPr>
+              <w:t>0.01</w:t>
+            </w:r>
+          </w:p>
+        </w:tc>
+      </w:tr>
+      <w:tr>
+        <w:tblPrEx>
+          <w:tblBorders>
+            <w:top w:val="none" w:sz="0" w:space="0" w:color="auto"/>
+          </w:tblBorders>
+          <w:tblCellMar>
+            <w:top w:w="0" w:type="dxa"/>
+            <w:bottom w:w="0" w:type="dxa"/>
+          </w:tblCellMar>
+        </w:tblPrEx>
+        <w:trPr>
+          <w:jc w:val="center"/>
+        </w:trPr>
+        <w:tc>
+          <w:tcPr>
+            <w:tcW w:w="2160" w:type="dxa"/>
+            <w:vAlign w:val="bottom"/>
+          </w:tcPr>
+          <w:p>
+            <w:pPr>
+              <w:autoSpaceDE w:val="0"/>
+              <w:autoSpaceDN w:val="0"/>
+              <w:adjustRightInd w:val="0"/>
+              <w:spacing w:line="380" w:lineRule="atLeast"/>
+              <w:rPr>
+                <w:rFonts w:ascii="Calibri" w:hAnsi="Calibri" w:cs="Calibri"/>
+                <w:color w:val="000000"/>
+                <w:sz w:val="20"/>
+                <w:szCs w:val="20"/>
+              </w:rPr>
+            </w:pPr>
+            <w:r>
+              <w:rPr>
+                <w:rFonts w:ascii="Calibri" w:hAnsi="Calibri" w:cs="Calibri"/>
+                <w:color w:val="000000"/>
+                <w:sz w:val="20"/>
+                <w:szCs w:val="20"/>
+              </w:rPr>
+              <w:t>k nearest neighbor</w:t>
+            </w:r>
+          </w:p>
+        </w:tc>
+        <w:tc>
+          <w:tcPr>
+            <w:tcW w:w="1440" w:type="dxa"/>
+            <w:vAlign w:val="bottom"/>
+          </w:tcPr>
+          <w:p>
+            <w:pPr>
+              <w:autoSpaceDE w:val="0"/>
+              <w:autoSpaceDN w:val="0"/>
+              <w:adjustRightInd w:val="0"/>
+              <w:spacing w:line="380" w:lineRule="atLeast"/>
+              <w:jc w:val="right"/>
+              <w:rPr>
+                <w:rFonts w:ascii="Calibri" w:hAnsi="Calibri" w:cs="Calibri"/>
+                <w:color w:val="000000"/>
+                <w:sz w:val="20"/>
+                <w:szCs w:val="20"/>
+              </w:rPr>
+            </w:pPr>
+            <w:r>
+              <w:rPr>
+                <w:rFonts w:ascii="Calibri" w:hAnsi="Calibri" w:cs="Calibri"/>
+                <w:color w:val="000000"/>
+                <w:sz w:val="20"/>
+                <w:szCs w:val="20"/>
+              </w:rPr>
+              <w:t>0.05</w:t>
+            </w:r>
+          </w:p>
+        </w:tc>
+      </w:tr>
+      <w:tr>
+        <w:tblPrEx>
+          <w:tblCellMar>
+            <w:top w:w="0" w:type="dxa"/>
+            <w:bottom w:w="0" w:type="dxa"/>
+          </w:tblCellMar>
+        </w:tblPrEx>
+        <w:trPr>
+          <w:jc w:val="center"/>
+        </w:trPr>
+        <w:tc>
+          <w:tcPr>
+            <w:tcW w:w="2160" w:type="dxa"/>
+            <w:vAlign w:val="bottom"/>
+          </w:tcPr>
+          <w:p>
+            <w:pPr>
+              <w:autoSpaceDE w:val="0"/>
+              <w:autoSpaceDN w:val="0"/>
+              <w:adjustRightInd w:val="0"/>
+              <w:spacing w:line="380" w:lineRule="atLeast"/>
+              <w:rPr>
+                <w:rFonts w:ascii="Calibri" w:hAnsi="Calibri" w:cs="Calibri"/>
+                <w:color w:val="000000"/>
+                <w:sz w:val="20"/>
+                <w:szCs w:val="20"/>
+              </w:rPr>
+            </w:pPr>
+            <w:r>
+              <w:rPr>
+                <w:rFonts w:ascii="Calibri" w:hAnsi="Calibri" w:cs="Calibri"/>
+                <w:color w:val="000000"/>
+                <w:sz w:val="20"/>
+                <w:szCs w:val="20"/>
+              </w:rPr>
+              <w:t>svm (</w:t>
+            </w:r>
+            <w:r>
+              <w:rPr>
+                <w:rFonts w:ascii="Calibri" w:hAnsi="Calibri" w:cs="Calibri"/>
+                <w:color w:val="000000"/>
+                <w:sz w:val="20"/>
+                <w:szCs w:val="20"/>
+              </w:rPr>
+              <w:t>sigmoid</w:t>
+            </w:r>
+            <w:r>
+              <w:rPr>
+                <w:rFonts w:ascii="Calibri" w:hAnsi="Calibri" w:cs="Calibri"/>
+                <w:color w:val="000000"/>
+                <w:sz w:val="20"/>
+                <w:szCs w:val="20"/>
+              </w:rPr>
+              <w:t xml:space="preserve"> kernel)</w:t>
+            </w:r>
+          </w:p>
+        </w:tc>
+        <w:tc>
+          <w:tcPr>
+            <w:tcW w:w="1440" w:type="dxa"/>
+            <w:vAlign w:val="bottom"/>
+          </w:tcPr>
+          <w:p>
+            <w:pPr>
+              <w:keepNext/>
+              <w:autoSpaceDE w:val="0"/>
+              <w:autoSpaceDN w:val="0"/>
+              <w:adjustRightInd w:val="0"/>
+              <w:spacing w:line="380" w:lineRule="atLeast"/>
+              <w:jc w:val="right"/>
+              <w:rPr>
+                <w:rFonts w:ascii="Calibri" w:hAnsi="Calibri" w:cs="Calibri"/>
+                <w:color w:val="000000"/>
+                <w:sz w:val="20"/>
+                <w:szCs w:val="20"/>
+              </w:rPr>
+            </w:pPr>
+            <w:r>
+              <w:rPr>
+                <w:rFonts w:ascii="Calibri" w:hAnsi="Calibri" w:cs="Calibri"/>
+                <w:color w:val="000000"/>
+                <w:sz w:val="20"/>
+                <w:szCs w:val="20"/>
+              </w:rPr>
+              <w:t>0.09</w:t>
+            </w:r>
+          </w:p>
+        </w:tc>
+      </w:tr>
+    </w:tbl>
+    <w:p>
+      <w:pPr>
+        <w:pStyle w:val="Caption"/>
+        <w:jc w:val="center"/>
+      </w:pPr>
+      <w:r>
+        <w:t xml:space="preserve">Table </w:t>
+      </w:r>
+      <w:r>
+        <w:t>3</w:t>
+      </w:r>
+      <w:r>
+        <w:t xml:space="preserve">: Cervical Cancer </w:t>
+      </w:r>
+      <w:r>
+        <w:t>- algorithm elapsed runtime (in seconds)</w:t>
+      </w:r>
+    </w:p>
+    <w:p>
+      <w:pPr>
+        <w:jc w:val="both"/>
+      </w:pPr>
+    </w:p>
+    <w:p>
+      <w:pPr>
+        <w:jc w:val="both"/>
+        <w:rPr>
+          <w:b/>
+        </w:rPr>
+      </w:pPr>
+      <w:r>
+        <w:rPr>
+          <w:b/>
+        </w:rPr>
+        <w:t>Use Case</w:t>
+      </w:r>
+    </w:p>
+    <w:p>
+      <w:pPr>
+        <w:jc w:val="both"/>
+      </w:pPr>
+    </w:p>
+    <w:p>
+      <w:pPr>
+        <w:jc w:val="both"/>
+      </w:pPr>
+      <w:r>
+        <w:t xml:space="preserve">For cervical cancer, it is vital that we do not tell a patient they are not at risk of a positive biopsy when they could be since when dealing with cancer early detection and treatment is the largest contributor to overcoming the illness. Even though decision tree performs as well as neural networks, decision tree is significantly more valuable for our use case. Recall of decision tree outperformed neural networks 87% to 71%. For our test set, decision </w:t>
+      </w:r>
+      <w:r>
+        <w:t xml:space="preserve">trees </w:t>
+      </w:r>
+      <w:r>
+        <w:t>averaged 0.7 false negatives</w:t>
+      </w:r>
+      <w:r>
+        <w:t xml:space="preserve"> over 89 entries. Meaning less than 1% of patients would be told they are not at risk when they in fact are. This detail is most important to minimize and is why decision tree would be our algorithm of choice for this dataset.</w:t>
+      </w:r>
+    </w:p>
+    <w:p>
+      <w:pPr>
+        <w:jc w:val="both"/>
+      </w:pPr>
+    </w:p>
+    <w:tbl>
+      <w:tblPr>
+        <w:tblW w:w="10000" w:type="dxa"/>
+        <w:tblInd w:w="-108" w:type="dxa"/>
+        <w:tblBorders>
+          <w:top w:val="nil"/>
+          <w:left w:val="nil"/>
+          <w:right w:val="nil"/>
+        </w:tblBorders>
+        <w:tblLayout w:type="fixed"/>
+        <w:tblLook w:val="0000" w:firstRow="0" w:lastRow="0" w:firstColumn="0" w:lastColumn="0" w:noHBand="0" w:noVBand="0"/>
+      </w:tblPr>
+      <w:tblGrid>
+        <w:gridCol w:w="2160"/>
+        <w:gridCol w:w="1568"/>
+        <w:gridCol w:w="1568"/>
+        <w:gridCol w:w="1568"/>
+        <w:gridCol w:w="1568"/>
+        <w:gridCol w:w="1568"/>
+      </w:tblGrid>
+      <w:tr>
+        <w:tblPrEx>
+          <w:tblCellMar>
+            <w:top w:w="0" w:type="dxa"/>
+            <w:bottom w:w="0" w:type="dxa"/>
+          </w:tblCellMar>
+        </w:tblPrEx>
+        <w:tc>
+          <w:tcPr>
+            <w:tcW w:w="2160" w:type="dxa"/>
+            <w:vAlign w:val="bottom"/>
+          </w:tcPr>
+          <w:p>
+            <w:pPr>
+              <w:autoSpaceDE w:val="0"/>
+              <w:autoSpaceDN w:val="0"/>
+              <w:adjustRightInd w:val="0"/>
+              <w:spacing w:line="380" w:lineRule="atLeast"/>
+              <w:rPr>
+                <w:rFonts w:ascii="Calibri" w:hAnsi="Calibri" w:cs="Calibri"/>
+                <w:color w:val="000000"/>
+                <w:sz w:val="20"/>
+                <w:szCs w:val="20"/>
+              </w:rPr>
+            </w:pPr>
+          </w:p>
+        </w:tc>
+        <w:tc>
+          <w:tcPr>
+            <w:tcW w:w="1568" w:type="dxa"/>
+            <w:vAlign w:val="bottom"/>
+          </w:tcPr>
+          <w:p>
+            <w:pPr>
+              <w:autoSpaceDE w:val="0"/>
+              <w:autoSpaceDN w:val="0"/>
+              <w:adjustRightInd w:val="0"/>
+              <w:spacing w:line="380" w:lineRule="atLeast"/>
+              <w:rPr>
+                <w:rFonts w:ascii="Calibri" w:hAnsi="Calibri" w:cs="Calibri"/>
+                <w:color w:val="000000"/>
+                <w:sz w:val="20"/>
+                <w:szCs w:val="20"/>
+              </w:rPr>
+            </w:pPr>
+            <w:r>
+              <w:rPr>
+                <w:rFonts w:ascii="Calibri" w:hAnsi="Calibri" w:cs="Calibri"/>
+                <w:color w:val="000000"/>
+                <w:sz w:val="20"/>
+                <w:szCs w:val="20"/>
+              </w:rPr>
+              <w:t>accuracy</w:t>
+            </w:r>
+          </w:p>
+        </w:tc>
+        <w:tc>
+          <w:tcPr>
+            <w:tcW w:w="1568" w:type="dxa"/>
+            <w:vAlign w:val="bottom"/>
+          </w:tcPr>
+          <w:p>
+            <w:pPr>
+              <w:autoSpaceDE w:val="0"/>
+              <w:autoSpaceDN w:val="0"/>
+              <w:adjustRightInd w:val="0"/>
+              <w:spacing w:line="380" w:lineRule="atLeast"/>
+              <w:rPr>
+                <w:rFonts w:ascii="Calibri" w:hAnsi="Calibri" w:cs="Calibri"/>
+                <w:color w:val="000000"/>
+                <w:sz w:val="20"/>
+                <w:szCs w:val="20"/>
+              </w:rPr>
+            </w:pPr>
+            <w:r>
+              <w:rPr>
+                <w:rFonts w:ascii="Calibri" w:hAnsi="Calibri" w:cs="Calibri"/>
+                <w:color w:val="000000"/>
+                <w:sz w:val="20"/>
+                <w:szCs w:val="20"/>
+              </w:rPr>
+              <w:t>precision</w:t>
+            </w:r>
+          </w:p>
+        </w:tc>
+        <w:tc>
+          <w:tcPr>
+            <w:tcW w:w="1568" w:type="dxa"/>
+            <w:vAlign w:val="bottom"/>
+          </w:tcPr>
+          <w:p>
+            <w:pPr>
+              <w:autoSpaceDE w:val="0"/>
+              <w:autoSpaceDN w:val="0"/>
+              <w:adjustRightInd w:val="0"/>
+              <w:spacing w:line="380" w:lineRule="atLeast"/>
+              <w:rPr>
+                <w:rFonts w:ascii="Calibri" w:hAnsi="Calibri" w:cs="Calibri"/>
+                <w:color w:val="000000"/>
+                <w:sz w:val="20"/>
+                <w:szCs w:val="20"/>
+              </w:rPr>
+            </w:pPr>
+            <w:r>
+              <w:rPr>
+                <w:rFonts w:ascii="Calibri" w:hAnsi="Calibri" w:cs="Calibri"/>
+                <w:color w:val="000000"/>
+                <w:sz w:val="20"/>
+                <w:szCs w:val="20"/>
+              </w:rPr>
+              <w:t>specificity</w:t>
+            </w:r>
+          </w:p>
+        </w:tc>
+        <w:tc>
+          <w:tcPr>
+            <w:tcW w:w="1568" w:type="dxa"/>
+            <w:vAlign w:val="bottom"/>
+          </w:tcPr>
+          <w:p>
+            <w:pPr>
+              <w:autoSpaceDE w:val="0"/>
+              <w:autoSpaceDN w:val="0"/>
+              <w:adjustRightInd w:val="0"/>
+              <w:spacing w:line="380" w:lineRule="atLeast"/>
+              <w:rPr>
+                <w:rFonts w:ascii="Calibri" w:hAnsi="Calibri" w:cs="Calibri"/>
+                <w:color w:val="000000"/>
+                <w:sz w:val="20"/>
+                <w:szCs w:val="20"/>
+              </w:rPr>
+            </w:pPr>
+            <w:r>
+              <w:rPr>
+                <w:rFonts w:ascii="Calibri" w:hAnsi="Calibri" w:cs="Calibri"/>
+                <w:color w:val="000000"/>
+                <w:sz w:val="20"/>
+                <w:szCs w:val="20"/>
+              </w:rPr>
+              <w:t>tpr</w:t>
+            </w:r>
+          </w:p>
+        </w:tc>
+        <w:tc>
+          <w:tcPr>
+            <w:tcW w:w="1568" w:type="dxa"/>
+            <w:vAlign w:val="bottom"/>
+          </w:tcPr>
+          <w:p>
+            <w:pPr>
+              <w:autoSpaceDE w:val="0"/>
+              <w:autoSpaceDN w:val="0"/>
+              <w:adjustRightInd w:val="0"/>
+              <w:spacing w:line="380" w:lineRule="atLeast"/>
+              <w:rPr>
+                <w:rFonts w:ascii="Calibri" w:hAnsi="Calibri" w:cs="Calibri"/>
+                <w:color w:val="000000"/>
+                <w:sz w:val="20"/>
+                <w:szCs w:val="20"/>
+              </w:rPr>
+            </w:pPr>
+            <w:r>
+              <w:rPr>
+                <w:rFonts w:ascii="Calibri" w:hAnsi="Calibri" w:cs="Calibri"/>
+                <w:color w:val="000000"/>
+                <w:sz w:val="20"/>
+                <w:szCs w:val="20"/>
+              </w:rPr>
+              <w:t>fpr</w:t>
+            </w:r>
+          </w:p>
+        </w:tc>
+      </w:tr>
+      <w:tr>
+        <w:tblPrEx>
+          <w:tblBorders>
+            <w:top w:val="none" w:sz="0" w:space="0" w:color="auto"/>
+          </w:tblBorders>
+          <w:tblCellMar>
+            <w:top w:w="0" w:type="dxa"/>
+            <w:bottom w:w="0" w:type="dxa"/>
+          </w:tblCellMar>
+        </w:tblPrEx>
+        <w:tc>
+          <w:tcPr>
+            <w:tcW w:w="2160" w:type="dxa"/>
+            <w:vAlign w:val="bottom"/>
+          </w:tcPr>
+          <w:p>
+            <w:pPr>
+              <w:autoSpaceDE w:val="0"/>
+              <w:autoSpaceDN w:val="0"/>
+              <w:adjustRightInd w:val="0"/>
+              <w:spacing w:line="380" w:lineRule="atLeast"/>
+              <w:rPr>
+                <w:rFonts w:ascii="Calibri" w:hAnsi="Calibri" w:cs="Calibri"/>
+                <w:color w:val="000000"/>
+                <w:sz w:val="20"/>
+                <w:szCs w:val="20"/>
+              </w:rPr>
+            </w:pPr>
+            <w:r>
+              <w:rPr>
+                <w:rFonts w:ascii="Calibri" w:hAnsi="Calibri" w:cs="Calibri"/>
+                <w:color w:val="000000"/>
+                <w:sz w:val="20"/>
+                <w:szCs w:val="20"/>
+              </w:rPr>
+              <w:t>neural network</w:t>
+            </w:r>
+          </w:p>
+        </w:tc>
+        <w:tc>
+          <w:tcPr>
+            <w:tcW w:w="1568" w:type="dxa"/>
+            <w:vAlign w:val="bottom"/>
+          </w:tcPr>
+          <w:p>
+            <w:pPr>
+              <w:autoSpaceDE w:val="0"/>
+              <w:autoSpaceDN w:val="0"/>
+              <w:adjustRightInd w:val="0"/>
+              <w:spacing w:line="380" w:lineRule="atLeast"/>
+              <w:rPr>
+                <w:rFonts w:ascii="Calibri" w:hAnsi="Calibri" w:cs="Calibri"/>
+                <w:color w:val="000000"/>
+                <w:sz w:val="20"/>
+                <w:szCs w:val="20"/>
+              </w:rPr>
+            </w:pPr>
+            <w:r>
+              <w:rPr>
+                <w:rFonts w:ascii="Calibri" w:hAnsi="Calibri" w:cs="Calibri"/>
+                <w:color w:val="000000"/>
+                <w:sz w:val="20"/>
+                <w:szCs w:val="20"/>
+              </w:rPr>
+              <w:t>96% +/- 1%</w:t>
+            </w:r>
+          </w:p>
+        </w:tc>
+        <w:tc>
+          <w:tcPr>
+            <w:tcW w:w="1568" w:type="dxa"/>
+            <w:vAlign w:val="bottom"/>
+          </w:tcPr>
+          <w:p>
+            <w:pPr>
+              <w:autoSpaceDE w:val="0"/>
+              <w:autoSpaceDN w:val="0"/>
+              <w:adjustRightInd w:val="0"/>
+              <w:spacing w:line="380" w:lineRule="atLeast"/>
+              <w:rPr>
+                <w:rFonts w:ascii="Calibri" w:hAnsi="Calibri" w:cs="Calibri"/>
+                <w:color w:val="000000"/>
+                <w:sz w:val="20"/>
+                <w:szCs w:val="20"/>
+              </w:rPr>
+            </w:pPr>
+            <w:r>
+              <w:rPr>
+                <w:rFonts w:ascii="Calibri" w:hAnsi="Calibri" w:cs="Calibri"/>
+                <w:color w:val="000000"/>
+                <w:sz w:val="20"/>
+                <w:szCs w:val="20"/>
+              </w:rPr>
+              <w:t>69% +/- 12%</w:t>
+            </w:r>
+          </w:p>
+        </w:tc>
+        <w:tc>
+          <w:tcPr>
+            <w:tcW w:w="1568" w:type="dxa"/>
+            <w:vAlign w:val="bottom"/>
+          </w:tcPr>
+          <w:p>
+            <w:pPr>
+              <w:autoSpaceDE w:val="0"/>
+              <w:autoSpaceDN w:val="0"/>
+              <w:adjustRightInd w:val="0"/>
+              <w:spacing w:line="380" w:lineRule="atLeast"/>
+              <w:rPr>
+                <w:rFonts w:ascii="Calibri" w:hAnsi="Calibri" w:cs="Calibri"/>
+                <w:color w:val="000000"/>
+                <w:sz w:val="20"/>
+                <w:szCs w:val="20"/>
+              </w:rPr>
+            </w:pPr>
+            <w:r>
+              <w:rPr>
+                <w:rFonts w:ascii="Calibri" w:hAnsi="Calibri" w:cs="Calibri"/>
+                <w:color w:val="000000"/>
+                <w:sz w:val="20"/>
+                <w:szCs w:val="20"/>
+              </w:rPr>
+              <w:t>98% +/- 1%</w:t>
+            </w:r>
+          </w:p>
+        </w:tc>
+        <w:tc>
+          <w:tcPr>
+            <w:tcW w:w="1568" w:type="dxa"/>
+            <w:vAlign w:val="bottom"/>
+          </w:tcPr>
+          <w:p>
+            <w:pPr>
+              <w:autoSpaceDE w:val="0"/>
+              <w:autoSpaceDN w:val="0"/>
+              <w:adjustRightInd w:val="0"/>
+              <w:spacing w:line="380" w:lineRule="atLeast"/>
+              <w:rPr>
+                <w:rFonts w:ascii="Calibri" w:hAnsi="Calibri" w:cs="Calibri"/>
+                <w:color w:val="000000"/>
+                <w:sz w:val="20"/>
+                <w:szCs w:val="20"/>
+              </w:rPr>
+            </w:pPr>
+            <w:r>
+              <w:rPr>
+                <w:rFonts w:ascii="Calibri" w:hAnsi="Calibri" w:cs="Calibri"/>
+                <w:color w:val="000000"/>
+                <w:sz w:val="20"/>
+                <w:szCs w:val="20"/>
+              </w:rPr>
+              <w:t>71% +/- 16%</w:t>
+            </w:r>
+          </w:p>
+        </w:tc>
+        <w:tc>
+          <w:tcPr>
+            <w:tcW w:w="1568" w:type="dxa"/>
+            <w:vAlign w:val="bottom"/>
+          </w:tcPr>
+          <w:p>
+            <w:pPr>
+              <w:autoSpaceDE w:val="0"/>
+              <w:autoSpaceDN w:val="0"/>
+              <w:adjustRightInd w:val="0"/>
+              <w:spacing w:line="380" w:lineRule="atLeast"/>
+              <w:rPr>
+                <w:rFonts w:ascii="Calibri" w:hAnsi="Calibri" w:cs="Calibri"/>
+                <w:color w:val="000000"/>
+                <w:sz w:val="20"/>
+                <w:szCs w:val="20"/>
+              </w:rPr>
+            </w:pPr>
+            <w:r>
+              <w:rPr>
+                <w:rFonts w:ascii="Calibri" w:hAnsi="Calibri" w:cs="Calibri"/>
+                <w:color w:val="000000"/>
+                <w:sz w:val="20"/>
+                <w:szCs w:val="20"/>
+              </w:rPr>
+              <w:t>2% +/- 1%</w:t>
+            </w:r>
+          </w:p>
+        </w:tc>
+      </w:tr>
+      <w:tr>
+        <w:tblPrEx>
+          <w:tblBorders>
+            <w:top w:val="none" w:sz="0" w:space="0" w:color="auto"/>
+          </w:tblBorders>
+          <w:tblCellMar>
+            <w:top w:w="0" w:type="dxa"/>
+            <w:bottom w:w="0" w:type="dxa"/>
+          </w:tblCellMar>
+        </w:tblPrEx>
+        <w:tc>
+          <w:tcPr>
+            <w:tcW w:w="2160" w:type="dxa"/>
+            <w:vAlign w:val="bottom"/>
+          </w:tcPr>
+          <w:p>
+            <w:pPr>
+              <w:autoSpaceDE w:val="0"/>
+              <w:autoSpaceDN w:val="0"/>
+              <w:adjustRightInd w:val="0"/>
+              <w:spacing w:line="380" w:lineRule="atLeast"/>
+              <w:rPr>
+                <w:rFonts w:ascii="Calibri" w:hAnsi="Calibri" w:cs="Calibri"/>
+                <w:color w:val="000000"/>
+                <w:sz w:val="20"/>
+                <w:szCs w:val="20"/>
+              </w:rPr>
+            </w:pPr>
+            <w:r>
+              <w:rPr>
+                <w:rFonts w:ascii="Calibri" w:hAnsi="Calibri" w:cs="Calibri"/>
+                <w:color w:val="000000"/>
+                <w:sz w:val="20"/>
+                <w:szCs w:val="20"/>
+              </w:rPr>
+              <w:t>boosting</w:t>
+            </w:r>
+          </w:p>
+        </w:tc>
+        <w:tc>
+          <w:tcPr>
+            <w:tcW w:w="1568" w:type="dxa"/>
+            <w:vAlign w:val="bottom"/>
+          </w:tcPr>
+          <w:p>
+            <w:pPr>
+              <w:autoSpaceDE w:val="0"/>
+              <w:autoSpaceDN w:val="0"/>
+              <w:adjustRightInd w:val="0"/>
+              <w:spacing w:line="380" w:lineRule="atLeast"/>
+              <w:rPr>
+                <w:rFonts w:ascii="Calibri" w:hAnsi="Calibri" w:cs="Calibri"/>
+                <w:color w:val="000000"/>
+                <w:sz w:val="20"/>
+                <w:szCs w:val="20"/>
+              </w:rPr>
+            </w:pPr>
+            <w:r>
+              <w:rPr>
+                <w:rFonts w:ascii="Calibri" w:hAnsi="Calibri" w:cs="Calibri"/>
+                <w:color w:val="000000"/>
+                <w:sz w:val="20"/>
+                <w:szCs w:val="20"/>
+              </w:rPr>
+              <w:t>95% +/- 1%</w:t>
+            </w:r>
+          </w:p>
+        </w:tc>
+        <w:tc>
+          <w:tcPr>
+            <w:tcW w:w="1568" w:type="dxa"/>
+            <w:vAlign w:val="bottom"/>
+          </w:tcPr>
+          <w:p>
+            <w:pPr>
+              <w:autoSpaceDE w:val="0"/>
+              <w:autoSpaceDN w:val="0"/>
+              <w:adjustRightInd w:val="0"/>
+              <w:spacing w:line="380" w:lineRule="atLeast"/>
+              <w:rPr>
+                <w:rFonts w:ascii="Calibri" w:hAnsi="Calibri" w:cs="Calibri"/>
+                <w:color w:val="000000"/>
+                <w:sz w:val="20"/>
+                <w:szCs w:val="20"/>
+              </w:rPr>
+            </w:pPr>
+            <w:r>
+              <w:rPr>
+                <w:rFonts w:ascii="Calibri" w:hAnsi="Calibri" w:cs="Calibri"/>
+                <w:color w:val="000000"/>
+                <w:sz w:val="20"/>
+                <w:szCs w:val="20"/>
+              </w:rPr>
+              <w:t>64% +/- 7%</w:t>
+            </w:r>
+          </w:p>
+        </w:tc>
+        <w:tc>
+          <w:tcPr>
+            <w:tcW w:w="1568" w:type="dxa"/>
+            <w:vAlign w:val="bottom"/>
+          </w:tcPr>
+          <w:p>
+            <w:pPr>
+              <w:autoSpaceDE w:val="0"/>
+              <w:autoSpaceDN w:val="0"/>
+              <w:adjustRightInd w:val="0"/>
+              <w:spacing w:line="380" w:lineRule="atLeast"/>
+              <w:rPr>
+                <w:rFonts w:ascii="Calibri" w:hAnsi="Calibri" w:cs="Calibri"/>
+                <w:color w:val="000000"/>
+                <w:sz w:val="20"/>
+                <w:szCs w:val="20"/>
+              </w:rPr>
+            </w:pPr>
+            <w:r>
+              <w:rPr>
+                <w:rFonts w:ascii="Calibri" w:hAnsi="Calibri" w:cs="Calibri"/>
+                <w:color w:val="000000"/>
+                <w:sz w:val="20"/>
+                <w:szCs w:val="20"/>
+              </w:rPr>
+              <w:t>98% +/- 1%</w:t>
+            </w:r>
+          </w:p>
+        </w:tc>
+        <w:tc>
+          <w:tcPr>
+            <w:tcW w:w="1568" w:type="dxa"/>
+            <w:vAlign w:val="bottom"/>
+          </w:tcPr>
+          <w:p>
+            <w:pPr>
+              <w:autoSpaceDE w:val="0"/>
+              <w:autoSpaceDN w:val="0"/>
+              <w:adjustRightInd w:val="0"/>
+              <w:spacing w:line="380" w:lineRule="atLeast"/>
+              <w:rPr>
+                <w:rFonts w:ascii="Calibri" w:hAnsi="Calibri" w:cs="Calibri"/>
+                <w:color w:val="000000"/>
+                <w:sz w:val="20"/>
+                <w:szCs w:val="20"/>
+              </w:rPr>
+            </w:pPr>
+            <w:r>
+              <w:rPr>
+                <w:rFonts w:ascii="Calibri" w:hAnsi="Calibri" w:cs="Calibri"/>
+                <w:color w:val="000000"/>
+                <w:sz w:val="20"/>
+                <w:szCs w:val="20"/>
+              </w:rPr>
+              <w:t>55% +/- 19%</w:t>
+            </w:r>
+          </w:p>
+        </w:tc>
+        <w:tc>
+          <w:tcPr>
+            <w:tcW w:w="1568" w:type="dxa"/>
+            <w:vAlign w:val="bottom"/>
+          </w:tcPr>
+          <w:p>
+            <w:pPr>
+              <w:autoSpaceDE w:val="0"/>
+              <w:autoSpaceDN w:val="0"/>
+              <w:adjustRightInd w:val="0"/>
+              <w:spacing w:line="380" w:lineRule="atLeast"/>
+              <w:rPr>
+                <w:rFonts w:ascii="Calibri" w:hAnsi="Calibri" w:cs="Calibri"/>
+                <w:color w:val="000000"/>
+                <w:sz w:val="20"/>
+                <w:szCs w:val="20"/>
+              </w:rPr>
+            </w:pPr>
+            <w:r>
+              <w:rPr>
+                <w:rFonts w:ascii="Calibri" w:hAnsi="Calibri" w:cs="Calibri"/>
+                <w:color w:val="000000"/>
+                <w:sz w:val="20"/>
+                <w:szCs w:val="20"/>
+              </w:rPr>
+              <w:t>2% +/- 1%</w:t>
+            </w:r>
+          </w:p>
+        </w:tc>
+      </w:tr>
+      <w:tr>
+        <w:tblPrEx>
+          <w:tblBorders>
+            <w:top w:val="none" w:sz="0" w:space="0" w:color="auto"/>
+          </w:tblBorders>
+          <w:tblCellMar>
+            <w:top w:w="0" w:type="dxa"/>
+            <w:bottom w:w="0" w:type="dxa"/>
+          </w:tblCellMar>
+        </w:tblPrEx>
+        <w:tc>
+          <w:tcPr>
+            <w:tcW w:w="2160" w:type="dxa"/>
+            <w:vAlign w:val="bottom"/>
+          </w:tcPr>
+          <w:p>
+            <w:pPr>
+              <w:autoSpaceDE w:val="0"/>
+              <w:autoSpaceDN w:val="0"/>
+              <w:adjustRightInd w:val="0"/>
+              <w:spacing w:line="380" w:lineRule="atLeast"/>
+              <w:rPr>
+                <w:rFonts w:ascii="Calibri" w:hAnsi="Calibri" w:cs="Calibri"/>
+                <w:color w:val="000000"/>
+                <w:sz w:val="20"/>
+                <w:szCs w:val="20"/>
+              </w:rPr>
+            </w:pPr>
+            <w:r>
+              <w:rPr>
+                <w:rFonts w:ascii="Calibri" w:hAnsi="Calibri" w:cs="Calibri"/>
+                <w:color w:val="000000"/>
+                <w:sz w:val="20"/>
+                <w:szCs w:val="20"/>
+              </w:rPr>
+              <w:t>decision tree</w:t>
+            </w:r>
+          </w:p>
+        </w:tc>
+        <w:tc>
+          <w:tcPr>
+            <w:tcW w:w="1568" w:type="dxa"/>
+            <w:vAlign w:val="bottom"/>
+          </w:tcPr>
+          <w:p>
+            <w:pPr>
+              <w:autoSpaceDE w:val="0"/>
+              <w:autoSpaceDN w:val="0"/>
+              <w:adjustRightInd w:val="0"/>
+              <w:spacing w:line="380" w:lineRule="atLeast"/>
+              <w:rPr>
+                <w:rFonts w:ascii="Calibri" w:hAnsi="Calibri" w:cs="Calibri"/>
+                <w:color w:val="000000"/>
+                <w:sz w:val="20"/>
+                <w:szCs w:val="20"/>
+              </w:rPr>
+            </w:pPr>
+            <w:r>
+              <w:rPr>
+                <w:rFonts w:ascii="Calibri" w:hAnsi="Calibri" w:cs="Calibri"/>
+                <w:color w:val="000000"/>
+                <w:sz w:val="20"/>
+                <w:szCs w:val="20"/>
+              </w:rPr>
+              <w:t>96% +/- 1%</w:t>
+            </w:r>
+          </w:p>
+        </w:tc>
+        <w:tc>
+          <w:tcPr>
+            <w:tcW w:w="1568" w:type="dxa"/>
+            <w:vAlign w:val="bottom"/>
+          </w:tcPr>
+          <w:p>
+            <w:pPr>
+              <w:autoSpaceDE w:val="0"/>
+              <w:autoSpaceDN w:val="0"/>
+              <w:adjustRightInd w:val="0"/>
+              <w:spacing w:line="380" w:lineRule="atLeast"/>
+              <w:rPr>
+                <w:rFonts w:ascii="Calibri" w:hAnsi="Calibri" w:cs="Calibri"/>
+                <w:color w:val="000000"/>
+                <w:sz w:val="20"/>
+                <w:szCs w:val="20"/>
+              </w:rPr>
+            </w:pPr>
+            <w:r>
+              <w:rPr>
+                <w:rFonts w:ascii="Calibri" w:hAnsi="Calibri" w:cs="Calibri"/>
+                <w:color w:val="000000"/>
+                <w:sz w:val="20"/>
+                <w:szCs w:val="20"/>
+              </w:rPr>
+              <w:t>66% +/- 8%</w:t>
+            </w:r>
+          </w:p>
+        </w:tc>
+        <w:tc>
+          <w:tcPr>
+            <w:tcW w:w="1568" w:type="dxa"/>
+            <w:vAlign w:val="bottom"/>
+          </w:tcPr>
+          <w:p>
+            <w:pPr>
+              <w:autoSpaceDE w:val="0"/>
+              <w:autoSpaceDN w:val="0"/>
+              <w:adjustRightInd w:val="0"/>
+              <w:spacing w:line="380" w:lineRule="atLeast"/>
+              <w:rPr>
+                <w:rFonts w:ascii="Calibri" w:hAnsi="Calibri" w:cs="Calibri"/>
+                <w:color w:val="000000"/>
+                <w:sz w:val="20"/>
+                <w:szCs w:val="20"/>
+              </w:rPr>
+            </w:pPr>
+            <w:r>
+              <w:rPr>
+                <w:rFonts w:ascii="Calibri" w:hAnsi="Calibri" w:cs="Calibri"/>
+                <w:color w:val="000000"/>
+                <w:sz w:val="20"/>
+                <w:szCs w:val="20"/>
+              </w:rPr>
+              <w:t>97% +/- 1%</w:t>
+            </w:r>
+          </w:p>
+        </w:tc>
+        <w:tc>
+          <w:tcPr>
+            <w:tcW w:w="1568" w:type="dxa"/>
+            <w:vAlign w:val="bottom"/>
+          </w:tcPr>
+          <w:p>
+            <w:pPr>
+              <w:autoSpaceDE w:val="0"/>
+              <w:autoSpaceDN w:val="0"/>
+              <w:adjustRightInd w:val="0"/>
+              <w:spacing w:line="380" w:lineRule="atLeast"/>
+              <w:rPr>
+                <w:rFonts w:ascii="Calibri" w:hAnsi="Calibri" w:cs="Calibri"/>
+                <w:color w:val="000000"/>
+                <w:sz w:val="20"/>
+                <w:szCs w:val="20"/>
+              </w:rPr>
+            </w:pPr>
+            <w:r>
+              <w:rPr>
+                <w:rFonts w:ascii="Calibri" w:hAnsi="Calibri" w:cs="Calibri"/>
+                <w:color w:val="000000"/>
+                <w:sz w:val="20"/>
+                <w:szCs w:val="20"/>
+              </w:rPr>
+              <w:t>87% +/- 7%</w:t>
+            </w:r>
+          </w:p>
+        </w:tc>
+        <w:tc>
+          <w:tcPr>
+            <w:tcW w:w="1568" w:type="dxa"/>
+            <w:vAlign w:val="bottom"/>
+          </w:tcPr>
+          <w:p>
+            <w:pPr>
+              <w:autoSpaceDE w:val="0"/>
+              <w:autoSpaceDN w:val="0"/>
+              <w:adjustRightInd w:val="0"/>
+              <w:spacing w:line="380" w:lineRule="atLeast"/>
+              <w:rPr>
+                <w:rFonts w:ascii="Calibri" w:hAnsi="Calibri" w:cs="Calibri"/>
+                <w:color w:val="000000"/>
+                <w:sz w:val="20"/>
+                <w:szCs w:val="20"/>
+              </w:rPr>
+            </w:pPr>
+            <w:r>
+              <w:rPr>
+                <w:rFonts w:ascii="Calibri" w:hAnsi="Calibri" w:cs="Calibri"/>
+                <w:color w:val="000000"/>
+                <w:sz w:val="20"/>
+                <w:szCs w:val="20"/>
+              </w:rPr>
+              <w:t>3% +/- 1%</w:t>
+            </w:r>
+          </w:p>
+        </w:tc>
+      </w:tr>
+      <w:tr>
+        <w:tblPrEx>
+          <w:tblBorders>
+            <w:top w:val="none" w:sz="0" w:space="0" w:color="auto"/>
+          </w:tblBorders>
+          <w:tblCellMar>
+            <w:top w:w="0" w:type="dxa"/>
+            <w:bottom w:w="0" w:type="dxa"/>
+          </w:tblCellMar>
+        </w:tblPrEx>
+        <w:tc>
+          <w:tcPr>
+            <w:tcW w:w="2160" w:type="dxa"/>
+            <w:vAlign w:val="bottom"/>
+          </w:tcPr>
+          <w:p>
+            <w:pPr>
+              <w:autoSpaceDE w:val="0"/>
+              <w:autoSpaceDN w:val="0"/>
+              <w:adjustRightInd w:val="0"/>
+              <w:spacing w:line="380" w:lineRule="atLeast"/>
+              <w:rPr>
+                <w:rFonts w:ascii="Calibri" w:hAnsi="Calibri" w:cs="Calibri"/>
+                <w:color w:val="000000"/>
+                <w:sz w:val="20"/>
+                <w:szCs w:val="20"/>
+              </w:rPr>
+            </w:pPr>
+            <w:r>
+              <w:rPr>
+                <w:rFonts w:ascii="Calibri" w:hAnsi="Calibri" w:cs="Calibri"/>
+                <w:color w:val="000000"/>
+                <w:sz w:val="20"/>
+                <w:szCs w:val="20"/>
+              </w:rPr>
+              <w:lastRenderedPageBreak/>
+              <w:t>k nearest neighbor</w:t>
+            </w:r>
+          </w:p>
+        </w:tc>
+        <w:tc>
+          <w:tcPr>
+            <w:tcW w:w="1568" w:type="dxa"/>
+            <w:vAlign w:val="bottom"/>
+          </w:tcPr>
+          <w:p>
+            <w:pPr>
+              <w:autoSpaceDE w:val="0"/>
+              <w:autoSpaceDN w:val="0"/>
+              <w:adjustRightInd w:val="0"/>
+              <w:spacing w:line="380" w:lineRule="atLeast"/>
+              <w:rPr>
+                <w:rFonts w:ascii="Calibri" w:hAnsi="Calibri" w:cs="Calibri"/>
+                <w:color w:val="000000"/>
+                <w:sz w:val="20"/>
+                <w:szCs w:val="20"/>
+              </w:rPr>
+            </w:pPr>
+            <w:r>
+              <w:rPr>
+                <w:rFonts w:ascii="Calibri" w:hAnsi="Calibri" w:cs="Calibri"/>
+                <w:color w:val="000000"/>
+                <w:sz w:val="20"/>
+                <w:szCs w:val="20"/>
+              </w:rPr>
+              <w:t>94% +/- 2%</w:t>
+            </w:r>
+          </w:p>
+        </w:tc>
+        <w:tc>
+          <w:tcPr>
+            <w:tcW w:w="1568" w:type="dxa"/>
+            <w:vAlign w:val="bottom"/>
+          </w:tcPr>
+          <w:p>
+            <w:pPr>
+              <w:autoSpaceDE w:val="0"/>
+              <w:autoSpaceDN w:val="0"/>
+              <w:adjustRightInd w:val="0"/>
+              <w:spacing w:line="380" w:lineRule="atLeast"/>
+              <w:rPr>
+                <w:rFonts w:ascii="Calibri" w:hAnsi="Calibri" w:cs="Calibri"/>
+                <w:color w:val="000000"/>
+                <w:sz w:val="20"/>
+                <w:szCs w:val="20"/>
+              </w:rPr>
+            </w:pPr>
+            <w:r>
+              <w:rPr>
+                <w:rFonts w:ascii="Calibri" w:hAnsi="Calibri" w:cs="Calibri"/>
+                <w:color w:val="000000"/>
+                <w:sz w:val="20"/>
+                <w:szCs w:val="20"/>
+              </w:rPr>
+              <w:t>57% +/- 16%</w:t>
+            </w:r>
+          </w:p>
+        </w:tc>
+        <w:tc>
+          <w:tcPr>
+            <w:tcW w:w="1568" w:type="dxa"/>
+            <w:vAlign w:val="bottom"/>
+          </w:tcPr>
+          <w:p>
+            <w:pPr>
+              <w:autoSpaceDE w:val="0"/>
+              <w:autoSpaceDN w:val="0"/>
+              <w:adjustRightInd w:val="0"/>
+              <w:spacing w:line="380" w:lineRule="atLeast"/>
+              <w:rPr>
+                <w:rFonts w:ascii="Calibri" w:hAnsi="Calibri" w:cs="Calibri"/>
+                <w:color w:val="000000"/>
+                <w:sz w:val="20"/>
+                <w:szCs w:val="20"/>
+              </w:rPr>
+            </w:pPr>
+            <w:r>
+              <w:rPr>
+                <w:rFonts w:ascii="Calibri" w:hAnsi="Calibri" w:cs="Calibri"/>
+                <w:color w:val="000000"/>
+                <w:sz w:val="20"/>
+                <w:szCs w:val="20"/>
+              </w:rPr>
+              <w:t>97% +/- 2%</w:t>
+            </w:r>
+          </w:p>
+        </w:tc>
+        <w:tc>
+          <w:tcPr>
+            <w:tcW w:w="1568" w:type="dxa"/>
+            <w:vAlign w:val="bottom"/>
+          </w:tcPr>
+          <w:p>
+            <w:pPr>
+              <w:autoSpaceDE w:val="0"/>
+              <w:autoSpaceDN w:val="0"/>
+              <w:adjustRightInd w:val="0"/>
+              <w:spacing w:line="380" w:lineRule="atLeast"/>
+              <w:rPr>
+                <w:rFonts w:ascii="Calibri" w:hAnsi="Calibri" w:cs="Calibri"/>
+                <w:color w:val="000000"/>
+                <w:sz w:val="20"/>
+                <w:szCs w:val="20"/>
+              </w:rPr>
+            </w:pPr>
+            <w:r>
+              <w:rPr>
+                <w:rFonts w:ascii="Calibri" w:hAnsi="Calibri" w:cs="Calibri"/>
+                <w:color w:val="000000"/>
+                <w:sz w:val="20"/>
+                <w:szCs w:val="20"/>
+              </w:rPr>
+              <w:t>47% +/- 15%</w:t>
+            </w:r>
+          </w:p>
+        </w:tc>
+        <w:tc>
+          <w:tcPr>
+            <w:tcW w:w="1568" w:type="dxa"/>
+            <w:vAlign w:val="bottom"/>
+          </w:tcPr>
+          <w:p>
+            <w:pPr>
+              <w:autoSpaceDE w:val="0"/>
+              <w:autoSpaceDN w:val="0"/>
+              <w:adjustRightInd w:val="0"/>
+              <w:spacing w:line="380" w:lineRule="atLeast"/>
+              <w:rPr>
+                <w:rFonts w:ascii="Calibri" w:hAnsi="Calibri" w:cs="Calibri"/>
+                <w:color w:val="000000"/>
+                <w:sz w:val="20"/>
+                <w:szCs w:val="20"/>
+              </w:rPr>
+            </w:pPr>
+            <w:r>
+              <w:rPr>
+                <w:rFonts w:ascii="Calibri" w:hAnsi="Calibri" w:cs="Calibri"/>
+                <w:color w:val="000000"/>
+                <w:sz w:val="20"/>
+                <w:szCs w:val="20"/>
+              </w:rPr>
+              <w:t>3% +/- 2%</w:t>
+            </w:r>
+          </w:p>
+        </w:tc>
+      </w:tr>
+      <w:tr>
+        <w:tblPrEx>
+          <w:tblCellMar>
+            <w:top w:w="0" w:type="dxa"/>
+            <w:bottom w:w="0" w:type="dxa"/>
+          </w:tblCellMar>
+        </w:tblPrEx>
+        <w:tc>
+          <w:tcPr>
+            <w:tcW w:w="2160" w:type="dxa"/>
+            <w:vAlign w:val="bottom"/>
+          </w:tcPr>
+          <w:p>
+            <w:pPr>
+              <w:autoSpaceDE w:val="0"/>
+              <w:autoSpaceDN w:val="0"/>
+              <w:adjustRightInd w:val="0"/>
+              <w:spacing w:line="380" w:lineRule="atLeast"/>
+              <w:rPr>
+                <w:rFonts w:ascii="Calibri" w:hAnsi="Calibri" w:cs="Calibri"/>
+                <w:color w:val="000000"/>
+                <w:sz w:val="20"/>
+                <w:szCs w:val="20"/>
+              </w:rPr>
+            </w:pPr>
+            <w:r>
+              <w:rPr>
+                <w:rFonts w:ascii="Calibri" w:hAnsi="Calibri" w:cs="Calibri"/>
+                <w:color w:val="000000"/>
+                <w:sz w:val="20"/>
+                <w:szCs w:val="20"/>
+              </w:rPr>
+              <w:t>svm (</w:t>
+            </w:r>
+            <w:r>
+              <w:rPr>
+                <w:rFonts w:ascii="Calibri" w:hAnsi="Calibri" w:cs="Calibri"/>
+                <w:color w:val="000000"/>
+                <w:sz w:val="20"/>
+                <w:szCs w:val="20"/>
+              </w:rPr>
+              <w:t>sigmoid</w:t>
+            </w:r>
+            <w:r>
+              <w:rPr>
+                <w:rFonts w:ascii="Calibri" w:hAnsi="Calibri" w:cs="Calibri"/>
+                <w:color w:val="000000"/>
+                <w:sz w:val="20"/>
+                <w:szCs w:val="20"/>
+              </w:rPr>
+              <w:t xml:space="preserve"> kernel)</w:t>
+            </w:r>
+          </w:p>
+        </w:tc>
+        <w:tc>
+          <w:tcPr>
+            <w:tcW w:w="1568" w:type="dxa"/>
+            <w:vAlign w:val="bottom"/>
+          </w:tcPr>
+          <w:p>
+            <w:pPr>
+              <w:autoSpaceDE w:val="0"/>
+              <w:autoSpaceDN w:val="0"/>
+              <w:adjustRightInd w:val="0"/>
+              <w:spacing w:line="380" w:lineRule="atLeast"/>
+              <w:rPr>
+                <w:rFonts w:ascii="Calibri" w:hAnsi="Calibri" w:cs="Calibri"/>
+                <w:color w:val="000000"/>
+                <w:sz w:val="20"/>
+                <w:szCs w:val="20"/>
+              </w:rPr>
+            </w:pPr>
+            <w:r>
+              <w:rPr>
+                <w:rFonts w:ascii="Calibri" w:hAnsi="Calibri" w:cs="Calibri"/>
+                <w:color w:val="000000"/>
+                <w:sz w:val="20"/>
+                <w:szCs w:val="20"/>
+              </w:rPr>
+              <w:t>95% +/- 2%</w:t>
+            </w:r>
+          </w:p>
+        </w:tc>
+        <w:tc>
+          <w:tcPr>
+            <w:tcW w:w="1568" w:type="dxa"/>
+            <w:vAlign w:val="bottom"/>
+          </w:tcPr>
+          <w:p>
+            <w:pPr>
+              <w:autoSpaceDE w:val="0"/>
+              <w:autoSpaceDN w:val="0"/>
+              <w:adjustRightInd w:val="0"/>
+              <w:spacing w:line="380" w:lineRule="atLeast"/>
+              <w:rPr>
+                <w:rFonts w:ascii="Calibri" w:hAnsi="Calibri" w:cs="Calibri"/>
+                <w:color w:val="000000"/>
+                <w:sz w:val="20"/>
+                <w:szCs w:val="20"/>
+              </w:rPr>
+            </w:pPr>
+            <w:r>
+              <w:rPr>
+                <w:rFonts w:ascii="Calibri" w:hAnsi="Calibri" w:cs="Calibri"/>
+                <w:color w:val="000000"/>
+                <w:sz w:val="20"/>
+                <w:szCs w:val="20"/>
+              </w:rPr>
+              <w:t>62% +/- 12%</w:t>
+            </w:r>
+          </w:p>
+        </w:tc>
+        <w:tc>
+          <w:tcPr>
+            <w:tcW w:w="1568" w:type="dxa"/>
+            <w:vAlign w:val="bottom"/>
+          </w:tcPr>
+          <w:p>
+            <w:pPr>
+              <w:autoSpaceDE w:val="0"/>
+              <w:autoSpaceDN w:val="0"/>
+              <w:adjustRightInd w:val="0"/>
+              <w:spacing w:line="380" w:lineRule="atLeast"/>
+              <w:rPr>
+                <w:rFonts w:ascii="Calibri" w:hAnsi="Calibri" w:cs="Calibri"/>
+                <w:color w:val="000000"/>
+                <w:sz w:val="20"/>
+                <w:szCs w:val="20"/>
+              </w:rPr>
+            </w:pPr>
+            <w:r>
+              <w:rPr>
+                <w:rFonts w:ascii="Calibri" w:hAnsi="Calibri" w:cs="Calibri"/>
+                <w:color w:val="000000"/>
+                <w:sz w:val="20"/>
+                <w:szCs w:val="20"/>
+              </w:rPr>
+              <w:t>97% +/- 2%</w:t>
+            </w:r>
+          </w:p>
+        </w:tc>
+        <w:tc>
+          <w:tcPr>
+            <w:tcW w:w="1568" w:type="dxa"/>
+            <w:vAlign w:val="bottom"/>
+          </w:tcPr>
+          <w:p>
+            <w:pPr>
+              <w:autoSpaceDE w:val="0"/>
+              <w:autoSpaceDN w:val="0"/>
+              <w:adjustRightInd w:val="0"/>
+              <w:spacing w:line="380" w:lineRule="atLeast"/>
+              <w:rPr>
+                <w:rFonts w:ascii="Calibri" w:hAnsi="Calibri" w:cs="Calibri"/>
+                <w:color w:val="000000"/>
+                <w:sz w:val="20"/>
+                <w:szCs w:val="20"/>
+              </w:rPr>
+            </w:pPr>
+            <w:r>
+              <w:rPr>
+                <w:rFonts w:ascii="Calibri" w:hAnsi="Calibri" w:cs="Calibri"/>
+                <w:color w:val="000000"/>
+                <w:sz w:val="20"/>
+                <w:szCs w:val="20"/>
+              </w:rPr>
+              <w:t>73% +/- 16%</w:t>
+            </w:r>
+          </w:p>
+        </w:tc>
+        <w:tc>
+          <w:tcPr>
+            <w:tcW w:w="1568" w:type="dxa"/>
+            <w:vAlign w:val="bottom"/>
+          </w:tcPr>
+          <w:p>
+            <w:pPr>
+              <w:keepNext/>
+              <w:autoSpaceDE w:val="0"/>
+              <w:autoSpaceDN w:val="0"/>
+              <w:adjustRightInd w:val="0"/>
+              <w:spacing w:line="380" w:lineRule="atLeast"/>
+              <w:rPr>
+                <w:rFonts w:ascii="Calibri" w:hAnsi="Calibri" w:cs="Calibri"/>
+                <w:color w:val="000000"/>
+                <w:sz w:val="20"/>
+                <w:szCs w:val="20"/>
+              </w:rPr>
+            </w:pPr>
+            <w:r>
+              <w:rPr>
+                <w:rFonts w:ascii="Calibri" w:hAnsi="Calibri" w:cs="Calibri"/>
+                <w:color w:val="000000"/>
+                <w:sz w:val="20"/>
+                <w:szCs w:val="20"/>
+              </w:rPr>
+              <w:t>3% +/- 2%</w:t>
+            </w:r>
+          </w:p>
+        </w:tc>
+      </w:tr>
+    </w:tbl>
+    <w:p>
+      <w:pPr>
+        <w:pStyle w:val="Caption"/>
+      </w:pPr>
+      <w:r>
+        <w:t xml:space="preserve">Table </w:t>
+      </w:r>
+      <w:r>
+        <w:t>4</w:t>
+      </w:r>
+      <w:r>
+        <w:t>: Cervical Cancer - Training and testing metrics</w:t>
+      </w:r>
+      <w:r>
+        <w:t xml:space="preserve"> (tpr: true positive rate, fpr: false positive rate</w:t>
+      </w:r>
+      <w:r>
+        <w:t>, +/- is standard deviation</w:t>
+      </w:r>
+      <w:r>
+        <w:t>)</w:t>
+      </w:r>
+    </w:p>
+    <w:p>
+      <w:pPr>
+        <w:ind w:left="720" w:hanging="720"/>
+        <w:jc w:val="both"/>
+      </w:pPr>
+    </w:p>
+    <w:p>
+      <w:pPr>
+        <w:jc w:val="both"/>
+        <w:rPr>
+          <w:b/>
+        </w:rPr>
+      </w:pPr>
+      <w:r>
+        <w:rPr>
+          <w:b/>
+        </w:rPr>
+        <w:t>Algorithm</w:t>
+      </w:r>
+      <w:r>
+        <w:rPr>
+          <w:b/>
+        </w:rPr>
+        <w:t xml:space="preserve"> Performance Analysis</w:t>
+      </w:r>
+    </w:p>
+    <w:p>
+      <w:pPr>
+        <w:jc w:val="both"/>
+        <w:rPr>
+          <w:b/>
+        </w:rPr>
+      </w:pPr>
+    </w:p>
+    <w:p>
+      <w:pPr>
+        <w:jc w:val="both"/>
+      </w:pPr>
+      <w:r>
+        <w:t>*Note yellow line in graphs depicts training score</w:t>
+      </w:r>
+    </w:p>
+    <w:p>
+      <w:pPr>
+        <w:jc w:val="both"/>
+      </w:pPr>
+    </w:p>
+    <w:p>
+      <w:pPr>
+        <w:jc w:val="both"/>
+        <w:rPr>
+          <w:b/>
+        </w:rPr>
+      </w:pPr>
+      <w:r>
+        <w:rPr>
+          <w:b/>
+        </w:rPr>
+        <w:t>Neural Networks</w:t>
+      </w:r>
+    </w:p>
+    <w:p>
+      <w:pPr>
+        <w:jc w:val="both"/>
+        <w:rPr>
+          <w:b/>
+        </w:rPr>
+      </w:pPr>
+    </w:p>
+    <w:p>
+      <w:pPr>
+        <w:jc w:val="both"/>
+      </w:pPr>
+      <w:r>
+        <w:t xml:space="preserve">The neural networks were among the most performant of all the algorithm for each dataset. </w:t>
+      </w:r>
+    </w:p>
+    <w:p>
+      <w:pPr>
+        <w:jc w:val="both"/>
+      </w:pPr>
+    </w:p>
+    <w:p>
+      <w:pPr>
+        <w:jc w:val="both"/>
+      </w:pPr>
+      <w:r>
+        <w:t xml:space="preserve">Customizing the neural network was trickier than all of the other algorithms because of the effectiveness and range of parameters. </w:t>
+      </w:r>
+    </w:p>
+    <w:p>
+      <w:pPr>
+        <w:tabs>
+          <w:tab w:val="left" w:pos="560"/>
+          <w:tab w:val="left" w:pos="1120"/>
+          <w:tab w:val="left" w:pos="1680"/>
+          <w:tab w:val="left" w:pos="2240"/>
+          <w:tab w:val="left" w:pos="2800"/>
+          <w:tab w:val="left" w:pos="3360"/>
+          <w:tab w:val="left" w:pos="3920"/>
+          <w:tab w:val="left" w:pos="4480"/>
+          <w:tab w:val="left" w:pos="5040"/>
+          <w:tab w:val="left" w:pos="5600"/>
+          <w:tab w:val="left" w:pos="6160"/>
+          <w:tab w:val="left" w:pos="6720"/>
+        </w:tabs>
+        <w:autoSpaceDE w:val="0"/>
+        <w:autoSpaceDN w:val="0"/>
+        <w:adjustRightInd w:val="0"/>
+        <w:rPr>
+          <w:rFonts w:ascii="Menlo" w:hAnsi="Menlo" w:cs="Menlo"/>
+          <w:color w:val="000000"/>
+          <w:sz w:val="22"/>
+          <w:szCs w:val="22"/>
+        </w:rPr>
+      </w:pPr>
+      <w:r>
+        <w:rPr>
+          <w:rFonts w:ascii="Menlo" w:hAnsi="Menlo" w:cs="Menlo"/>
+          <w:color w:val="000000"/>
+          <w:sz w:val="22"/>
+          <w:szCs w:val="22"/>
+        </w:rPr>
+        <w:t>[[78.4  1.9]</w:t>
+      </w:r>
+    </w:p>
+    <w:p>
+      <w:pPr>
+        <w:jc w:val="both"/>
+        <w:rPr>
+          <w:rFonts w:ascii="Menlo" w:hAnsi="Menlo" w:cs="Menlo"/>
+          <w:color w:val="000000"/>
+          <w:sz w:val="22"/>
+          <w:szCs w:val="22"/>
+        </w:rPr>
+      </w:pPr>
+      <w:r>
+        <w:rPr>
+          <w:rFonts w:ascii="Menlo" w:hAnsi="Menlo" w:cs="Menlo"/>
+          <w:color w:val="000000"/>
+          <w:sz w:val="22"/>
+          <w:szCs w:val="22"/>
+        </w:rPr>
+        <w:t xml:space="preserve"> [ 1.6  3.9]]</w:t>
+      </w:r>
+    </w:p>
+    <w:p>
+      <w:pPr>
+        <w:jc w:val="both"/>
+        <w:rPr>
+          <w:b/>
+        </w:rPr>
+      </w:pPr>
+    </w:p>
+    <w:p>
+      <w:pPr>
+        <w:jc w:val="both"/>
+        <w:rPr>
+          <w:b/>
+        </w:rPr>
+      </w:pPr>
+      <w:r>
+        <w:rPr>
+          <w:b/>
+        </w:rPr>
+        <w:t>Boosting</w:t>
+      </w:r>
+    </w:p>
+    <w:p>
+      <w:pPr>
+        <w:jc w:val="both"/>
+        <w:rPr>
+          <w:b/>
+        </w:rPr>
+      </w:pPr>
+    </w:p>
+    <w:p>
+      <w:pPr>
+        <w:jc w:val="both"/>
+      </w:pPr>
+      <w:r>
+        <w:t xml:space="preserve">Boosting proved to be quite a useful algorithm for our restaurant review data, however, it did not perform as well with the health care data. </w:t>
+      </w:r>
+      <w:r>
+        <w:t>When analyzing the learning curves, for the restaurant reviews the training score and the test score converge nicely around 2.25 as we add training examples suggesting that we have a nice balance of training examples. For the cervical cancer, our test and training scores are far apart, suggesting that we have underfitting.</w:t>
+      </w:r>
+    </w:p>
+    <w:p>
+      <w:pPr>
+        <w:jc w:val="both"/>
+      </w:pPr>
+    </w:p>
+    <w:p>
+      <w:pPr>
+        <w:jc w:val="both"/>
+      </w:pPr>
+      <w:r>
+        <w:t>Due to the nature of boosting, it seems to handle datasets with a high number of features quite well.</w:t>
+      </w:r>
+      <w:r>
+        <w:t xml:space="preserve"> Our restaurant data was able to leverage this and could be a reason why boosting was a successful algorithm for that particular dataset. For the cervical cancer data, it seems for boosting to be more successful, we need more </w:t>
+      </w:r>
+      <w:r>
+        <w:t>data. The confusion matrix</w:t>
+      </w:r>
+      <w:r>
+        <w:t xml:space="preserve"> of the test set</w:t>
+      </w:r>
+      <w:r>
+        <w:t xml:space="preserve"> along with the learning curves can be found below.</w:t>
+      </w:r>
+    </w:p>
+    <w:p>
+      <w:pPr>
+        <w:jc w:val="both"/>
+      </w:pPr>
+    </w:p>
+    <w:p>
+      <w:pPr>
+        <w:tabs>
+          <w:tab w:val="left" w:pos="560"/>
+          <w:tab w:val="left" w:pos="1120"/>
+          <w:tab w:val="left" w:pos="1680"/>
+          <w:tab w:val="left" w:pos="2240"/>
+          <w:tab w:val="left" w:pos="2800"/>
+          <w:tab w:val="left" w:pos="3360"/>
+          <w:tab w:val="left" w:pos="3920"/>
+          <w:tab w:val="left" w:pos="4480"/>
+          <w:tab w:val="left" w:pos="5040"/>
+          <w:tab w:val="left" w:pos="5600"/>
+          <w:tab w:val="left" w:pos="6160"/>
+          <w:tab w:val="left" w:pos="6720"/>
+        </w:tabs>
+        <w:autoSpaceDE w:val="0"/>
+        <w:autoSpaceDN w:val="0"/>
+        <w:adjustRightInd w:val="0"/>
+        <w:jc w:val="center"/>
+        <w:rPr>
+          <w:rFonts w:ascii="Menlo" w:hAnsi="Menlo" w:cs="Menlo"/>
+          <w:color w:val="000000"/>
+          <w:sz w:val="22"/>
+          <w:szCs w:val="22"/>
+        </w:rPr>
+      </w:pPr>
+      <w:r>
+        <w:rPr>
+          <w:rFonts w:ascii="Menlo" w:hAnsi="Menlo" w:cs="Menlo"/>
+          <w:color w:val="000000"/>
+          <w:sz w:val="22"/>
+          <w:szCs w:val="22"/>
+        </w:rPr>
+        <w:t>[[78.6  1.7]</w:t>
+      </w:r>
+    </w:p>
+    <w:p>
+      <w:pPr>
+        <w:tabs>
+          <w:tab w:val="left" w:pos="560"/>
+          <w:tab w:val="left" w:pos="1120"/>
+          <w:tab w:val="left" w:pos="1680"/>
+          <w:tab w:val="left" w:pos="2240"/>
+          <w:tab w:val="left" w:pos="2800"/>
+          <w:tab w:val="left" w:pos="3360"/>
+          <w:tab w:val="left" w:pos="3920"/>
+          <w:tab w:val="left" w:pos="4480"/>
+          <w:tab w:val="left" w:pos="5040"/>
+          <w:tab w:val="left" w:pos="5600"/>
+          <w:tab w:val="left" w:pos="6160"/>
+          <w:tab w:val="left" w:pos="6720"/>
+        </w:tabs>
+        <w:autoSpaceDE w:val="0"/>
+        <w:autoSpaceDN w:val="0"/>
+        <w:adjustRightInd w:val="0"/>
+        <w:jc w:val="center"/>
+        <w:rPr>
+          <w:rFonts w:ascii="Menlo" w:hAnsi="Menlo" w:cs="Menlo"/>
+          <w:color w:val="000000"/>
+          <w:sz w:val="22"/>
+          <w:szCs w:val="22"/>
+        </w:rPr>
+      </w:pPr>
+      <w:r>
+        <w:rPr>
+          <w:rFonts w:ascii="Menlo" w:hAnsi="Menlo" w:cs="Menlo"/>
+          <w:color w:val="000000"/>
+          <w:sz w:val="22"/>
+          <w:szCs w:val="22"/>
+        </w:rPr>
+        <w:t>[ 2.5  3. ]]</w:t>
+      </w:r>
+    </w:p>
+    <w:p>
+      <w:pPr>
+        <w:jc w:val="both"/>
+      </w:pPr>
+    </w:p>
+    <w:p>
+      <w:pPr>
+        <w:jc w:val="both"/>
+        <w:rPr>
+          <w:b/>
+        </w:rPr>
+      </w:pPr>
+      <w:r>
+        <w:rPr>
+          <w:b/>
+          <w:noProof/>
+        </w:rPr>
+        <w:lastRenderedPageBreak/>
+        <w:drawing>
+          <wp:inline distT="0" distB="0" distL="0" distR="0" wp14:anchorId="6033852F" wp14:editId="338934B7">
+            <wp:extent cx="2835849" cy="2023534"/>
+            <wp:effectExtent l="0" t="0" r="0" b="0"/>
+            <wp:docPr id="3" name="Picture 3"/>
+            <wp:cNvGraphicFramePr>
+              <a:graphicFrameLocks xmlns:a="http://schemas.openxmlformats.org/drawingml/2006/main" noChangeAspect="1"/>
+            </wp:cNvGraphicFramePr>
+            <a:graphic xmlns:a="http://schemas.openxmlformats.org/drawingml/2006/main">
+              <a:graphicData uri="http://schemas.openxmlformats.org/drawingml/2006/picture">
+                <pic:pic xmlns:pic="http://schemas.openxmlformats.org/drawingml/2006/picture">
+                  <pic:nvPicPr>
+                    <pic:cNvPr id="3" name="Screen Shot 2018-02-04 at 6.28.03 PM.png"/>
+                    <pic:cNvPicPr/>
+                  </pic:nvPicPr>
+                  <pic:blipFill>
+                    <a:blip r:embed="rId6">
+                      <a:extLst>
+                        <a:ext uri="{28A0092B-C50C-407E-A947-70E740481C1C}">
+                          <a14:useLocalDpi xmlns:a14="http://schemas.microsoft.com/office/drawing/2010/main" val="0"/>
+                        </a:ext>
+                      </a:extLst>
+                    </a:blip>
+                    <a:stretch>
+                      <a:fillRect/>
+                    </a:stretch>
+                  </pic:blipFill>
+                  <pic:spPr>
+                    <a:xfrm>
+                      <a:off x="0" y="0"/>
+                      <a:ext cx="2863418" cy="2043206"/>
+                    </a:xfrm>
+                    <a:prstGeom prst="rect">
+                      <a:avLst/>
+                    </a:prstGeom>
+                  </pic:spPr>
+                </pic:pic>
+              </a:graphicData>
+            </a:graphic>
+          </wp:inline>
+        </w:drawing>
+      </w:r>
+      <w:r>
+        <w:rPr>
+          <w:b/>
+          <w:noProof/>
+        </w:rPr>
+        <w:drawing>
+          <wp:inline distT="0" distB="0" distL="0" distR="0" wp14:anchorId="31B825C0" wp14:editId="008D055B">
+            <wp:extent cx="2831491" cy="2023534"/>
+            <wp:effectExtent l="0" t="0" r="635" b="0"/>
+            <wp:docPr id="4" name="Picture 4"/>
+            <wp:cNvGraphicFramePr>
+              <a:graphicFrameLocks xmlns:a="http://schemas.openxmlformats.org/drawingml/2006/main" noChangeAspect="1"/>
+            </wp:cNvGraphicFramePr>
+            <a:graphic xmlns:a="http://schemas.openxmlformats.org/drawingml/2006/main">
+              <a:graphicData uri="http://schemas.openxmlformats.org/drawingml/2006/picture">
+                <pic:pic xmlns:pic="http://schemas.openxmlformats.org/drawingml/2006/picture">
+                  <pic:nvPicPr>
+                    <pic:cNvPr id="4" name="Screen Shot 2018-02-04 at 6.27.44 PM.png"/>
+                    <pic:cNvPicPr/>
+                  </pic:nvPicPr>
+                  <pic:blipFill>
+                    <a:blip r:embed="rId7">
+                      <a:extLst>
+                        <a:ext uri="{28A0092B-C50C-407E-A947-70E740481C1C}">
+                          <a14:useLocalDpi xmlns:a14="http://schemas.microsoft.com/office/drawing/2010/main" val="0"/>
+                        </a:ext>
+                      </a:extLst>
+                    </a:blip>
+                    <a:stretch>
+                      <a:fillRect/>
+                    </a:stretch>
+                  </pic:blipFill>
+                  <pic:spPr>
+                    <a:xfrm>
+                      <a:off x="0" y="0"/>
+                      <a:ext cx="2850618" cy="2037203"/>
+                    </a:xfrm>
+                    <a:prstGeom prst="rect">
+                      <a:avLst/>
+                    </a:prstGeom>
+                  </pic:spPr>
+                </pic:pic>
+              </a:graphicData>
+            </a:graphic>
+          </wp:inline>
+        </w:drawing>
+      </w:r>
+    </w:p>
+    <w:p>
+      <w:pPr>
+        <w:jc w:val="both"/>
+        <w:rPr>
+          <w:b/>
+        </w:rPr>
+      </w:pPr>
+    </w:p>
+    <w:p>
+      <w:pPr>
+        <w:jc w:val="both"/>
+        <w:rPr>
+          <w:b/>
+        </w:rPr>
+      </w:pPr>
+      <w:r>
+        <w:rPr>
+          <w:b/>
+        </w:rPr>
+        <w:t>Decision Trees</w:t>
+      </w:r>
+    </w:p>
+    <w:p>
+      <w:pPr>
+        <w:jc w:val="both"/>
+        <w:rPr>
+          <w:b/>
+        </w:rPr>
+      </w:pPr>
+    </w:p>
+    <w:p>
+      <w:pPr>
+        <w:jc w:val="both"/>
+      </w:pPr>
+      <w:r>
+        <w:t>Decision tre</w:t>
+      </w:r>
+      <w:r>
+        <w:t xml:space="preserve">es proved to be the most useful algorithm for our cervical cancer data. It performed decently for our restaurant review data, however, it is clear from the learning curve that we the algorithm suffered from overfitting (high variance) and we need to use fewer features. This should be addressed in the data preprocessing phase and would be a main point of revision when refining this codebase. </w:t>
+      </w:r>
+      <w:r>
+        <w:t xml:space="preserve">This is also likely the main contributor to why decision tree performed poorly for the restaurant data. </w:t>
+      </w:r>
+      <w:r>
+        <w:t>When analyzing the learning curve for cervical cancer data, we see the curves have a lower error but are close together, suggesting high bias.</w:t>
+      </w:r>
+    </w:p>
+    <w:p>
+      <w:pPr>
+        <w:jc w:val="both"/>
+      </w:pPr>
+    </w:p>
+    <w:p>
+      <w:pPr>
+        <w:jc w:val="both"/>
+      </w:pPr>
+      <w:r>
+        <w:t xml:space="preserve">When optimizing our decision tree classifier, no customization of parameters seemed to improve the curve for the restaurant data. However, for the cervical cancer data, assigned out leafs weights (min_weight_fraction_leaf=0.05) and </w:t>
+      </w:r>
+      <w:r>
+        <w:t xml:space="preserve">pre-pruning by assigning a maximum tree depth of 5 had a significant impact on performance. </w:t>
+      </w:r>
+      <w:r>
+        <w:t>The confusion matrix</w:t>
+      </w:r>
+      <w:r>
+        <w:t xml:space="preserve"> of the test set</w:t>
+      </w:r>
+      <w:r>
+        <w:t xml:space="preserve"> along with the learning curves can be found below.</w:t>
+      </w:r>
+    </w:p>
+    <w:p>
+      <w:pPr>
+        <w:jc w:val="both"/>
+      </w:pPr>
+    </w:p>
+    <w:p>
+      <w:pPr>
+        <w:tabs>
+          <w:tab w:val="left" w:pos="560"/>
+          <w:tab w:val="left" w:pos="1120"/>
+          <w:tab w:val="left" w:pos="1680"/>
+          <w:tab w:val="left" w:pos="2240"/>
+          <w:tab w:val="left" w:pos="2800"/>
+          <w:tab w:val="left" w:pos="3360"/>
+          <w:tab w:val="left" w:pos="3920"/>
+          <w:tab w:val="left" w:pos="4480"/>
+          <w:tab w:val="left" w:pos="5040"/>
+          <w:tab w:val="left" w:pos="5600"/>
+          <w:tab w:val="left" w:pos="6160"/>
+          <w:tab w:val="left" w:pos="6720"/>
+        </w:tabs>
+        <w:autoSpaceDE w:val="0"/>
+        <w:autoSpaceDN w:val="0"/>
+        <w:adjustRightInd w:val="0"/>
+        <w:jc w:val="center"/>
+        <w:rPr>
+          <w:rFonts w:ascii="Menlo" w:hAnsi="Menlo" w:cs="Menlo"/>
+          <w:color w:val="000000"/>
+          <w:sz w:val="22"/>
+          <w:szCs w:val="22"/>
+        </w:rPr>
+      </w:pPr>
+      <w:r>
+        <w:rPr>
+          <w:rFonts w:ascii="Menlo" w:hAnsi="Menlo" w:cs="Menlo"/>
+          <w:color w:val="000000"/>
+          <w:sz w:val="22"/>
+          <w:szCs w:val="22"/>
+        </w:rPr>
+        <w:t>[[77.7  2.6]</w:t>
+      </w:r>
+    </w:p>
+    <w:p>
+      <w:pPr>
+        <w:tabs>
+          <w:tab w:val="left" w:pos="560"/>
+          <w:tab w:val="left" w:pos="1120"/>
+          <w:tab w:val="left" w:pos="1680"/>
+          <w:tab w:val="left" w:pos="2240"/>
+          <w:tab w:val="left" w:pos="2800"/>
+          <w:tab w:val="left" w:pos="3360"/>
+          <w:tab w:val="left" w:pos="3920"/>
+          <w:tab w:val="left" w:pos="4480"/>
+          <w:tab w:val="left" w:pos="5040"/>
+          <w:tab w:val="left" w:pos="5600"/>
+          <w:tab w:val="left" w:pos="6160"/>
+          <w:tab w:val="left" w:pos="6720"/>
+        </w:tabs>
+        <w:autoSpaceDE w:val="0"/>
+        <w:autoSpaceDN w:val="0"/>
+        <w:adjustRightInd w:val="0"/>
+        <w:jc w:val="center"/>
+        <w:rPr>
+          <w:rFonts w:ascii="Menlo" w:hAnsi="Menlo" w:cs="Menlo"/>
+          <w:color w:val="000000"/>
+          <w:sz w:val="22"/>
+          <w:szCs w:val="22"/>
+        </w:rPr>
+      </w:pPr>
+      <w:r>
+        <w:rPr>
+          <w:rFonts w:ascii="Menlo" w:hAnsi="Menlo" w:cs="Menlo"/>
+          <w:color w:val="000000"/>
+          <w:sz w:val="22"/>
+          <w:szCs w:val="22"/>
+        </w:rPr>
+        <w:t>[ 0.7  4.8]]</w:t>
+      </w:r>
+    </w:p>
+    <w:p>
+      <w:pPr>
+        <w:tabs>
+          <w:tab w:val="left" w:pos="560"/>
+          <w:tab w:val="left" w:pos="1120"/>
+          <w:tab w:val="left" w:pos="1680"/>
+          <w:tab w:val="left" w:pos="2240"/>
+          <w:tab w:val="left" w:pos="2800"/>
+          <w:tab w:val="left" w:pos="3360"/>
+          <w:tab w:val="left" w:pos="3920"/>
+          <w:tab w:val="left" w:pos="4480"/>
+          <w:tab w:val="left" w:pos="5040"/>
+          <w:tab w:val="left" w:pos="5600"/>
+          <w:tab w:val="left" w:pos="6160"/>
+          <w:tab w:val="left" w:pos="6720"/>
+        </w:tabs>
+        <w:autoSpaceDE w:val="0"/>
+        <w:autoSpaceDN w:val="0"/>
+        <w:adjustRightInd w:val="0"/>
+        <w:jc w:val="center"/>
+        <w:rPr>
+          <w:rFonts w:ascii="Menlo" w:hAnsi="Menlo" w:cs="Menlo"/>
+          <w:color w:val="000000"/>
+          <w:sz w:val="22"/>
+          <w:szCs w:val="22"/>
+        </w:rPr>
+      </w:pPr>
+    </w:p>
+    <w:p>
+      <w:pPr>
+        <w:jc w:val="both"/>
+        <w:rPr>
+          <w:b/>
+        </w:rPr>
+      </w:pPr>
+      <w:r>
+        <w:rPr>
+          <w:b/>
+          <w:noProof/>
+        </w:rPr>
+        <w:drawing>
+          <wp:inline distT="0" distB="0" distL="0" distR="0">
+            <wp:extent cx="2836333" cy="1979674"/>
+            <wp:effectExtent l="0" t="0" r="0" b="1905"/>
+            <wp:docPr id="5" name="Picture 5"/>
+            <wp:cNvGraphicFramePr>
+              <a:graphicFrameLocks xmlns:a="http://schemas.openxmlformats.org/drawingml/2006/main" noChangeAspect="1"/>
+            </wp:cNvGraphicFramePr>
+            <a:graphic xmlns:a="http://schemas.openxmlformats.org/drawingml/2006/main">
+              <a:graphicData uri="http://schemas.openxmlformats.org/drawingml/2006/picture">
+                <pic:pic xmlns:pic="http://schemas.openxmlformats.org/drawingml/2006/picture">
+                  <pic:nvPicPr>
+                    <pic:cNvPr id="5" name="Screen Shot 2018-02-04 at 6.30.01 PM.png"/>
+                    <pic:cNvPicPr/>
+                  </pic:nvPicPr>
+                  <pic:blipFill>
+                    <a:blip r:embed="rId8">
+                      <a:extLst>
+                        <a:ext uri="{28A0092B-C50C-407E-A947-70E740481C1C}">
+                          <a14:useLocalDpi xmlns:a14="http://schemas.microsoft.com/office/drawing/2010/main" val="0"/>
+                        </a:ext>
+                      </a:extLst>
+                    </a:blip>
+                    <a:stretch>
+                      <a:fillRect/>
+                    </a:stretch>
+                  </pic:blipFill>
+                  <pic:spPr>
+                    <a:xfrm>
+                      <a:off x="0" y="0"/>
+                      <a:ext cx="2866558" cy="2000770"/>
+                    </a:xfrm>
+                    <a:prstGeom prst="rect">
+                      <a:avLst/>
+                    </a:prstGeom>
+                  </pic:spPr>
+                </pic:pic>
+              </a:graphicData>
+            </a:graphic>
+          </wp:inline>
+        </w:drawing>
+      </w:r>
+      <w:r>
+        <w:rPr>
+          <w:b/>
+          <w:noProof/>
+        </w:rPr>
+        <w:drawing>
+          <wp:inline distT="0" distB="0" distL="0" distR="0">
+            <wp:extent cx="2836333" cy="2048868"/>
+            <wp:effectExtent l="0" t="0" r="0" b="0"/>
+            <wp:docPr id="6" name="Picture 6"/>
+            <wp:cNvGraphicFramePr>
+              <a:graphicFrameLocks xmlns:a="http://schemas.openxmlformats.org/drawingml/2006/main" noChangeAspect="1"/>
+            </wp:cNvGraphicFramePr>
+            <a:graphic xmlns:a="http://schemas.openxmlformats.org/drawingml/2006/main">
+              <a:graphicData uri="http://schemas.openxmlformats.org/drawingml/2006/picture">
+                <pic:pic xmlns:pic="http://schemas.openxmlformats.org/drawingml/2006/picture">
+                  <pic:nvPicPr>
+                    <pic:cNvPr id="6" name="Screen Shot 2018-02-04 at 6.29.41 PM.png"/>
+                    <pic:cNvPicPr/>
+                  </pic:nvPicPr>
+                  <pic:blipFill>
+                    <a:blip r:embed="rId9">
+                      <a:extLst>
+                        <a:ext uri="{28A0092B-C50C-407E-A947-70E740481C1C}">
+                          <a14:useLocalDpi xmlns:a14="http://schemas.microsoft.com/office/drawing/2010/main" val="0"/>
+                        </a:ext>
+                      </a:extLst>
+                    </a:blip>
+                    <a:stretch>
+                      <a:fillRect/>
+                    </a:stretch>
+                  </pic:blipFill>
+                  <pic:spPr>
+                    <a:xfrm>
+                      <a:off x="0" y="0"/>
+                      <a:ext cx="2849248" cy="2058198"/>
+                    </a:xfrm>
+                    <a:prstGeom prst="rect">
+                      <a:avLst/>
+                    </a:prstGeom>
+                  </pic:spPr>
+                </pic:pic>
+              </a:graphicData>
+            </a:graphic>
+          </wp:inline>
+        </w:drawing>
+      </w:r>
+    </w:p>
+    <w:p>
+      <w:pPr>
+        <w:jc w:val="both"/>
+        <w:rPr>
+          <w:b/>
+        </w:rPr>
+      </w:pPr>
+      <w:r>
+        <w:rPr>
+          <w:b/>
+        </w:rPr>
+        <w:t>K Nearest Neighbors</w:t>
+      </w:r>
+    </w:p>
+    <w:p>
+      <w:pPr>
+        <w:jc w:val="both"/>
+        <w:rPr>
+          <w:b/>
+        </w:rPr>
+      </w:pPr>
+    </w:p>
+    <w:p>
+      <w:pPr>
+        <w:jc w:val="both"/>
+        <w:rPr>
+          <w:b/>
+        </w:rPr>
+      </w:pPr>
+      <w:r>
+        <w:rPr>
+          <w:b/>
+        </w:rPr>
+        <w:lastRenderedPageBreak/>
+        <w:t>Support Vector Machines</w:t>
+      </w:r>
+    </w:p>
+    <w:p>
+      <w:pPr>
+        <w:jc w:val="both"/>
+      </w:pPr>
+    </w:p>
+    <w:p>
+      <w:pPr>
+        <w:jc w:val="both"/>
+      </w:pPr>
+      <w:r>
+        <w:t>Support vector machines proved to be one of the most useful algorithms for our restaurant data. For the cervical cancer data, it fell short of the other algorithms. It is hard to draw a conclusion from the learning curve for the restaurant review data. It appears that at about 720 training examples, the algorithm stopped being as performant. Moving forward with this codebase, I would train the support SVM’s with the optimal amount of training examples per dataset. The learning curve for cervical cancer suggests underfitting (high bias) because they have low error rates, and converge very closely at the far right.</w:t>
+      </w:r>
+    </w:p>
+    <w:p>
+      <w:pPr>
+        <w:jc w:val="both"/>
+      </w:pPr>
+    </w:p>
+    <w:p>
+      <w:pPr>
+        <w:jc w:val="both"/>
+      </w:pPr>
+      <w:r>
+        <w:t xml:space="preserve">For the restaurant data, </w:t>
+      </w:r>
+      <w:r>
+        <w:t>the sigmoid kernel was used. For the cervical cancer, the linear kernel was used. I also tested these SVM algorithms with the radial based function and polynomial kernels, though they were not as performant</w:t>
+      </w:r>
+      <w:r>
+        <w:t xml:space="preserve">. </w:t>
+      </w:r>
+      <w:r>
+        <w:t>For the sigmoid kernel function, a coefficient of 1.25 was used. This had a significant impact on the performance of the SVM.</w:t>
       </w:r>
       <w:bookmarkStart w:id="0" w:name="_GoBack"/>
       <w:bookmarkEnd w:id="0"/>
       <w:r>
-        <w:t>egorical, purely continuous, and a mixture of both, would be ideal when making these comparisons.</w:t>
-      </w:r>
-    </w:p>
-    <w:p>
-      <w:pPr>
-        <w:jc w:val="both"/>
-      </w:pPr>
-    </w:p>
-    <w:p>
-      <w:pPr>
-        <w:jc w:val="both"/>
-      </w:pPr>
+        <w:t xml:space="preserve"> </w:t>
+      </w:r>
+      <w:r>
+        <w:t>The confusion matrix of the test set along with the learning curves can be found below.</w:t>
+      </w:r>
+      <w:r>
+        <w:t xml:space="preserve"> The confusion matrix on the left pertains to cervical cancer, the left to the restaurant reviews.</w:t>
+      </w:r>
+    </w:p>
+    <w:p>
+      <w:pPr>
+        <w:jc w:val="both"/>
+      </w:pPr>
+    </w:p>
+    <w:p>
+      <w:pPr>
+        <w:tabs>
+          <w:tab w:val="left" w:pos="560"/>
+          <w:tab w:val="left" w:pos="1120"/>
+          <w:tab w:val="left" w:pos="1680"/>
+          <w:tab w:val="left" w:pos="2240"/>
+          <w:tab w:val="left" w:pos="2800"/>
+          <w:tab w:val="left" w:pos="3360"/>
+          <w:tab w:val="left" w:pos="3920"/>
+          <w:tab w:val="left" w:pos="4480"/>
+          <w:tab w:val="left" w:pos="5040"/>
+          <w:tab w:val="left" w:pos="5600"/>
+          <w:tab w:val="left" w:pos="6160"/>
+          <w:tab w:val="left" w:pos="6720"/>
+        </w:tabs>
+        <w:autoSpaceDE w:val="0"/>
+        <w:autoSpaceDN w:val="0"/>
+        <w:adjustRightInd w:val="0"/>
+        <w:jc w:val="center"/>
+        <w:rPr>
+          <w:rFonts w:ascii="Menlo" w:hAnsi="Menlo" w:cs="Menlo"/>
+          <w:color w:val="000000"/>
+          <w:sz w:val="22"/>
+          <w:szCs w:val="22"/>
+        </w:rPr>
+      </w:pPr>
+      <w:r>
+        <w:rPr>
+          <w:rFonts w:ascii="Menlo" w:hAnsi="Menlo" w:cs="Menlo"/>
+          <w:color w:val="000000"/>
+          <w:sz w:val="22"/>
+          <w:szCs w:val="22"/>
+        </w:rPr>
+        <w:t>[[77.6  2.7]</w:t>
+      </w:r>
+      <w:r>
+        <w:rPr>
+          <w:rFonts w:ascii="Menlo" w:hAnsi="Menlo" w:cs="Menlo"/>
+          <w:color w:val="000000"/>
+          <w:sz w:val="22"/>
+          <w:szCs w:val="22"/>
+        </w:rPr>
+        <w:t xml:space="preserve">   </w:t>
+      </w:r>
+      <w:r>
+        <w:rPr>
+          <w:rFonts w:ascii="Menlo" w:hAnsi="Menlo" w:cs="Menlo"/>
+          <w:color w:val="000000"/>
+          <w:sz w:val="22"/>
+          <w:szCs w:val="22"/>
+        </w:rPr>
+        <w:t>[[78.6  1.7]</w:t>
+      </w:r>
+    </w:p>
+    <w:p>
+      <w:pPr>
+        <w:tabs>
+          <w:tab w:val="left" w:pos="560"/>
+          <w:tab w:val="left" w:pos="1120"/>
+          <w:tab w:val="left" w:pos="1680"/>
+          <w:tab w:val="left" w:pos="2240"/>
+          <w:tab w:val="left" w:pos="2800"/>
+          <w:tab w:val="left" w:pos="3360"/>
+          <w:tab w:val="left" w:pos="3920"/>
+          <w:tab w:val="left" w:pos="4480"/>
+          <w:tab w:val="left" w:pos="5040"/>
+          <w:tab w:val="left" w:pos="5600"/>
+          <w:tab w:val="left" w:pos="6160"/>
+          <w:tab w:val="left" w:pos="6720"/>
+        </w:tabs>
+        <w:autoSpaceDE w:val="0"/>
+        <w:autoSpaceDN w:val="0"/>
+        <w:adjustRightInd w:val="0"/>
+        <w:jc w:val="center"/>
+        <w:rPr>
+          <w:rFonts w:ascii="Menlo" w:hAnsi="Menlo" w:cs="Menlo"/>
+          <w:color w:val="000000"/>
+          <w:sz w:val="22"/>
+          <w:szCs w:val="22"/>
+        </w:rPr>
+      </w:pPr>
+      <w:r>
+        <w:rPr>
+          <w:rFonts w:ascii="Menlo" w:hAnsi="Menlo" w:cs="Menlo"/>
+          <w:color w:val="000000"/>
+          <w:sz w:val="22"/>
+          <w:szCs w:val="22"/>
+        </w:rPr>
+        <w:t>[ 1.5  4. ]]</w:t>
+      </w:r>
+      <w:r>
+        <w:rPr>
+          <w:rFonts w:ascii="Menlo" w:hAnsi="Menlo" w:cs="Menlo"/>
+          <w:color w:val="000000"/>
+          <w:sz w:val="22"/>
+          <w:szCs w:val="22"/>
+        </w:rPr>
+        <w:t xml:space="preserve">   </w:t>
+      </w:r>
+      <w:r>
+        <w:rPr>
+          <w:rFonts w:ascii="Menlo" w:hAnsi="Menlo" w:cs="Menlo"/>
+          <w:color w:val="000000"/>
+          <w:sz w:val="22"/>
+          <w:szCs w:val="22"/>
+        </w:rPr>
+        <w:t>[ 2.2  3.3]]</w:t>
+      </w:r>
+    </w:p>
+    <w:p>
+      <w:pPr>
+        <w:jc w:val="both"/>
+      </w:pPr>
+    </w:p>
+    <w:p>
+      <w:pPr>
+        <w:jc w:val="both"/>
+      </w:pPr>
+      <w:r>
+        <w:rPr>
+          <w:noProof/>
+        </w:rPr>
+        <w:drawing>
+          <wp:inline distT="0" distB="0" distL="0" distR="0">
+            <wp:extent cx="2836707" cy="1972734"/>
+            <wp:effectExtent l="0" t="0" r="0" b="0"/>
+            <wp:docPr id="7" name="Picture 7"/>
+            <wp:cNvGraphicFramePr>
+              <a:graphicFrameLocks xmlns:a="http://schemas.openxmlformats.org/drawingml/2006/main" noChangeAspect="1"/>
+            </wp:cNvGraphicFramePr>
+            <a:graphic xmlns:a="http://schemas.openxmlformats.org/drawingml/2006/main">
+              <a:graphicData uri="http://schemas.openxmlformats.org/drawingml/2006/picture">
+                <pic:pic xmlns:pic="http://schemas.openxmlformats.org/drawingml/2006/picture">
+                  <pic:nvPicPr>
+                    <pic:cNvPr id="7" name="Screen Shot 2018-02-04 at 6.32.43 PM.png"/>
+                    <pic:cNvPicPr/>
+                  </pic:nvPicPr>
+                  <pic:blipFill>
+                    <a:blip r:embed="rId10">
+                      <a:extLst>
+                        <a:ext uri="{28A0092B-C50C-407E-A947-70E740481C1C}">
+                          <a14:useLocalDpi xmlns:a14="http://schemas.microsoft.com/office/drawing/2010/main" val="0"/>
+                        </a:ext>
+                      </a:extLst>
+                    </a:blip>
+                    <a:stretch>
+                      <a:fillRect/>
+                    </a:stretch>
+                  </pic:blipFill>
+                  <pic:spPr>
+                    <a:xfrm>
+                      <a:off x="0" y="0"/>
+                      <a:ext cx="2852627" cy="1983805"/>
+                    </a:xfrm>
+                    <a:prstGeom prst="rect">
+                      <a:avLst/>
+                    </a:prstGeom>
+                  </pic:spPr>
+                </pic:pic>
+              </a:graphicData>
+            </a:graphic>
+          </wp:inline>
+        </w:drawing>
+      </w:r>
+      <w:r>
+        <w:rPr>
+          <w:noProof/>
+        </w:rPr>
+        <w:drawing>
+          <wp:inline distT="0" distB="0" distL="0" distR="0">
+            <wp:extent cx="2836333" cy="1996204"/>
+            <wp:effectExtent l="0" t="0" r="0" b="0"/>
+            <wp:docPr id="9" name="Picture 9"/>
+            <wp:cNvGraphicFramePr>
+              <a:graphicFrameLocks xmlns:a="http://schemas.openxmlformats.org/drawingml/2006/main" noChangeAspect="1"/>
+            </wp:cNvGraphicFramePr>
+            <a:graphic xmlns:a="http://schemas.openxmlformats.org/drawingml/2006/main">
+              <a:graphicData uri="http://schemas.openxmlformats.org/drawingml/2006/picture">
+                <pic:pic xmlns:pic="http://schemas.openxmlformats.org/drawingml/2006/picture">
+                  <pic:nvPicPr>
+                    <pic:cNvPr id="9" name="Screen Shot 2018-02-04 at 6.33.38 PM.png"/>
+                    <pic:cNvPicPr/>
+                  </pic:nvPicPr>
+                  <pic:blipFill>
+                    <a:blip r:embed="rId11">
+                      <a:extLst>
+                        <a:ext uri="{28A0092B-C50C-407E-A947-70E740481C1C}">
+                          <a14:useLocalDpi xmlns:a14="http://schemas.microsoft.com/office/drawing/2010/main" val="0"/>
+                        </a:ext>
+                      </a:extLst>
+                    </a:blip>
+                    <a:stretch>
+                      <a:fillRect/>
+                    </a:stretch>
+                  </pic:blipFill>
+                  <pic:spPr>
+                    <a:xfrm>
+                      <a:off x="0" y="0"/>
+                      <a:ext cx="2845761" cy="2002839"/>
+                    </a:xfrm>
+                    <a:prstGeom prst="rect">
+                      <a:avLst/>
+                    </a:prstGeom>
+                  </pic:spPr>
+                </pic:pic>
+              </a:graphicData>
+            </a:graphic>
+          </wp:inline>
+        </w:drawing>
+      </w:r>
+    </w:p>
+    <w:p>
+      <w:pPr>
+        <w:jc w:val="both"/>
+        <w:rPr>
+          <w:b/>
+        </w:rPr>
+      </w:pPr>
+      <w:r>
+        <w:rPr>
+          <w:b/>
+        </w:rPr>
+        <w:t>Summary</w:t>
+      </w:r>
+    </w:p>
+    <w:p>
+      <w:pPr>
+        <w:jc w:val="both"/>
+        <w:rPr>
+          <w:b/>
+        </w:rPr>
+      </w:pPr>
+    </w:p>
+    <w:p>
+      <w:pPr>
+        <w:ind w:left="720" w:hanging="720"/>
+        <w:jc w:val="both"/>
+      </w:pPr>
+      <w:r>
+        <w:t>*Mention curse of dimensionality</w:t>
+      </w:r>
+    </w:p>
+    <w:p>
+      <w:pPr>
+        <w:ind w:left="720" w:hanging="720"/>
+        <w:jc w:val="both"/>
+      </w:pPr>
+    </w:p>
+    <w:p>
+      <w:pPr>
+        <w:ind w:left="720" w:hanging="720"/>
+        <w:jc w:val="both"/>
+      </w:pPr>
+      <w:r>
+        <w:t>[analysis of NLP data]</w:t>
+      </w:r>
+    </w:p>
+    <w:p>
+      <w:pPr>
+        <w:ind w:left="720" w:hanging="720"/>
+        <w:jc w:val="both"/>
+      </w:pPr>
+    </w:p>
+    <w:p>
+      <w:pPr>
+        <w:ind w:left="720" w:hanging="720"/>
+        <w:jc w:val="both"/>
+      </w:pPr>
+      <w:r>
+        <w:t>[analysis of medical data]</w:t>
+      </w:r>
+    </w:p>
+    <w:p>
+      <w:pPr>
+        <w:ind w:left="720" w:hanging="720"/>
+        <w:jc w:val="both"/>
+      </w:pPr>
+    </w:p>
+    <w:p>
+      <w:pPr>
+        <w:ind w:left="720" w:hanging="720"/>
+        <w:jc w:val="both"/>
+      </w:pPr>
+      <w:r>
+        <w:t>[summary]</w:t>
+      </w:r>
     </w:p>
     <w:sectPr>
+      <w:footerReference w:type="even" r:id="rId12"/>
+      <w:footerReference w:type="default" r:id="rId13"/>
       <w:pgSz w:w="12240" w:h="15840"/>
       <w:pgMar w:top="1440" w:right="1440" w:bottom="1440" w:left="1440" w:header="720" w:footer="720" w:gutter="0"/>
       <w:cols w:space="720"/>
@@ -356,6 +4917,161 @@
     </w:sectPr>
   </w:body>
 </w:document>
+</file>
+
+<file path=word/endnotes.xml><?xml version="1.0" encoding="utf-8"?>
+<w:endnotes xmlns:wpc="http://schemas.microsoft.com/office/word/2010/wordprocessingCanvas" xmlns:cx="http://schemas.microsoft.com/office/drawing/2014/chartex" xmlns:cx1="http://schemas.microsoft.com/office/drawing/2015/9/8/chartex" xmlns:cx2="http://schemas.microsoft.com/office/drawing/2015/10/21/chartex" xmlns:cx3="http://schemas.microsoft.com/office/drawing/2016/5/9/chartex" xmlns:cx4="http://schemas.microsoft.com/office/drawing/2016/5/10/chartex" xmlns:cx5="http://schemas.microsoft.com/office/drawing/2016/5/11/chartex" xmlns:cx6="http://schemas.microsoft.com/office/drawing/2016/5/12/chartex" xmlns:cx7="http://schemas.microsoft.com/office/drawing/2016/5/13/chartex" xmlns:cx8="http://schemas.microsoft.com/office/drawing/2016/5/14/chartex" xmlns:mc="http://schemas.openxmlformats.org/markup-compatibility/2006" xmlns:aink="http://schemas.microsoft.com/office/drawing/2016/ink" xmlns:am3d="http://schemas.microsoft.com/office/drawing/2017/model3d" xmlns:o="urn:schemas-microsoft-com:office:office" xmlns:r="http://schemas.openxmlformats.org/officeDocument/2006/relationships" xmlns:m="http://schemas.openxmlformats.org/officeDocument/2006/math" xmlns:v="urn:schemas-microsoft-com:vml" xmlns:wp14="http://schemas.microsoft.com/office/word/2010/wordprocessingDrawing" xmlns:wp="http://schemas.openxmlformats.org/drawingml/2006/wordprocessingDrawing" xmlns:w10="urn:schemas-microsoft-com:office:word" xmlns:w="http://schemas.openxmlformats.org/wordprocessingml/2006/main" xmlns:w14="http://schemas.microsoft.com/office/word/2010/wordml" xmlns:w15="http://schemas.microsoft.com/office/word/2012/wordml" xmlns:w16cid="http://schemas.microsoft.com/office/word/2016/wordml/cid" xmlns:w16se="http://schemas.microsoft.com/office/word/2015/wordml/symex" xmlns:wpg="http://schemas.microsoft.com/office/word/2010/wordprocessingGroup" xmlns:wpi="http://schemas.microsoft.com/office/word/2010/wordprocessingInk" xmlns:wne="http://schemas.microsoft.com/office/word/2006/wordml" xmlns:wps="http://schemas.microsoft.com/office/word/2010/wordprocessingShape" mc:Ignorable="w14 w15 w16se w16cid wp14">
+  <w:endnote w:type="separator" w:id="-1">
+    <w:p>
+      <w:r>
+        <w:separator/>
+      </w:r>
+    </w:p>
+  </w:endnote>
+  <w:endnote w:type="continuationSeparator" w:id="0">
+    <w:p>
+      <w:r>
+        <w:continuationSeparator/>
+      </w:r>
+    </w:p>
+  </w:endnote>
+</w:endnotes>
+</file>
+
+<file path=word/footer1.xml><?xml version="1.0" encoding="utf-8"?>
+<w:ftr xmlns:wpc="http://schemas.microsoft.com/office/word/2010/wordprocessingCanvas" xmlns:cx="http://schemas.microsoft.com/office/drawing/2014/chartex" xmlns:cx1="http://schemas.microsoft.com/office/drawing/2015/9/8/chartex" xmlns:cx2="http://schemas.microsoft.com/office/drawing/2015/10/21/chartex" xmlns:cx3="http://schemas.microsoft.com/office/drawing/2016/5/9/chartex" xmlns:cx4="http://schemas.microsoft.com/office/drawing/2016/5/10/chartex" xmlns:cx5="http://schemas.microsoft.com/office/drawing/2016/5/11/chartex" xmlns:cx6="http://schemas.microsoft.com/office/drawing/2016/5/12/chartex" xmlns:cx7="http://schemas.microsoft.com/office/drawing/2016/5/13/chartex" xmlns:cx8="http://schemas.microsoft.com/office/drawing/2016/5/14/chartex" xmlns:mc="http://schemas.openxmlformats.org/markup-compatibility/2006" xmlns:aink="http://schemas.microsoft.com/office/drawing/2016/ink" xmlns:am3d="http://schemas.microsoft.com/office/drawing/2017/model3d" xmlns:o="urn:schemas-microsoft-com:office:office" xmlns:r="http://schemas.openxmlformats.org/officeDocument/2006/relationships" xmlns:m="http://schemas.openxmlformats.org/officeDocument/2006/math" xmlns:v="urn:schemas-microsoft-com:vml" xmlns:wp14="http://schemas.microsoft.com/office/word/2010/wordprocessingDrawing" xmlns:wp="http://schemas.openxmlformats.org/drawingml/2006/wordprocessingDrawing" xmlns:w10="urn:schemas-microsoft-com:office:word" xmlns:w="http://schemas.openxmlformats.org/wordprocessingml/2006/main" xmlns:w14="http://schemas.microsoft.com/office/word/2010/wordml" xmlns:w15="http://schemas.microsoft.com/office/word/2012/wordml" xmlns:w16cid="http://schemas.microsoft.com/office/word/2016/wordml/cid" xmlns:w16se="http://schemas.microsoft.com/office/word/2015/wordml/symex" xmlns:wpg="http://schemas.microsoft.com/office/word/2010/wordprocessingGroup" xmlns:wpi="http://schemas.microsoft.com/office/word/2010/wordprocessingInk" xmlns:wne="http://schemas.microsoft.com/office/word/2006/wordml" xmlns:wps="http://schemas.microsoft.com/office/word/2010/wordprocessingShape" mc:Ignorable="w14 w15 w16se w16cid wp14">
+  <w:sdt>
+    <w:sdtPr>
+      <w:rPr>
+        <w:rStyle w:val="PageNumber"/>
+      </w:rPr>
+      <w:id w:val="-1784259694"/>
+      <w:docPartObj>
+        <w:docPartGallery w:val="Page Numbers (Bottom of Page)"/>
+        <w:docPartUnique/>
+      </w:docPartObj>
+    </w:sdtPr>
+    <w:sdtContent>
+      <w:p>
+        <w:pPr>
+          <w:pStyle w:val="Footer"/>
+          <w:framePr w:wrap="none" w:vAnchor="text" w:hAnchor="margin" w:xAlign="right" w:y="1"/>
+          <w:rPr>
+            <w:rStyle w:val="PageNumber"/>
+          </w:rPr>
+        </w:pPr>
+        <w:r>
+          <w:rPr>
+            <w:rStyle w:val="PageNumber"/>
+          </w:rPr>
+          <w:fldChar w:fldCharType="begin"/>
+        </w:r>
+        <w:r>
+          <w:rPr>
+            <w:rStyle w:val="PageNumber"/>
+          </w:rPr>
+          <w:instrText xml:space="preserve"> PAGE </w:instrText>
+        </w:r>
+        <w:r>
+          <w:rPr>
+            <w:rStyle w:val="PageNumber"/>
+          </w:rPr>
+          <w:fldChar w:fldCharType="end"/>
+        </w:r>
+      </w:p>
+    </w:sdtContent>
+  </w:sdt>
+  <w:p>
+    <w:pPr>
+      <w:pStyle w:val="Footer"/>
+      <w:ind w:right="360"/>
+    </w:pPr>
+  </w:p>
+</w:ftr>
+</file>
+
+<file path=word/footer2.xml><?xml version="1.0" encoding="utf-8"?>
+<w:ftr xmlns:wpc="http://schemas.microsoft.com/office/word/2010/wordprocessingCanvas" xmlns:cx="http://schemas.microsoft.com/office/drawing/2014/chartex" xmlns:cx1="http://schemas.microsoft.com/office/drawing/2015/9/8/chartex" xmlns:cx2="http://schemas.microsoft.com/office/drawing/2015/10/21/chartex" xmlns:cx3="http://schemas.microsoft.com/office/drawing/2016/5/9/chartex" xmlns:cx4="http://schemas.microsoft.com/office/drawing/2016/5/10/chartex" xmlns:cx5="http://schemas.microsoft.com/office/drawing/2016/5/11/chartex" xmlns:cx6="http://schemas.microsoft.com/office/drawing/2016/5/12/chartex" xmlns:cx7="http://schemas.microsoft.com/office/drawing/2016/5/13/chartex" xmlns:cx8="http://schemas.microsoft.com/office/drawing/2016/5/14/chartex" xmlns:mc="http://schemas.openxmlformats.org/markup-compatibility/2006" xmlns:aink="http://schemas.microsoft.com/office/drawing/2016/ink" xmlns:am3d="http://schemas.microsoft.com/office/drawing/2017/model3d" xmlns:o="urn:schemas-microsoft-com:office:office" xmlns:r="http://schemas.openxmlformats.org/officeDocument/2006/relationships" xmlns:m="http://schemas.openxmlformats.org/officeDocument/2006/math" xmlns:v="urn:schemas-microsoft-com:vml" xmlns:wp14="http://schemas.microsoft.com/office/word/2010/wordprocessingDrawing" xmlns:wp="http://schemas.openxmlformats.org/drawingml/2006/wordprocessingDrawing" xmlns:w10="urn:schemas-microsoft-com:office:word" xmlns:w="http://schemas.openxmlformats.org/wordprocessingml/2006/main" xmlns:w14="http://schemas.microsoft.com/office/word/2010/wordml" xmlns:w15="http://schemas.microsoft.com/office/word/2012/wordml" xmlns:w16cid="http://schemas.microsoft.com/office/word/2016/wordml/cid" xmlns:w16se="http://schemas.microsoft.com/office/word/2015/wordml/symex" xmlns:wpg="http://schemas.microsoft.com/office/word/2010/wordprocessingGroup" xmlns:wpi="http://schemas.microsoft.com/office/word/2010/wordprocessingInk" xmlns:wne="http://schemas.microsoft.com/office/word/2006/wordml" xmlns:wps="http://schemas.microsoft.com/office/word/2010/wordprocessingShape" mc:Ignorable="w14 w15 w16se w16cid wp14">
+  <w:sdt>
+    <w:sdtPr>
+      <w:rPr>
+        <w:rStyle w:val="PageNumber"/>
+      </w:rPr>
+      <w:id w:val="883524324"/>
+      <w:docPartObj>
+        <w:docPartGallery w:val="Page Numbers (Bottom of Page)"/>
+        <w:docPartUnique/>
+      </w:docPartObj>
+    </w:sdtPr>
+    <w:sdtContent>
+      <w:p>
+        <w:pPr>
+          <w:pStyle w:val="Footer"/>
+          <w:framePr w:wrap="none" w:vAnchor="text" w:hAnchor="margin" w:xAlign="right" w:y="1"/>
+          <w:rPr>
+            <w:rStyle w:val="PageNumber"/>
+          </w:rPr>
+        </w:pPr>
+        <w:r>
+          <w:rPr>
+            <w:rStyle w:val="PageNumber"/>
+          </w:rPr>
+          <w:fldChar w:fldCharType="begin"/>
+        </w:r>
+        <w:r>
+          <w:rPr>
+            <w:rStyle w:val="PageNumber"/>
+          </w:rPr>
+          <w:instrText xml:space="preserve"> PAGE </w:instrText>
+        </w:r>
+        <w:r>
+          <w:rPr>
+            <w:rStyle w:val="PageNumber"/>
+          </w:rPr>
+          <w:fldChar w:fldCharType="separate"/>
+        </w:r>
+        <w:r>
+          <w:rPr>
+            <w:rStyle w:val="PageNumber"/>
+            <w:noProof/>
+          </w:rPr>
+          <w:t>1</w:t>
+        </w:r>
+        <w:r>
+          <w:rPr>
+            <w:rStyle w:val="PageNumber"/>
+          </w:rPr>
+          <w:fldChar w:fldCharType="end"/>
+        </w:r>
+      </w:p>
+    </w:sdtContent>
+  </w:sdt>
+  <w:p>
+    <w:pPr>
+      <w:pStyle w:val="Footer"/>
+      <w:ind w:right="360"/>
+    </w:pPr>
+  </w:p>
+</w:ftr>
+</file>
+
+<file path=word/footnotes.xml><?xml version="1.0" encoding="utf-8"?>
+<w:footnotes xmlns:wpc="http://schemas.microsoft.com/office/word/2010/wordprocessingCanvas" xmlns:cx="http://schemas.microsoft.com/office/drawing/2014/chartex" xmlns:cx1="http://schemas.microsoft.com/office/drawing/2015/9/8/chartex" xmlns:cx2="http://schemas.microsoft.com/office/drawing/2015/10/21/chartex" xmlns:cx3="http://schemas.microsoft.com/office/drawing/2016/5/9/chartex" xmlns:cx4="http://schemas.microsoft.com/office/drawing/2016/5/10/chartex" xmlns:cx5="http://schemas.microsoft.com/office/drawing/2016/5/11/chartex" xmlns:cx6="http://schemas.microsoft.com/office/drawing/2016/5/12/chartex" xmlns:cx7="http://schemas.microsoft.com/office/drawing/2016/5/13/chartex" xmlns:cx8="http://schemas.microsoft.com/office/drawing/2016/5/14/chartex" xmlns:mc="http://schemas.openxmlformats.org/markup-compatibility/2006" xmlns:aink="http://schemas.microsoft.com/office/drawing/2016/ink" xmlns:am3d="http://schemas.microsoft.com/office/drawing/2017/model3d" xmlns:o="urn:schemas-microsoft-com:office:office" xmlns:r="http://schemas.openxmlformats.org/officeDocument/2006/relationships" xmlns:m="http://schemas.openxmlformats.org/officeDocument/2006/math" xmlns:v="urn:schemas-microsoft-com:vml" xmlns:wp14="http://schemas.microsoft.com/office/word/2010/wordprocessingDrawing" xmlns:wp="http://schemas.openxmlformats.org/drawingml/2006/wordprocessingDrawing" xmlns:w10="urn:schemas-microsoft-com:office:word" xmlns:w="http://schemas.openxmlformats.org/wordprocessingml/2006/main" xmlns:w14="http://schemas.microsoft.com/office/word/2010/wordml" xmlns:w15="http://schemas.microsoft.com/office/word/2012/wordml" xmlns:w16cid="http://schemas.microsoft.com/office/word/2016/wordml/cid" xmlns:w16se="http://schemas.microsoft.com/office/word/2015/wordml/symex" xmlns:wpg="http://schemas.microsoft.com/office/word/2010/wordprocessingGroup" xmlns:wpi="http://schemas.microsoft.com/office/word/2010/wordprocessingInk" xmlns:wne="http://schemas.microsoft.com/office/word/2006/wordml" xmlns:wps="http://schemas.microsoft.com/office/word/2010/wordprocessingShape" mc:Ignorable="w14 w15 w16se w16cid wp14">
+  <w:footnote w:type="separator" w:id="-1">
+    <w:p>
+      <w:r>
+        <w:separator/>
+      </w:r>
+    </w:p>
+  </w:footnote>
+  <w:footnote w:type="continuationSeparator" w:id="0">
+    <w:p>
+      <w:r>
+        <w:continuationSeparator/>
+      </w:r>
+    </w:p>
+  </w:footnote>
+</w:footnotes>
 </file>
 
 <file path=word/styles.xml><?xml version="1.0" encoding="utf-8"?>
@@ -749,6 +5465,7 @@
   <w:style w:type="paragraph" w:default="1" w:styleId="Normal">
     <w:name w:val="Normal"/>
     <w:qFormat/>
+    <w:rsid w:val="00DD7279"/>
   </w:style>
   <w:style w:type="character" w:default="1" w:styleId="DefaultParagraphFont">
     <w:name w:val="Default Paragraph Font"/>
@@ -776,6 +5493,54 @@
     <w:uiPriority w:val="99"/>
     <w:semiHidden/>
     <w:unhideWhenUsed/>
+  </w:style>
+  <w:style w:type="paragraph" w:styleId="Caption">
+    <w:name w:val="caption"/>
+    <w:basedOn w:val="Normal"/>
+    <w:next w:val="Normal"/>
+    <w:uiPriority w:val="35"/>
+    <w:unhideWhenUsed/>
+    <w:qFormat/>
+    <w:rsid w:val="00584178"/>
+    <w:pPr>
+      <w:spacing w:after="200"/>
+    </w:pPr>
+    <w:rPr>
+      <w:i/>
+      <w:iCs/>
+      <w:color w:val="44546A" w:themeColor="text2"/>
+      <w:sz w:val="18"/>
+      <w:szCs w:val="18"/>
+    </w:rPr>
+  </w:style>
+  <w:style w:type="paragraph" w:styleId="Footer">
+    <w:name w:val="footer"/>
+    <w:basedOn w:val="Normal"/>
+    <w:link w:val="FooterChar"/>
+    <w:uiPriority w:val="99"/>
+    <w:unhideWhenUsed/>
+    <w:rsid w:val="00DE2BB2"/>
+    <w:pPr>
+      <w:tabs>
+        <w:tab w:val="center" w:pos="4680"/>
+        <w:tab w:val="right" w:pos="9360"/>
+      </w:tabs>
+    </w:pPr>
+  </w:style>
+  <w:style w:type="character" w:customStyle="1" w:styleId="FooterChar">
+    <w:name w:val="Footer Char"/>
+    <w:basedOn w:val="DefaultParagraphFont"/>
+    <w:link w:val="Footer"/>
+    <w:uiPriority w:val="99"/>
+    <w:rsid w:val="00DE2BB2"/>
+  </w:style>
+  <w:style w:type="character" w:styleId="PageNumber">
+    <w:name w:val="page number"/>
+    <w:basedOn w:val="DefaultParagraphFont"/>
+    <w:uiPriority w:val="99"/>
+    <w:semiHidden/>
+    <w:unhideWhenUsed/>
+    <w:rsid w:val="00DE2BB2"/>
   </w:style>
 </w:styles>
 </file>

--- a/Machine Learning.docx
+++ b/Machine Learning.docx
@@ -425,7 +425,15 @@
         <w:jc w:val="both"/>
       </w:pPr>
       <w:r>
-        <w:t>For the restaurant review data, the distribution of label classification is 50/50. So we need</w:t>
+        <w:t xml:space="preserve">For the restaurant review data, the distribution of label classification is 50/50. </w:t>
+      </w:r>
+      <w:proofErr w:type="gramStart"/>
+      <w:r>
+        <w:t>So</w:t>
+      </w:r>
+      <w:proofErr w:type="gramEnd"/>
+      <w:r>
+        <w:t xml:space="preserve"> we need</w:t>
       </w:r>
       <w:r>
         <w:t xml:space="preserve"> our algorithm to be able to </w:t>
@@ -461,7 +469,15 @@
       </w:pPr>
       <w:r>
         <w:lastRenderedPageBreak/>
-        <w:t>The amount of time it takes each algorithm to fit the training data can be seen in table 1. Neural networks and support vector machines took significantly longer than boosting, decision trees, and kNN.</w:t>
+        <w:t xml:space="preserve">The amount of time it takes each algorithm to fit the training data can be seen in table 1. Neural networks and support vector machines took significantly longer than boosting, decision trees, and </w:t>
+      </w:r>
+      <w:proofErr w:type="spellStart"/>
+      <w:r>
+        <w:t>kNN</w:t>
+      </w:r>
+      <w:proofErr w:type="spellEnd"/>
+      <w:r>
+        <w:t>.</w:t>
       </w:r>
     </w:p>
     <w:p>
@@ -802,14 +818,25 @@
                 <w:szCs w:val="20"/>
               </w:rPr>
             </w:pPr>
-            <w:r>
-              <w:rPr>
-                <w:rFonts w:ascii="Calibri" w:hAnsi="Calibri" w:cs="Calibri"/>
-                <w:color w:val="000000"/>
-                <w:sz w:val="20"/>
-                <w:szCs w:val="20"/>
-              </w:rPr>
-              <w:t>svm (</w:t>
+            <w:proofErr w:type="spellStart"/>
+            <w:r>
+              <w:rPr>
+                <w:rFonts w:ascii="Calibri" w:hAnsi="Calibri" w:cs="Calibri"/>
+                <w:color w:val="000000"/>
+                <w:sz w:val="20"/>
+                <w:szCs w:val="20"/>
+              </w:rPr>
+              <w:t>svm</w:t>
+            </w:r>
+            <w:proofErr w:type="spellEnd"/>
+            <w:r>
+              <w:rPr>
+                <w:rFonts w:ascii="Calibri" w:hAnsi="Calibri" w:cs="Calibri"/>
+                <w:color w:val="000000"/>
+                <w:sz w:val="20"/>
+                <w:szCs w:val="20"/>
+              </w:rPr>
+              <w:t xml:space="preserve"> (</w:t>
             </w:r>
             <w:r>
               <w:rPr>
@@ -922,7 +949,15 @@
         <w:t xml:space="preserve"> is positive. We want to choose an algorithm that will classify positive labels most accurately. In this situation we will sacrifice overall accuracy to ensure that when we predict it is positive, we are </w:t>
       </w:r>
       <w:r>
-        <w:t>most assured in our prediction. The precision metric will illustrate this best for us. Boosting will most accurately give us positive reviews. This is because boosting overall classifies far more reviews as negative than positive. So when it does classify as positive, we are more confident in our prediction.</w:t>
+        <w:t xml:space="preserve">most assured in our prediction. The precision metric will illustrate this best for us. Boosting will most accurately give us positive reviews. This is because boosting overall classifies far more reviews as negative than positive. </w:t>
+      </w:r>
+      <w:proofErr w:type="gramStart"/>
+      <w:r>
+        <w:t>So</w:t>
+      </w:r>
+      <w:proofErr w:type="gramEnd"/>
+      <w:r>
+        <w:t xml:space="preserve"> when it does classify as positive, we are more confident in our prediction.</w:t>
       </w:r>
     </w:p>
     <w:p>
@@ -1151,6 +1186,7 @@
                 <w:szCs w:val="20"/>
               </w:rPr>
             </w:pPr>
+            <w:proofErr w:type="spellStart"/>
             <w:r>
               <w:rPr>
                 <w:rFonts w:ascii="Calibri" w:hAnsi="Calibri" w:cs="Calibri"/>
@@ -1160,6 +1196,7 @@
               </w:rPr>
               <w:t>tpr</w:t>
             </w:r>
+            <w:proofErr w:type="spellEnd"/>
           </w:p>
         </w:tc>
         <w:tc>
@@ -1180,6 +1217,7 @@
                 <w:szCs w:val="20"/>
               </w:rPr>
             </w:pPr>
+            <w:proofErr w:type="spellStart"/>
             <w:r>
               <w:rPr>
                 <w:rFonts w:ascii="Calibri" w:hAnsi="Calibri" w:cs="Calibri"/>
@@ -1189,6 +1227,7 @@
               </w:rPr>
               <w:t>fpr</w:t>
             </w:r>
+            <w:proofErr w:type="spellEnd"/>
           </w:p>
         </w:tc>
       </w:tr>
@@ -1957,14 +1996,25 @@
                 <w:szCs w:val="20"/>
               </w:rPr>
             </w:pPr>
-            <w:r>
-              <w:rPr>
-                <w:rFonts w:ascii="Calibri" w:hAnsi="Calibri" w:cs="Calibri"/>
-                <w:color w:val="000000"/>
-                <w:sz w:val="20"/>
-                <w:szCs w:val="20"/>
-              </w:rPr>
-              <w:t>svm (</w:t>
+            <w:proofErr w:type="spellStart"/>
+            <w:r>
+              <w:rPr>
+                <w:rFonts w:ascii="Calibri" w:hAnsi="Calibri" w:cs="Calibri"/>
+                <w:color w:val="000000"/>
+                <w:sz w:val="20"/>
+                <w:szCs w:val="20"/>
+              </w:rPr>
+              <w:t>svm</w:t>
+            </w:r>
+            <w:proofErr w:type="spellEnd"/>
+            <w:r>
+              <w:rPr>
+                <w:rFonts w:ascii="Calibri" w:hAnsi="Calibri" w:cs="Calibri"/>
+                <w:color w:val="000000"/>
+                <w:sz w:val="20"/>
+                <w:szCs w:val="20"/>
+              </w:rPr>
+              <w:t xml:space="preserve"> (</w:t>
             </w:r>
             <w:r>
               <w:rPr>
@@ -2151,7 +2201,23 @@
         <w:t>Restaurant Review</w:t>
       </w:r>
       <w:r>
-        <w:t xml:space="preserve"> - Training and testing metrics (tpr: true positive rate, fpr: false positive rate</w:t>
+        <w:t xml:space="preserve"> - Training and testing metrics (</w:t>
+      </w:r>
+      <w:proofErr w:type="spellStart"/>
+      <w:r>
+        <w:t>tpr</w:t>
+      </w:r>
+      <w:proofErr w:type="spellEnd"/>
+      <w:r>
+        <w:t xml:space="preserve">: true positive rate, </w:t>
+      </w:r>
+      <w:proofErr w:type="spellStart"/>
+      <w:r>
+        <w:t>fpr</w:t>
+      </w:r>
+      <w:proofErr w:type="spellEnd"/>
+      <w:r>
+        <w:t>: false positive rate</w:t>
       </w:r>
       <w:r>
         <w:t>, +/- is standard deviation</w:t>
@@ -2566,14 +2632,25 @@
                 <w:szCs w:val="20"/>
               </w:rPr>
             </w:pPr>
-            <w:r>
-              <w:rPr>
-                <w:rFonts w:ascii="Calibri" w:hAnsi="Calibri" w:cs="Calibri"/>
-                <w:color w:val="000000"/>
-                <w:sz w:val="20"/>
-                <w:szCs w:val="20"/>
-              </w:rPr>
-              <w:t>svm (</w:t>
+            <w:proofErr w:type="spellStart"/>
+            <w:r>
+              <w:rPr>
+                <w:rFonts w:ascii="Calibri" w:hAnsi="Calibri" w:cs="Calibri"/>
+                <w:color w:val="000000"/>
+                <w:sz w:val="20"/>
+                <w:szCs w:val="20"/>
+              </w:rPr>
+              <w:t>svm</w:t>
+            </w:r>
+            <w:proofErr w:type="spellEnd"/>
+            <w:r>
+              <w:rPr>
+                <w:rFonts w:ascii="Calibri" w:hAnsi="Calibri" w:cs="Calibri"/>
+                <w:color w:val="000000"/>
+                <w:sz w:val="20"/>
+                <w:szCs w:val="20"/>
+              </w:rPr>
+              <w:t xml:space="preserve"> (</w:t>
             </w:r>
             <w:r>
               <w:rPr>
@@ -2844,6 +2921,7 @@
                 <w:szCs w:val="20"/>
               </w:rPr>
             </w:pPr>
+            <w:proofErr w:type="spellStart"/>
             <w:r>
               <w:rPr>
                 <w:rFonts w:ascii="Calibri" w:hAnsi="Calibri" w:cs="Calibri"/>
@@ -2853,6 +2931,7 @@
               </w:rPr>
               <w:t>tpr</w:t>
             </w:r>
+            <w:proofErr w:type="spellEnd"/>
           </w:p>
         </w:tc>
         <w:tc>
@@ -2873,6 +2952,7 @@
                 <w:szCs w:val="20"/>
               </w:rPr>
             </w:pPr>
+            <w:proofErr w:type="spellStart"/>
             <w:r>
               <w:rPr>
                 <w:rFonts w:ascii="Calibri" w:hAnsi="Calibri" w:cs="Calibri"/>
@@ -2882,6 +2962,7 @@
               </w:rPr>
               <w:t>fpr</w:t>
             </w:r>
+            <w:proofErr w:type="spellEnd"/>
           </w:p>
         </w:tc>
       </w:tr>
@@ -3651,14 +3732,25 @@
                 <w:szCs w:val="20"/>
               </w:rPr>
             </w:pPr>
-            <w:r>
-              <w:rPr>
-                <w:rFonts w:ascii="Calibri" w:hAnsi="Calibri" w:cs="Calibri"/>
-                <w:color w:val="000000"/>
-                <w:sz w:val="20"/>
-                <w:szCs w:val="20"/>
-              </w:rPr>
-              <w:t>svm (</w:t>
+            <w:proofErr w:type="spellStart"/>
+            <w:r>
+              <w:rPr>
+                <w:rFonts w:ascii="Calibri" w:hAnsi="Calibri" w:cs="Calibri"/>
+                <w:color w:val="000000"/>
+                <w:sz w:val="20"/>
+                <w:szCs w:val="20"/>
+              </w:rPr>
+              <w:t>svm</w:t>
+            </w:r>
+            <w:proofErr w:type="spellEnd"/>
+            <w:r>
+              <w:rPr>
+                <w:rFonts w:ascii="Calibri" w:hAnsi="Calibri" w:cs="Calibri"/>
+                <w:color w:val="000000"/>
+                <w:sz w:val="20"/>
+                <w:szCs w:val="20"/>
+              </w:rPr>
+              <w:t xml:space="preserve"> (</w:t>
             </w:r>
             <w:r>
               <w:rPr>
@@ -3842,7 +3934,23 @@
         <w:t>: Cervical Cancer - Training and testing metrics</w:t>
       </w:r>
       <w:r>
-        <w:t xml:space="preserve"> (tpr: true positive rate, fpr: false positive rate</w:t>
+        <w:t xml:space="preserve"> (</w:t>
+      </w:r>
+      <w:proofErr w:type="spellStart"/>
+      <w:r>
+        <w:t>tpr</w:t>
+      </w:r>
+      <w:proofErr w:type="spellEnd"/>
+      <w:r>
+        <w:t xml:space="preserve">: true positive rate, </w:t>
+      </w:r>
+      <w:proofErr w:type="spellStart"/>
+      <w:r>
+        <w:t>fpr</w:t>
+      </w:r>
+      <w:proofErr w:type="spellEnd"/>
+      <w:r>
+        <w:t>: false positive rate</w:t>
       </w:r>
       <w:r>
         <w:t>, +/- is standard deviation</w:t>
@@ -3880,44 +3988,41 @@
     <w:p>
       <w:pPr>
         <w:jc w:val="both"/>
+      </w:pPr>
+    </w:p>
+    <w:p>
+      <w:pPr>
+        <w:jc w:val="both"/>
+      </w:pPr>
+      <w:r>
+        <w:t>*Note yellow line in graphs depicts training score</w:t>
+      </w:r>
+    </w:p>
+    <w:p>
+      <w:pPr>
+        <w:jc w:val="both"/>
+      </w:pPr>
+    </w:p>
+    <w:p>
+      <w:pPr>
+        <w:jc w:val="both"/>
         <w:rPr>
           <w:b/>
         </w:rPr>
       </w:pPr>
-    </w:p>
-    <w:p>
-      <w:pPr>
-        <w:jc w:val="both"/>
-      </w:pPr>
-      <w:r>
-        <w:t>*Note yellow line in graphs depicts training score</w:t>
-      </w:r>
-    </w:p>
-    <w:p>
-      <w:pPr>
-        <w:jc w:val="both"/>
-      </w:pPr>
-    </w:p>
-    <w:p>
-      <w:pPr>
-        <w:jc w:val="both"/>
+      <w:r>
         <w:rPr>
           <w:b/>
         </w:rPr>
-      </w:pPr>
-      <w:r>
+        <w:t>Neural Networks</w:t>
+      </w:r>
+    </w:p>
+    <w:p>
+      <w:pPr>
+        <w:jc w:val="both"/>
         <w:rPr>
           <w:b/>
         </w:rPr>
-        <w:t>Neural Networks</w:t>
-      </w:r>
-    </w:p>
-    <w:p>
-      <w:pPr>
-        <w:jc w:val="both"/>
-        <w:rPr>
-          <w:b/>
-        </w:rPr>
       </w:pPr>
     </w:p>
     <w:p>
@@ -3927,6 +4032,9 @@
       <w:r>
         <w:t xml:space="preserve">The neural networks were among the most performant of all the algorithm for each dataset. </w:t>
       </w:r>
+      <w:r>
+        <w:t>It is clear that the neural network was not impacted (negatively) by the large number of features from the restaurant review dataset.</w:t>
+      </w:r>
     </w:p>
     <w:p>
       <w:pPr>
@@ -3940,127 +4048,14 @@
       <w:r>
         <w:t xml:space="preserve">Customizing the neural network was trickier than all of the other algorithms because of the effectiveness and range of parameters. </w:t>
       </w:r>
-    </w:p>
-    <w:p>
-      <w:pPr>
-        <w:tabs>
-          <w:tab w:val="left" w:pos="560"/>
-          <w:tab w:val="left" w:pos="1120"/>
-          <w:tab w:val="left" w:pos="1680"/>
-          <w:tab w:val="left" w:pos="2240"/>
-          <w:tab w:val="left" w:pos="2800"/>
-          <w:tab w:val="left" w:pos="3360"/>
-          <w:tab w:val="left" w:pos="3920"/>
-          <w:tab w:val="left" w:pos="4480"/>
-          <w:tab w:val="left" w:pos="5040"/>
-          <w:tab w:val="left" w:pos="5600"/>
-          <w:tab w:val="left" w:pos="6160"/>
-          <w:tab w:val="left" w:pos="6720"/>
-        </w:tabs>
-        <w:autoSpaceDE w:val="0"/>
-        <w:autoSpaceDN w:val="0"/>
-        <w:adjustRightInd w:val="0"/>
-        <w:rPr>
-          <w:rFonts w:ascii="Menlo" w:hAnsi="Menlo" w:cs="Menlo"/>
-          <w:color w:val="000000"/>
-          <w:sz w:val="22"/>
-          <w:szCs w:val="22"/>
-        </w:rPr>
-      </w:pPr>
-      <w:r>
-        <w:rPr>
-          <w:rFonts w:ascii="Menlo" w:hAnsi="Menlo" w:cs="Menlo"/>
-          <w:color w:val="000000"/>
-          <w:sz w:val="22"/>
-          <w:szCs w:val="22"/>
-        </w:rPr>
-        <w:t>[[78.4  1.9]</w:t>
-      </w:r>
-    </w:p>
-    <w:p>
-      <w:pPr>
-        <w:jc w:val="both"/>
-        <w:rPr>
-          <w:rFonts w:ascii="Menlo" w:hAnsi="Menlo" w:cs="Menlo"/>
-          <w:color w:val="000000"/>
-          <w:sz w:val="22"/>
-          <w:szCs w:val="22"/>
-        </w:rPr>
-      </w:pPr>
-      <w:r>
-        <w:rPr>
-          <w:rFonts w:ascii="Menlo" w:hAnsi="Menlo" w:cs="Menlo"/>
-          <w:color w:val="000000"/>
-          <w:sz w:val="22"/>
-          <w:szCs w:val="22"/>
-        </w:rPr>
-        <w:t xml:space="preserve"> [ 1.6  3.9]]</w:t>
-      </w:r>
-    </w:p>
-    <w:p>
-      <w:pPr>
-        <w:jc w:val="both"/>
-        <w:rPr>
-          <w:b/>
-        </w:rPr>
-      </w:pPr>
-    </w:p>
-    <w:p>
-      <w:pPr>
-        <w:jc w:val="both"/>
-        <w:rPr>
-          <w:b/>
-        </w:rPr>
-      </w:pPr>
-      <w:r>
-        <w:rPr>
-          <w:b/>
-        </w:rPr>
-        <w:t>Boosting</w:t>
-      </w:r>
-    </w:p>
-    <w:p>
-      <w:pPr>
-        <w:jc w:val="both"/>
-        <w:rPr>
-          <w:b/>
-        </w:rPr>
-      </w:pPr>
-    </w:p>
-    <w:p>
-      <w:pPr>
-        <w:jc w:val="both"/>
-      </w:pPr>
-      <w:r>
-        <w:t xml:space="preserve">Boosting proved to be quite a useful algorithm for our restaurant review data, however, it did not perform as well with the health care data. </w:t>
-      </w:r>
-      <w:r>
-        <w:t>When analyzing the learning curves, for the restaurant reviews the training score and the test score converge nicely around 2.25 as we add training examples suggesting that we have a nice balance of training examples. For the cervical cancer, our test and training scores are far apart, suggesting that we have underfitting.</w:t>
-      </w:r>
-    </w:p>
-    <w:p>
-      <w:pPr>
-        <w:jc w:val="both"/>
-      </w:pPr>
-    </w:p>
-    <w:p>
-      <w:pPr>
-        <w:jc w:val="both"/>
-      </w:pPr>
-      <w:r>
-        <w:t>Due to the nature of boosting, it seems to handle datasets with a high number of features quite well.</w:t>
-      </w:r>
-      <w:r>
-        <w:t xml:space="preserve"> Our restaurant data was able to leverage this and could be a reason why boosting was a successful algorithm for that particular dataset. For the cervical cancer data, it seems for boosting to be more successful, we need more </w:t>
-      </w:r>
-      <w:r>
-        <w:t>data. The confusion matrix</w:t>
-      </w:r>
-      <w:r>
-        <w:t xml:space="preserve"> of the test set</w:t>
-      </w:r>
-      <w:r>
-        <w:t xml:space="preserve"> along with the learning curves can be found below.</w:t>
+      <w:r>
+        <w:t xml:space="preserve">The input dimensions for cervical cancer and restaurant data were 46 and 1500, respectively. </w:t>
+      </w:r>
+      <w:r>
+        <w:t xml:space="preserve">The only tweaking of parameters that seemed to have a positive impact that I exploited was the dimensionality of output in the input layer. For cervical cancer 600 was used, for restaurant reviews 400. </w:t>
+      </w:r>
+      <w:r>
+        <w:t>The confusion matrix on the left pertains to cervical cancer, the left to the restaurant reviews.</w:t>
       </w:r>
     </w:p>
     <w:p>
@@ -4102,8 +4097,247 @@
           <w:sz w:val="22"/>
           <w:szCs w:val="22"/>
         </w:rPr>
-        <w:t>[[78.6  1.7]</w:t>
-      </w:r>
+        <w:t>[[</w:t>
+      </w:r>
+      <w:proofErr w:type="gramStart"/>
+      <w:r>
+        <w:rPr>
+          <w:rFonts w:ascii="Menlo" w:hAnsi="Menlo" w:cs="Menlo"/>
+          <w:color w:val="000000"/>
+          <w:sz w:val="22"/>
+          <w:szCs w:val="22"/>
+        </w:rPr>
+        <w:t>78.4  1.9</w:t>
+      </w:r>
+      <w:proofErr w:type="gramEnd"/>
+      <w:r>
+        <w:rPr>
+          <w:rFonts w:ascii="Menlo" w:hAnsi="Menlo" w:cs="Menlo"/>
+          <w:color w:val="000000"/>
+          <w:sz w:val="22"/>
+          <w:szCs w:val="22"/>
+        </w:rPr>
+        <w:t xml:space="preserve">]  </w:t>
+      </w:r>
+      <w:r>
+        <w:rPr>
+          <w:rFonts w:ascii="Menlo" w:hAnsi="Menlo" w:cs="Menlo"/>
+          <w:color w:val="000000"/>
+          <w:sz w:val="22"/>
+          <w:szCs w:val="22"/>
+        </w:rPr>
+        <w:t>[[34.3 15.7]</w:t>
+      </w:r>
+    </w:p>
+    <w:p>
+      <w:pPr>
+        <w:jc w:val="center"/>
+        <w:rPr>
+          <w:rFonts w:ascii="Menlo" w:hAnsi="Menlo" w:cs="Menlo"/>
+          <w:color w:val="000000"/>
+          <w:sz w:val="22"/>
+          <w:szCs w:val="22"/>
+        </w:rPr>
+      </w:pPr>
+      <w:r>
+        <w:rPr>
+          <w:rFonts w:ascii="Menlo" w:hAnsi="Menlo" w:cs="Menlo"/>
+          <w:color w:val="000000"/>
+          <w:sz w:val="22"/>
+          <w:szCs w:val="22"/>
+        </w:rPr>
+        <w:t xml:space="preserve">[ </w:t>
+      </w:r>
+      <w:proofErr w:type="gramStart"/>
+      <w:r>
+        <w:rPr>
+          <w:rFonts w:ascii="Menlo" w:hAnsi="Menlo" w:cs="Menlo"/>
+          <w:color w:val="000000"/>
+          <w:sz w:val="22"/>
+          <w:szCs w:val="22"/>
+        </w:rPr>
+        <w:t>1.6  3.9</w:t>
+      </w:r>
+      <w:proofErr w:type="gramEnd"/>
+      <w:r>
+        <w:rPr>
+          <w:rFonts w:ascii="Menlo" w:hAnsi="Menlo" w:cs="Menlo"/>
+          <w:color w:val="000000"/>
+          <w:sz w:val="22"/>
+          <w:szCs w:val="22"/>
+        </w:rPr>
+        <w:t>]]</w:t>
+      </w:r>
+      <w:r>
+        <w:rPr>
+          <w:rFonts w:ascii="Menlo" w:hAnsi="Menlo" w:cs="Menlo"/>
+          <w:color w:val="000000"/>
+          <w:sz w:val="22"/>
+          <w:szCs w:val="22"/>
+        </w:rPr>
+        <w:t xml:space="preserve">  </w:t>
+      </w:r>
+      <w:r>
+        <w:rPr>
+          <w:rFonts w:ascii="Menlo" w:hAnsi="Menlo" w:cs="Menlo"/>
+          <w:color w:val="000000"/>
+          <w:sz w:val="22"/>
+          <w:szCs w:val="22"/>
+        </w:rPr>
+        <w:t>[ 8.5 41.5]]</w:t>
+      </w:r>
+    </w:p>
+    <w:p>
+      <w:pPr>
+        <w:jc w:val="center"/>
+        <w:rPr>
+          <w:rFonts w:ascii="Menlo" w:hAnsi="Menlo" w:cs="Menlo"/>
+          <w:color w:val="000000"/>
+          <w:sz w:val="22"/>
+          <w:szCs w:val="22"/>
+        </w:rPr>
+      </w:pPr>
+    </w:p>
+    <w:p>
+      <w:pPr>
+        <w:jc w:val="center"/>
+        <w:rPr>
+          <w:rFonts w:cs="Menlo"/>
+          <w:color w:val="000000"/>
+        </w:rPr>
+      </w:pPr>
+      <w:r>
+        <w:rPr>
+          <w:rFonts w:cs="Menlo"/>
+          <w:color w:val="000000"/>
+        </w:rPr>
+        <w:t>[I was unable</w:t>
+      </w:r>
+      <w:r>
+        <w:rPr>
+          <w:rFonts w:cs="Menlo"/>
+          <w:color w:val="000000"/>
+        </w:rPr>
+        <w:t xml:space="preserve"> to get </w:t>
+      </w:r>
+      <w:proofErr w:type="spellStart"/>
+      <w:proofErr w:type="gramStart"/>
+      <w:r>
+        <w:rPr>
+          <w:rFonts w:cs="Menlo"/>
+          <w:color w:val="000000"/>
+        </w:rPr>
+        <w:t>sklearn</w:t>
+      </w:r>
+      <w:r>
+        <w:rPr>
+          <w:rFonts w:cs="Menlo"/>
+          <w:color w:val="000000"/>
+        </w:rPr>
+        <w:t>.model</w:t>
+      </w:r>
+      <w:proofErr w:type="gramEnd"/>
+      <w:r>
+        <w:rPr>
+          <w:rFonts w:cs="Menlo"/>
+          <w:color w:val="000000"/>
+        </w:rPr>
+        <w:t>_selection</w:t>
+      </w:r>
+      <w:r>
+        <w:rPr>
+          <w:rFonts w:cs="Menlo"/>
+          <w:color w:val="000000"/>
+        </w:rPr>
+        <w:t>.learning_curve</w:t>
+      </w:r>
+      <w:proofErr w:type="spellEnd"/>
+      <w:r>
+        <w:rPr>
+          <w:rFonts w:cs="Menlo"/>
+          <w:color w:val="000000"/>
+        </w:rPr>
+        <w:t xml:space="preserve"> to work with this classifier]</w:t>
+      </w:r>
+    </w:p>
+    <w:p>
+      <w:pPr>
+        <w:jc w:val="both"/>
+        <w:rPr>
+          <w:b/>
+        </w:rPr>
+      </w:pPr>
+    </w:p>
+    <w:p>
+      <w:pPr>
+        <w:jc w:val="both"/>
+        <w:rPr>
+          <w:b/>
+        </w:rPr>
+      </w:pPr>
+      <w:r>
+        <w:rPr>
+          <w:b/>
+        </w:rPr>
+        <w:t>Boosting</w:t>
+      </w:r>
+    </w:p>
+    <w:p>
+      <w:pPr>
+        <w:jc w:val="both"/>
+        <w:rPr>
+          <w:b/>
+        </w:rPr>
+      </w:pPr>
+    </w:p>
+    <w:p>
+      <w:pPr>
+        <w:jc w:val="both"/>
+      </w:pPr>
+      <w:r>
+        <w:t xml:space="preserve">Boosting proved to be quite a useful algorithm for our restaurant review data, however, it did not perform as well with the health care data. </w:t>
+      </w:r>
+      <w:r>
+        <w:t xml:space="preserve">When analyzing the learning curves, for the restaurant reviews the training score and the test score converge nicely around 2.25 as we add training examples suggesting that we have a nice balance of training examples. For the cervical cancer, our test and training scores are far apart, suggesting that we have </w:t>
+      </w:r>
+      <w:proofErr w:type="spellStart"/>
+      <w:r>
+        <w:t>underfitting</w:t>
+      </w:r>
+      <w:proofErr w:type="spellEnd"/>
+      <w:r>
+        <w:t>.</w:t>
+      </w:r>
+    </w:p>
+    <w:p>
+      <w:pPr>
+        <w:jc w:val="both"/>
+      </w:pPr>
+    </w:p>
+    <w:p>
+      <w:pPr>
+        <w:jc w:val="both"/>
+      </w:pPr>
+      <w:r>
+        <w:t>Due to the nature of boosting, it seems to handle datasets with a high number of features quite well.</w:t>
+      </w:r>
+      <w:r>
+        <w:t xml:space="preserve"> Our restaurant data was able to leverage this and could be a reason why boosting was a successful algorithm for that particular dataset. For the cervical cancer data, it seems for boosting to be more successful, we need more </w:t>
+      </w:r>
+      <w:r>
+        <w:t xml:space="preserve">data. </w:t>
+      </w:r>
+      <w:r>
+        <w:t>The confusion matrix on the left pertains to cervical cancer, the left to the restaurant reviews.</w:t>
+      </w:r>
+      <w:r>
+        <w:t xml:space="preserve"> The learning curves can be found in figure 1.</w:t>
+      </w:r>
+    </w:p>
+    <w:p>
+      <w:pPr>
+        <w:jc w:val="both"/>
+      </w:pPr>
     </w:p>
     <w:p>
       <w:pPr>
@@ -4139,7 +4373,120 @@
           <w:sz w:val="22"/>
           <w:szCs w:val="22"/>
         </w:rPr>
-        <w:t>[ 2.5  3. ]]</w:t>
+        <w:t>[[</w:t>
+      </w:r>
+      <w:proofErr w:type="gramStart"/>
+      <w:r>
+        <w:rPr>
+          <w:rFonts w:ascii="Menlo" w:hAnsi="Menlo" w:cs="Menlo"/>
+          <w:color w:val="000000"/>
+          <w:sz w:val="22"/>
+          <w:szCs w:val="22"/>
+        </w:rPr>
+        <w:t>78.6  1.7</w:t>
+      </w:r>
+      <w:proofErr w:type="gramEnd"/>
+      <w:r>
+        <w:rPr>
+          <w:rFonts w:ascii="Menlo" w:hAnsi="Menlo" w:cs="Menlo"/>
+          <w:color w:val="000000"/>
+          <w:sz w:val="22"/>
+          <w:szCs w:val="22"/>
+        </w:rPr>
+        <w:t>]</w:t>
+      </w:r>
+      <w:r>
+        <w:rPr>
+          <w:rFonts w:ascii="Menlo" w:hAnsi="Menlo" w:cs="Menlo"/>
+          <w:color w:val="000000"/>
+          <w:sz w:val="22"/>
+          <w:szCs w:val="22"/>
+        </w:rPr>
+        <w:t xml:space="preserve">  </w:t>
+      </w:r>
+      <w:r>
+        <w:rPr>
+          <w:rFonts w:ascii="Menlo" w:hAnsi="Menlo" w:cs="Menlo"/>
+          <w:color w:val="000000"/>
+          <w:sz w:val="22"/>
+          <w:szCs w:val="22"/>
+        </w:rPr>
+        <w:t>[[44.7  5.3]</w:t>
+      </w:r>
+    </w:p>
+    <w:p>
+      <w:pPr>
+        <w:tabs>
+          <w:tab w:val="left" w:pos="560"/>
+          <w:tab w:val="left" w:pos="1120"/>
+          <w:tab w:val="left" w:pos="1680"/>
+          <w:tab w:val="left" w:pos="2240"/>
+          <w:tab w:val="left" w:pos="2800"/>
+          <w:tab w:val="left" w:pos="3360"/>
+          <w:tab w:val="left" w:pos="3920"/>
+          <w:tab w:val="left" w:pos="4480"/>
+          <w:tab w:val="left" w:pos="5040"/>
+          <w:tab w:val="left" w:pos="5600"/>
+          <w:tab w:val="left" w:pos="6160"/>
+          <w:tab w:val="left" w:pos="6720"/>
+        </w:tabs>
+        <w:autoSpaceDE w:val="0"/>
+        <w:autoSpaceDN w:val="0"/>
+        <w:adjustRightInd w:val="0"/>
+        <w:jc w:val="center"/>
+        <w:rPr>
+          <w:rFonts w:ascii="Menlo" w:hAnsi="Menlo" w:cs="Menlo"/>
+          <w:color w:val="000000"/>
+          <w:sz w:val="22"/>
+          <w:szCs w:val="22"/>
+        </w:rPr>
+      </w:pPr>
+      <w:r>
+        <w:rPr>
+          <w:rFonts w:ascii="Menlo" w:hAnsi="Menlo" w:cs="Menlo"/>
+          <w:color w:val="000000"/>
+          <w:sz w:val="22"/>
+          <w:szCs w:val="22"/>
+        </w:rPr>
+        <w:t xml:space="preserve">[ </w:t>
+      </w:r>
+      <w:proofErr w:type="gramStart"/>
+      <w:r>
+        <w:rPr>
+          <w:rFonts w:ascii="Menlo" w:hAnsi="Menlo" w:cs="Menlo"/>
+          <w:color w:val="000000"/>
+          <w:sz w:val="22"/>
+          <w:szCs w:val="22"/>
+        </w:rPr>
+        <w:t>2.5  3</w:t>
+      </w:r>
+      <w:proofErr w:type="gramEnd"/>
+      <w:r>
+        <w:rPr>
+          <w:rFonts w:ascii="Menlo" w:hAnsi="Menlo" w:cs="Menlo"/>
+          <w:color w:val="000000"/>
+          <w:sz w:val="22"/>
+          <w:szCs w:val="22"/>
+        </w:rPr>
+        <w:t>. ]]</w:t>
+      </w:r>
+      <w:r>
+        <w:rPr>
+          <w:rFonts w:ascii="Menlo" w:hAnsi="Menlo" w:cs="Menlo"/>
+          <w:color w:val="000000"/>
+          <w:sz w:val="22"/>
+          <w:szCs w:val="22"/>
+        </w:rPr>
+        <w:t xml:space="preserve">  </w:t>
+      </w:r>
+      <w:r>
+        <w:rPr>
+          <w:rFonts w:ascii="Menlo" w:hAnsi="Menlo" w:cs="Menlo"/>
+          <w:color w:val="000000"/>
+          <w:sz w:val="22"/>
+          <w:szCs w:val="22"/>
+        </w:rPr>
+        <w:t>[20.2 29.8]]</w:t>
       </w:r>
     </w:p>
     <w:p>
@@ -4252,6 +4599,29 @@
     </w:p>
     <w:p>
       <w:pPr>
+        <w:pStyle w:val="Caption"/>
+      </w:pPr>
+      <w:r>
+        <w:t>Figure</w:t>
+      </w:r>
+      <w:r>
+        <w:t xml:space="preserve"> </w:t>
+      </w:r>
+      <w:r>
+        <w:t>1</w:t>
+      </w:r>
+      <w:r>
+        <w:t xml:space="preserve">: </w:t>
+      </w:r>
+      <w:r>
+        <w:t>learning curve for training and test data (test scores in purple, training scores in yellow</w:t>
+      </w:r>
+      <w:r>
+        <w:t>)</w:t>
+      </w:r>
+    </w:p>
+    <w:p>
+      <w:pPr>
         <w:jc w:val="both"/>
         <w:rPr>
           <w:b/>
@@ -4307,10 +4677,35 @@
         <w:jc w:val="both"/>
       </w:pPr>
       <w:r>
-        <w:t xml:space="preserve">When optimizing our decision tree classifier, no customization of parameters seemed to improve the curve for the restaurant data. However, for the cervical cancer data, assigned out leafs weights (min_weight_fraction_leaf=0.05) and </w:t>
-      </w:r>
-      <w:r>
-        <w:t xml:space="preserve">pre-pruning by assigning a maximum tree depth of 5 had a significant impact on performance. </w:t>
+        <w:t>When optimizing our decision tree classifier, no customization of parameters seemed to improve the curve for the restaurant data. However, for the cervical cancer data, assigned out leafs weights (</w:t>
+      </w:r>
+      <w:proofErr w:type="spellStart"/>
+      <w:r>
+        <w:t>min_weight_fraction_leaf</w:t>
+      </w:r>
+      <w:proofErr w:type="spellEnd"/>
+      <w:r>
+        <w:t xml:space="preserve">=0.05) and </w:t>
+      </w:r>
+      <w:r>
+        <w:t>pre-pruning by assigning a maximum tree depth of 5 had a significant impact on performance.</w:t>
+      </w:r>
+      <w:r>
+        <w:t xml:space="preserve"> The criterion for information gain used was entropy. This was far more performant than </w:t>
+      </w:r>
+      <w:proofErr w:type="spellStart"/>
+      <w:r>
+        <w:t>gini</w:t>
+      </w:r>
+      <w:proofErr w:type="spellEnd"/>
+      <w:r>
+        <w:t>.</w:t>
+      </w:r>
+      <w:r>
+        <w:t xml:space="preserve"> </w:t>
+      </w:r>
+      <w:r>
+        <w:t xml:space="preserve">I chose specifically to avoid using the random forest tree solution and focused on just a single decision tree. This helped me analyze more closely the performance of just the pure decision tree algorithm. </w:t>
       </w:r>
       <w:r>
         <w:t>The confusion matrix</w:t>
@@ -4320,6 +4715,18 @@
       </w:r>
       <w:r>
         <w:t xml:space="preserve"> along with the learning curves can be found below.</w:t>
+      </w:r>
+      <w:r>
+        <w:t xml:space="preserve"> </w:t>
+      </w:r>
+      <w:r>
+        <w:t>The learning</w:t>
+      </w:r>
+      <w:r>
+        <w:t xml:space="preserve"> curves can be found in figure 2</w:t>
+      </w:r>
+      <w:r>
+        <w:t>.</w:t>
       </w:r>
     </w:p>
     <w:p>
@@ -4361,8 +4768,57 @@
           <w:sz w:val="22"/>
           <w:szCs w:val="22"/>
         </w:rPr>
-        <w:t>[[77.7  2.6]</w:t>
-      </w:r>
+        <w:t>[[</w:t>
+      </w:r>
+      <w:proofErr w:type="gramStart"/>
+      <w:r>
+        <w:rPr>
+          <w:rFonts w:ascii="Menlo" w:hAnsi="Menlo" w:cs="Menlo"/>
+          <w:color w:val="000000"/>
+          <w:sz w:val="22"/>
+          <w:szCs w:val="22"/>
+        </w:rPr>
+        <w:t>77.7  2.6</w:t>
+      </w:r>
+      <w:proofErr w:type="gramEnd"/>
+      <w:r>
+        <w:rPr>
+          <w:rFonts w:ascii="Menlo" w:hAnsi="Menlo" w:cs="Menlo"/>
+          <w:color w:val="000000"/>
+          <w:sz w:val="22"/>
+          <w:szCs w:val="22"/>
+        </w:rPr>
+        <w:t>]</w:t>
+      </w:r>
+      <w:r>
+        <w:rPr>
+          <w:rFonts w:ascii="Menlo" w:hAnsi="Menlo" w:cs="Menlo"/>
+          <w:color w:val="000000"/>
+          <w:sz w:val="22"/>
+          <w:szCs w:val="22"/>
+        </w:rPr>
+        <w:t xml:space="preserve">  </w:t>
+      </w:r>
+      <w:r>
+        <w:rPr>
+          <w:rFonts w:ascii="Menlo" w:hAnsi="Menlo" w:cs="Menlo"/>
+          <w:color w:val="000000"/>
+          <w:sz w:val="22"/>
+          <w:szCs w:val="22"/>
+        </w:rPr>
+        <w:t xml:space="preserve">[[37.  </w:t>
+      </w:r>
+      <w:proofErr w:type="gramStart"/>
+      <w:r>
+        <w:rPr>
+          <w:rFonts w:ascii="Menlo" w:hAnsi="Menlo" w:cs="Menlo"/>
+          <w:color w:val="000000"/>
+          <w:sz w:val="22"/>
+          <w:szCs w:val="22"/>
+        </w:rPr>
+        <w:t>13. ]</w:t>
+      </w:r>
+      <w:proofErr w:type="gramEnd"/>
     </w:p>
     <w:p>
       <w:pPr>
@@ -4398,7 +4854,45 @@
           <w:sz w:val="22"/>
           <w:szCs w:val="22"/>
         </w:rPr>
-        <w:t>[ 0.7  4.8]]</w:t>
+        <w:t xml:space="preserve">[ </w:t>
+      </w:r>
+      <w:proofErr w:type="gramStart"/>
+      <w:r>
+        <w:rPr>
+          <w:rFonts w:ascii="Menlo" w:hAnsi="Menlo" w:cs="Menlo"/>
+          <w:color w:val="000000"/>
+          <w:sz w:val="22"/>
+          <w:szCs w:val="22"/>
+        </w:rPr>
+        <w:t>0.7  4.8</w:t>
+      </w:r>
+      <w:proofErr w:type="gramEnd"/>
+      <w:r>
+        <w:rPr>
+          <w:rFonts w:ascii="Menlo" w:hAnsi="Menlo" w:cs="Menlo"/>
+          <w:color w:val="000000"/>
+          <w:sz w:val="22"/>
+          <w:szCs w:val="22"/>
+        </w:rPr>
+        <w:t>]]</w:t>
+      </w:r>
+      <w:r>
+        <w:rPr>
+          <w:rFonts w:ascii="Menlo" w:hAnsi="Menlo" w:cs="Menlo"/>
+          <w:color w:val="000000"/>
+          <w:sz w:val="22"/>
+          <w:szCs w:val="22"/>
+        </w:rPr>
+        <w:t xml:space="preserve">  </w:t>
+      </w:r>
+      <w:r>
+        <w:rPr>
+          <w:rFonts w:ascii="Menlo" w:hAnsi="Menlo" w:cs="Menlo"/>
+          <w:color w:val="000000"/>
+          <w:sz w:val="22"/>
+          <w:szCs w:val="22"/>
+        </w:rPr>
+        <w:t>[15.4 34.6]]</w:t>
       </w:r>
     </w:p>
     <w:p>
@@ -4441,6 +4935,7 @@
           <w:b/>
           <w:noProof/>
         </w:rPr>
+        <w:lastRenderedPageBreak/>
         <w:drawing>
           <wp:inline distT="0" distB="0" distL="0" distR="0">
             <wp:extent cx="2836333" cy="1979674"/>
@@ -4533,15 +5028,40 @@
     </w:p>
     <w:p>
       <w:pPr>
+        <w:pStyle w:val="Caption"/>
+      </w:pPr>
+      <w:r>
+        <w:t xml:space="preserve">Figure </w:t>
+      </w:r>
+      <w:r>
+        <w:t>2</w:t>
+      </w:r>
+      <w:r>
+        <w:t xml:space="preserve">: </w:t>
+      </w:r>
+      <w:r>
+        <w:t>learning curve for training and test data (test scores in purple, training scores in yellow)</w:t>
+      </w:r>
+    </w:p>
+    <w:p>
+      <w:pPr>
         <w:jc w:val="both"/>
         <w:rPr>
           <w:b/>
         </w:rPr>
       </w:pPr>
-      <w:r>
+    </w:p>
+    <w:p>
+      <w:pPr>
+        <w:jc w:val="both"/>
         <w:rPr>
           <w:b/>
         </w:rPr>
+      </w:pPr>
+      <w:r>
+        <w:rPr>
+          <w:b/>
+        </w:rPr>
         <w:t>K Nearest Neighbors</w:t>
       </w:r>
     </w:p>
@@ -4556,62 +5076,25 @@
     <w:p>
       <w:pPr>
         <w:jc w:val="both"/>
-        <w:rPr>
-          <w:b/>
-        </w:rPr>
-      </w:pPr>
-      <w:r>
-        <w:rPr>
-          <w:b/>
-        </w:rPr>
-        <w:lastRenderedPageBreak/>
-        <w:t>Support Vector Machines</w:t>
-      </w:r>
-    </w:p>
-    <w:p>
-      <w:pPr>
-        <w:jc w:val="both"/>
-      </w:pPr>
-    </w:p>
-    <w:p>
-      <w:pPr>
-        <w:jc w:val="both"/>
-      </w:pPr>
-      <w:r>
-        <w:t>Support vector machines proved to be one of the most useful algorithms for our restaurant data. For the cervical cancer data, it fell short of the other algorithms. It is hard to draw a conclusion from the learning curve for the restaurant review data. It appears that at about 720 training examples, the algorithm stopped being as performant. Moving forward with this codebase, I would train the support SVM’s with the optimal amount of training examples per dataset. The learning curve for cervical cancer suggests underfitting (high bias) because they have low error rates, and converge very closely at the far right.</w:t>
-      </w:r>
-    </w:p>
-    <w:p>
-      <w:pPr>
-        <w:jc w:val="both"/>
-      </w:pPr>
-    </w:p>
-    <w:p>
-      <w:pPr>
-        <w:jc w:val="both"/>
-      </w:pPr>
-      <w:r>
-        <w:t xml:space="preserve">For the restaurant data, </w:t>
-      </w:r>
-      <w:r>
-        <w:t>the sigmoid kernel was used. For the cervical cancer, the linear kernel was used. I also tested these SVM algorithms with the radial based function and polynomial kernels, though they were not as performant</w:t>
-      </w:r>
-      <w:r>
-        <w:t xml:space="preserve">. </w:t>
-      </w:r>
-      <w:r>
-        <w:t>For the sigmoid kernel function, a coefficient of 1.25 was used. This had a significant impact on the performance of the SVM.</w:t>
-      </w:r>
-      <w:bookmarkStart w:id="0" w:name="_GoBack"/>
-      <w:bookmarkEnd w:id="0"/>
-      <w:r>
-        <w:t xml:space="preserve"> </w:t>
-      </w:r>
-      <w:r>
-        <w:t>The confusion matrix of the test set along with the learning curves can be found below.</w:t>
-      </w:r>
-      <w:r>
-        <w:t xml:space="preserve"> The confusion matrix on the left pertains to cervical cancer, the left to the restaurant reviews.</w:t>
+      </w:pPr>
+      <w:r>
+        <w:t>K nearest neighbors in both scenario was the least performant across the board, most important being accuracy. This is likely due to the nature of the data since the restaurant reviews were purely categorical and the cervical cancer was partially continuous and partially categorical.</w:t>
+      </w:r>
+    </w:p>
+    <w:p>
+      <w:pPr>
+        <w:jc w:val="both"/>
+      </w:pPr>
+    </w:p>
+    <w:p>
+      <w:pPr>
+        <w:jc w:val="both"/>
+      </w:pPr>
+      <w:r>
+        <w:t xml:space="preserve">For each dataset, a k value of 3 was most performant. K values up to 11 were tested, but accuracy gradually declined with higher values. The distance function used was Euclidean. Neighbors were also weighted based on closeness as to not treat all nearest neighbors equally. This suggests that the “closeness” of data points was not very indicative of similarity. Moving forward, it would be worth exploring a custom function for determining closeness, especially with the restaurant review data. </w:t>
+      </w:r>
+      <w:r>
+        <w:t>The confusion matrix on the left pertains to cervical cancer, the left to the restaurant reviews.</w:t>
       </w:r>
     </w:p>
     <w:p>
@@ -4653,8 +5136,9 @@
           <w:sz w:val="22"/>
           <w:szCs w:val="22"/>
         </w:rPr>
-        <w:t>[[77.6  2.7]</w:t>
-      </w:r>
+        <w:t>[[</w:t>
+      </w:r>
+      <w:proofErr w:type="gramStart"/>
       <w:r>
         <w:rPr>
           <w:rFonts w:ascii="Menlo" w:hAnsi="Menlo" w:cs="Menlo"/>
@@ -4662,8 +5146,9 @@
           <w:sz w:val="22"/>
           <w:szCs w:val="22"/>
         </w:rPr>
-        <w:t xml:space="preserve">   </w:t>
-      </w:r>
+        <w:t>78.2  2.1</w:t>
+      </w:r>
+      <w:proofErr w:type="gramEnd"/>
       <w:r>
         <w:rPr>
           <w:rFonts w:ascii="Menlo" w:hAnsi="Menlo" w:cs="Menlo"/>
@@ -4671,7 +5156,25 @@
           <w:sz w:val="22"/>
           <w:szCs w:val="22"/>
         </w:rPr>
-        <w:t>[[78.6  1.7]</w:t>
+        <w:t>]</w:t>
+      </w:r>
+      <w:r>
+        <w:rPr>
+          <w:rFonts w:ascii="Menlo" w:hAnsi="Menlo" w:cs="Menlo"/>
+          <w:color w:val="000000"/>
+          <w:sz w:val="22"/>
+          <w:szCs w:val="22"/>
+        </w:rPr>
+        <w:t xml:space="preserve">  </w:t>
+      </w:r>
+      <w:r>
+        <w:rPr>
+          <w:rFonts w:ascii="Menlo" w:hAnsi="Menlo" w:cs="Menlo"/>
+          <w:color w:val="000000"/>
+          <w:sz w:val="22"/>
+          <w:szCs w:val="22"/>
+        </w:rPr>
+        <w:t>[[34.3 15.7]</w:t>
       </w:r>
     </w:p>
     <w:p>
@@ -4708,8 +5211,9 @@
           <w:sz w:val="22"/>
           <w:szCs w:val="22"/>
         </w:rPr>
-        <w:t>[ 1.5  4. ]]</w:t>
-      </w:r>
+        <w:t xml:space="preserve">[ </w:t>
+      </w:r>
+      <w:proofErr w:type="gramStart"/>
       <w:r>
         <w:rPr>
           <w:rFonts w:ascii="Menlo" w:hAnsi="Menlo" w:cs="Menlo"/>
@@ -4717,8 +5221,9 @@
           <w:sz w:val="22"/>
           <w:szCs w:val="22"/>
         </w:rPr>
-        <w:t xml:space="preserve">   </w:t>
-      </w:r>
+        <w:t>2.9  2.6</w:t>
+      </w:r>
+      <w:proofErr w:type="gramEnd"/>
       <w:r>
         <w:rPr>
           <w:rFonts w:ascii="Menlo" w:hAnsi="Menlo" w:cs="Menlo"/>
@@ -4726,7 +5231,390 @@
           <w:sz w:val="22"/>
           <w:szCs w:val="22"/>
         </w:rPr>
-        <w:t>[ 2.2  3.3]]</w:t>
+        <w:t>]]</w:t>
+      </w:r>
+      <w:r>
+        <w:rPr>
+          <w:rFonts w:ascii="Menlo" w:hAnsi="Menlo" w:cs="Menlo"/>
+          <w:color w:val="000000"/>
+          <w:sz w:val="22"/>
+          <w:szCs w:val="22"/>
+        </w:rPr>
+        <w:t xml:space="preserve">  </w:t>
+      </w:r>
+      <w:r>
+        <w:rPr>
+          <w:rFonts w:ascii="Menlo" w:hAnsi="Menlo" w:cs="Menlo"/>
+          <w:color w:val="000000"/>
+          <w:sz w:val="22"/>
+          <w:szCs w:val="22"/>
+        </w:rPr>
+        <w:t>[18.3 31.7]]</w:t>
+      </w:r>
+    </w:p>
+    <w:p>
+      <w:pPr>
+        <w:tabs>
+          <w:tab w:val="left" w:pos="560"/>
+          <w:tab w:val="left" w:pos="1120"/>
+          <w:tab w:val="left" w:pos="1680"/>
+          <w:tab w:val="left" w:pos="2240"/>
+          <w:tab w:val="left" w:pos="2800"/>
+          <w:tab w:val="left" w:pos="3360"/>
+          <w:tab w:val="left" w:pos="3920"/>
+          <w:tab w:val="left" w:pos="4480"/>
+          <w:tab w:val="left" w:pos="5040"/>
+          <w:tab w:val="left" w:pos="5600"/>
+          <w:tab w:val="left" w:pos="6160"/>
+          <w:tab w:val="left" w:pos="6720"/>
+        </w:tabs>
+        <w:autoSpaceDE w:val="0"/>
+        <w:autoSpaceDN w:val="0"/>
+        <w:adjustRightInd w:val="0"/>
+        <w:jc w:val="center"/>
+        <w:rPr>
+          <w:rFonts w:ascii="Menlo" w:hAnsi="Menlo" w:cs="Menlo"/>
+          <w:color w:val="000000"/>
+          <w:sz w:val="22"/>
+          <w:szCs w:val="22"/>
+        </w:rPr>
+      </w:pPr>
+    </w:p>
+    <w:p>
+      <w:pPr>
+        <w:jc w:val="center"/>
+        <w:rPr>
+          <w:rFonts w:cs="Menlo"/>
+          <w:color w:val="000000"/>
+        </w:rPr>
+      </w:pPr>
+      <w:r>
+        <w:rPr>
+          <w:rFonts w:cs="Menlo"/>
+          <w:color w:val="000000"/>
+        </w:rPr>
+        <w:t>[I was unable</w:t>
+      </w:r>
+      <w:r>
+        <w:rPr>
+          <w:rFonts w:cs="Menlo"/>
+          <w:color w:val="000000"/>
+        </w:rPr>
+        <w:t xml:space="preserve"> to get </w:t>
+      </w:r>
+      <w:proofErr w:type="spellStart"/>
+      <w:proofErr w:type="gramStart"/>
+      <w:r>
+        <w:rPr>
+          <w:rFonts w:cs="Menlo"/>
+          <w:color w:val="000000"/>
+        </w:rPr>
+        <w:t>sklearn</w:t>
+      </w:r>
+      <w:r>
+        <w:rPr>
+          <w:rFonts w:cs="Menlo"/>
+          <w:color w:val="000000"/>
+        </w:rPr>
+        <w:t>.model</w:t>
+      </w:r>
+      <w:proofErr w:type="gramEnd"/>
+      <w:r>
+        <w:rPr>
+          <w:rFonts w:cs="Menlo"/>
+          <w:color w:val="000000"/>
+        </w:rPr>
+        <w:t>_selection</w:t>
+      </w:r>
+      <w:r>
+        <w:rPr>
+          <w:rFonts w:cs="Menlo"/>
+          <w:color w:val="000000"/>
+        </w:rPr>
+        <w:t>.learning_curve</w:t>
+      </w:r>
+      <w:proofErr w:type="spellEnd"/>
+      <w:r>
+        <w:rPr>
+          <w:rFonts w:cs="Menlo"/>
+          <w:color w:val="000000"/>
+        </w:rPr>
+        <w:t xml:space="preserve"> to work with this classifier]</w:t>
+      </w:r>
+    </w:p>
+    <w:p>
+      <w:pPr>
+        <w:jc w:val="both"/>
+        <w:rPr>
+          <w:b/>
+        </w:rPr>
+      </w:pPr>
+    </w:p>
+    <w:p>
+      <w:pPr>
+        <w:jc w:val="both"/>
+        <w:rPr>
+          <w:b/>
+        </w:rPr>
+      </w:pPr>
+      <w:r>
+        <w:rPr>
+          <w:b/>
+        </w:rPr>
+        <w:t>Support Vector Machines</w:t>
+      </w:r>
+    </w:p>
+    <w:p>
+      <w:pPr>
+        <w:jc w:val="both"/>
+      </w:pPr>
+    </w:p>
+    <w:p>
+      <w:pPr>
+        <w:jc w:val="both"/>
+      </w:pPr>
+      <w:r>
+        <w:t xml:space="preserve">Support vector machines proved to be one of the most useful algorithms for our restaurant data. For the cervical cancer data, it fell short of the other algorithms. It is hard to draw a conclusion from the learning curve for the restaurant review data. It appears that at about 720 training examples, the algorithm stopped being as performant. Moving forward with this codebase, I would train the support SVM’s with the optimal amount of training examples per dataset. The learning curve for cervical cancer suggests </w:t>
+      </w:r>
+      <w:proofErr w:type="spellStart"/>
+      <w:r>
+        <w:t>underfitting</w:t>
+      </w:r>
+      <w:proofErr w:type="spellEnd"/>
+      <w:r>
+        <w:t xml:space="preserve"> (high bias) because they have low error </w:t>
+      </w:r>
+      <w:proofErr w:type="gramStart"/>
+      <w:r>
+        <w:t>rates, and</w:t>
+      </w:r>
+      <w:proofErr w:type="gramEnd"/>
+      <w:r>
+        <w:t xml:space="preserve"> converge very closely at the far right.</w:t>
+      </w:r>
+      <w:r>
+        <w:t xml:space="preserve"> </w:t>
+      </w:r>
+      <w:r>
+        <w:t>The learning</w:t>
+      </w:r>
+      <w:r>
+        <w:t xml:space="preserve"> curves can be found in figure 3</w:t>
+      </w:r>
+      <w:r>
+        <w:t>.</w:t>
+      </w:r>
+    </w:p>
+    <w:p>
+      <w:pPr>
+        <w:jc w:val="both"/>
+      </w:pPr>
+    </w:p>
+    <w:p>
+      <w:pPr>
+        <w:jc w:val="both"/>
+      </w:pPr>
+      <w:r>
+        <w:t xml:space="preserve">For the restaurant data, </w:t>
+      </w:r>
+      <w:r>
+        <w:t xml:space="preserve">the sigmoid kernel was used. For the cervical cancer, the linear kernel was used. I also tested these SVM algorithms with the radial based function and polynomial </w:t>
+      </w:r>
+      <w:r>
+        <w:lastRenderedPageBreak/>
+        <w:t>kernels, though they were not as performant</w:t>
+      </w:r>
+      <w:r>
+        <w:t xml:space="preserve">. </w:t>
+      </w:r>
+      <w:r>
+        <w:t xml:space="preserve">For the sigmoid kernel function, a coefficient of 1.25 was used. This had a significant impact on the performance of the SVM. </w:t>
+      </w:r>
+      <w:proofErr w:type="spellStart"/>
+      <w:r>
+        <w:t>The</w:t>
+      </w:r>
+      <w:proofErr w:type="spellEnd"/>
+      <w:r>
+        <w:t xml:space="preserve"> confusion matrix of the test set along with the learning curves can be found below.</w:t>
+      </w:r>
+      <w:r>
+        <w:t xml:space="preserve"> The confusion matrix on the left pertains to cervical cancer, the left to the restaurant reviews.</w:t>
+      </w:r>
+    </w:p>
+    <w:p>
+      <w:pPr>
+        <w:jc w:val="both"/>
+      </w:pPr>
+    </w:p>
+    <w:p>
+      <w:pPr>
+        <w:tabs>
+          <w:tab w:val="left" w:pos="560"/>
+          <w:tab w:val="left" w:pos="1120"/>
+          <w:tab w:val="left" w:pos="1680"/>
+          <w:tab w:val="left" w:pos="2240"/>
+          <w:tab w:val="left" w:pos="2800"/>
+          <w:tab w:val="left" w:pos="3360"/>
+          <w:tab w:val="left" w:pos="3920"/>
+          <w:tab w:val="left" w:pos="4480"/>
+          <w:tab w:val="left" w:pos="5040"/>
+          <w:tab w:val="left" w:pos="5600"/>
+          <w:tab w:val="left" w:pos="6160"/>
+          <w:tab w:val="left" w:pos="6720"/>
+        </w:tabs>
+        <w:autoSpaceDE w:val="0"/>
+        <w:autoSpaceDN w:val="0"/>
+        <w:adjustRightInd w:val="0"/>
+        <w:jc w:val="center"/>
+        <w:rPr>
+          <w:rFonts w:ascii="Menlo" w:hAnsi="Menlo" w:cs="Menlo"/>
+          <w:color w:val="000000"/>
+          <w:sz w:val="22"/>
+          <w:szCs w:val="22"/>
+        </w:rPr>
+      </w:pPr>
+      <w:r>
+        <w:rPr>
+          <w:rFonts w:ascii="Menlo" w:hAnsi="Menlo" w:cs="Menlo"/>
+          <w:color w:val="000000"/>
+          <w:sz w:val="22"/>
+          <w:szCs w:val="22"/>
+        </w:rPr>
+        <w:t>[[</w:t>
+      </w:r>
+      <w:proofErr w:type="gramStart"/>
+      <w:r>
+        <w:rPr>
+          <w:rFonts w:ascii="Menlo" w:hAnsi="Menlo" w:cs="Menlo"/>
+          <w:color w:val="000000"/>
+          <w:sz w:val="22"/>
+          <w:szCs w:val="22"/>
+        </w:rPr>
+        <w:t>77.6  2.7</w:t>
+      </w:r>
+      <w:proofErr w:type="gramEnd"/>
+      <w:r>
+        <w:rPr>
+          <w:rFonts w:ascii="Menlo" w:hAnsi="Menlo" w:cs="Menlo"/>
+          <w:color w:val="000000"/>
+          <w:sz w:val="22"/>
+          <w:szCs w:val="22"/>
+        </w:rPr>
+        <w:t>]</w:t>
+      </w:r>
+      <w:r>
+        <w:rPr>
+          <w:rFonts w:ascii="Menlo" w:hAnsi="Menlo" w:cs="Menlo"/>
+          <w:color w:val="000000"/>
+          <w:sz w:val="22"/>
+          <w:szCs w:val="22"/>
+        </w:rPr>
+        <w:t xml:space="preserve">   </w:t>
+      </w:r>
+      <w:r>
+        <w:rPr>
+          <w:rFonts w:ascii="Menlo" w:hAnsi="Menlo" w:cs="Menlo"/>
+          <w:color w:val="000000"/>
+          <w:sz w:val="22"/>
+          <w:szCs w:val="22"/>
+        </w:rPr>
+        <w:t>[[78.6  1.7]</w:t>
+      </w:r>
+    </w:p>
+    <w:p>
+      <w:pPr>
+        <w:tabs>
+          <w:tab w:val="left" w:pos="560"/>
+          <w:tab w:val="left" w:pos="1120"/>
+          <w:tab w:val="left" w:pos="1680"/>
+          <w:tab w:val="left" w:pos="2240"/>
+          <w:tab w:val="left" w:pos="2800"/>
+          <w:tab w:val="left" w:pos="3360"/>
+          <w:tab w:val="left" w:pos="3920"/>
+          <w:tab w:val="left" w:pos="4480"/>
+          <w:tab w:val="left" w:pos="5040"/>
+          <w:tab w:val="left" w:pos="5600"/>
+          <w:tab w:val="left" w:pos="6160"/>
+          <w:tab w:val="left" w:pos="6720"/>
+        </w:tabs>
+        <w:autoSpaceDE w:val="0"/>
+        <w:autoSpaceDN w:val="0"/>
+        <w:adjustRightInd w:val="0"/>
+        <w:jc w:val="center"/>
+        <w:rPr>
+          <w:rFonts w:ascii="Menlo" w:hAnsi="Menlo" w:cs="Menlo"/>
+          <w:color w:val="000000"/>
+          <w:sz w:val="22"/>
+          <w:szCs w:val="22"/>
+        </w:rPr>
+      </w:pPr>
+      <w:r>
+        <w:rPr>
+          <w:rFonts w:ascii="Menlo" w:hAnsi="Menlo" w:cs="Menlo"/>
+          <w:color w:val="000000"/>
+          <w:sz w:val="22"/>
+          <w:szCs w:val="22"/>
+        </w:rPr>
+        <w:t xml:space="preserve">[ </w:t>
+      </w:r>
+      <w:proofErr w:type="gramStart"/>
+      <w:r>
+        <w:rPr>
+          <w:rFonts w:ascii="Menlo" w:hAnsi="Menlo" w:cs="Menlo"/>
+          <w:color w:val="000000"/>
+          <w:sz w:val="22"/>
+          <w:szCs w:val="22"/>
+        </w:rPr>
+        <w:t>1.5  4</w:t>
+      </w:r>
+      <w:proofErr w:type="gramEnd"/>
+      <w:r>
+        <w:rPr>
+          <w:rFonts w:ascii="Menlo" w:hAnsi="Menlo" w:cs="Menlo"/>
+          <w:color w:val="000000"/>
+          <w:sz w:val="22"/>
+          <w:szCs w:val="22"/>
+        </w:rPr>
+        <w:t>. ]]</w:t>
+      </w:r>
+      <w:r>
+        <w:rPr>
+          <w:rFonts w:ascii="Menlo" w:hAnsi="Menlo" w:cs="Menlo"/>
+          <w:color w:val="000000"/>
+          <w:sz w:val="22"/>
+          <w:szCs w:val="22"/>
+        </w:rPr>
+        <w:t xml:space="preserve">   </w:t>
+      </w:r>
+      <w:r>
+        <w:rPr>
+          <w:rFonts w:ascii="Menlo" w:hAnsi="Menlo" w:cs="Menlo"/>
+          <w:color w:val="000000"/>
+          <w:sz w:val="22"/>
+          <w:szCs w:val="22"/>
+        </w:rPr>
+        <w:t xml:space="preserve">[ </w:t>
+      </w:r>
+      <w:proofErr w:type="gramStart"/>
+      <w:r>
+        <w:rPr>
+          <w:rFonts w:ascii="Menlo" w:hAnsi="Menlo" w:cs="Menlo"/>
+          <w:color w:val="000000"/>
+          <w:sz w:val="22"/>
+          <w:szCs w:val="22"/>
+        </w:rPr>
+        <w:t>2.2  3.3</w:t>
+      </w:r>
+      <w:proofErr w:type="gramEnd"/>
+      <w:r>
+        <w:rPr>
+          <w:rFonts w:ascii="Menlo" w:hAnsi="Menlo" w:cs="Menlo"/>
+          <w:color w:val="000000"/>
+          <w:sz w:val="22"/>
+          <w:szCs w:val="22"/>
+        </w:rPr>
+        <w:t>]]</w:t>
       </w:r>
     </w:p>
     <w:p>
@@ -4833,15 +5721,40 @@
     </w:p>
     <w:p>
       <w:pPr>
+        <w:pStyle w:val="Caption"/>
+      </w:pPr>
+      <w:r>
+        <w:t xml:space="preserve">Figure </w:t>
+      </w:r>
+      <w:r>
+        <w:t>3</w:t>
+      </w:r>
+      <w:r>
+        <w:t xml:space="preserve">: </w:t>
+      </w:r>
+      <w:r>
+        <w:t>learning curve for training and test data (test scores in purple, training scores in yellow)</w:t>
+      </w:r>
+    </w:p>
+    <w:p>
+      <w:pPr>
         <w:jc w:val="both"/>
         <w:rPr>
           <w:b/>
         </w:rPr>
       </w:pPr>
-      <w:r>
+    </w:p>
+    <w:p>
+      <w:pPr>
+        <w:jc w:val="both"/>
         <w:rPr>
           <w:b/>
         </w:rPr>
+      </w:pPr>
+      <w:r>
+        <w:rPr>
+          <w:b/>
+        </w:rPr>
         <w:t>Summary</w:t>
       </w:r>
     </w:p>
@@ -4855,56 +5768,190 @@
     </w:p>
     <w:p>
       <w:pPr>
-        <w:ind w:left="720" w:hanging="720"/>
-        <w:jc w:val="both"/>
-      </w:pPr>
-      <w:r>
-        <w:t>*Mention curse of dimensionality</w:t>
-      </w:r>
-    </w:p>
-    <w:p>
-      <w:pPr>
-        <w:ind w:left="720" w:hanging="720"/>
-        <w:jc w:val="both"/>
-      </w:pPr>
-    </w:p>
-    <w:p>
-      <w:pPr>
-        <w:ind w:left="720" w:hanging="720"/>
-        <w:jc w:val="both"/>
-      </w:pPr>
-      <w:r>
-        <w:t>[analysis of NLP data]</w:t>
-      </w:r>
-    </w:p>
-    <w:p>
-      <w:pPr>
-        <w:ind w:left="720" w:hanging="720"/>
-        <w:jc w:val="both"/>
-      </w:pPr>
-    </w:p>
-    <w:p>
-      <w:pPr>
-        <w:ind w:left="720" w:hanging="720"/>
-        <w:jc w:val="both"/>
-      </w:pPr>
-      <w:r>
-        <w:t>[analysis of medical data]</w:t>
-      </w:r>
-    </w:p>
-    <w:p>
-      <w:pPr>
-        <w:ind w:left="720" w:hanging="720"/>
-        <w:jc w:val="both"/>
-      </w:pPr>
-    </w:p>
-    <w:p>
-      <w:pPr>
-        <w:ind w:left="720" w:hanging="720"/>
-        <w:jc w:val="both"/>
-      </w:pPr>
-      <w:r>
-        <w:t>[summary]</w:t>
+        <w:jc w:val="both"/>
+      </w:pPr>
+      <w:r>
+        <w:t xml:space="preserve">For all algorithms a train/test split of the data was done at an 80/20 split. I used the </w:t>
+      </w:r>
+      <w:proofErr w:type="spellStart"/>
+      <w:r>
+        <w:t>sklearn</w:t>
+      </w:r>
+      <w:proofErr w:type="spellEnd"/>
+      <w:r>
+        <w:t xml:space="preserve"> library </w:t>
+      </w:r>
+      <w:proofErr w:type="spellStart"/>
+      <w:r>
+        <w:t>StratifiedKFold</w:t>
+      </w:r>
+      <w:proofErr w:type="spellEnd"/>
+      <w:r>
+        <w:t xml:space="preserve"> which uses shuffles the data and does this split five (</w:t>
+      </w:r>
+      <w:proofErr w:type="spellStart"/>
+      <w:r>
+        <w:t>n_splits</w:t>
+      </w:r>
+      <w:proofErr w:type="spellEnd"/>
+      <w:r>
+        <w:t>) separate times and fits the classifier each time. This yields five confusion matrices which I then sum together to get the final confusion matrix to calculate the metrics from. This form of cross validation is far more thorough than just the one time split of 80/20, training, and testing.</w:t>
+      </w:r>
+      <w:r>
+        <w:t xml:space="preserve"> </w:t>
+      </w:r>
+      <w:r>
+        <w:t>It also provided us with standard deviation between our confusion matrices.</w:t>
+      </w:r>
+    </w:p>
+    <w:p>
+      <w:pPr>
+        <w:jc w:val="both"/>
+      </w:pPr>
+    </w:p>
+    <w:p>
+      <w:pPr>
+        <w:jc w:val="both"/>
+      </w:pPr>
+      <w:r>
+        <w:t>Due to the categorical nature of the data, it appeared that classification algorithm performed much better than linear regression algorithms (</w:t>
+      </w:r>
+      <w:proofErr w:type="spellStart"/>
+      <w:r>
+        <w:t>kNN</w:t>
+      </w:r>
+      <w:proofErr w:type="spellEnd"/>
+      <w:r>
+        <w:t xml:space="preserve">). This was not really a surprise by any measure, but that notion was further solidified by these results. </w:t>
+      </w:r>
+    </w:p>
+    <w:p>
+      <w:pPr>
+        <w:jc w:val="both"/>
+      </w:pPr>
+    </w:p>
+    <w:p>
+      <w:pPr>
+        <w:jc w:val="both"/>
+      </w:pPr>
+      <w:r>
+        <w:t xml:space="preserve">When analyzing the results for the restaurant review dataset, it seemed to suffer in nearly every scenario from the curse of dimensionality. The data preprocessing stage should address this and moving forward would be the primary issue to address. Another thing that would help this dataset would be to have more data. With any classifier, as the number of features grows, the amount of data we need to generalize accurately grows exponentially. </w:t>
+      </w:r>
+    </w:p>
+    <w:p>
+      <w:pPr>
+        <w:jc w:val="both"/>
+      </w:pPr>
+    </w:p>
+    <w:p>
+      <w:pPr>
+        <w:jc w:val="both"/>
+      </w:pPr>
+      <w:r>
+        <w:t xml:space="preserve">A clear issue with the cervical cancer dataset is the lack of even distribution. Positive labeled data only made up 7% of our data. This would clearly be an issue with any dataset. It narrows our margin of analyzing our performance to that 7%. If our generalization is perfect, we will see a 7% increase in our accuracy. This is not a lot of room to work with. Our most optimal algorithm </w:t>
+      </w:r>
+      <w:r>
+        <w:lastRenderedPageBreak/>
+        <w:t>(decision trees) was able to cover 3.15% of that ground, which is decent</w:t>
+      </w:r>
+      <w:r>
+        <w:t xml:space="preserve">. However, learning curve suggested </w:t>
+      </w:r>
+      <w:proofErr w:type="spellStart"/>
+      <w:r>
+        <w:t>underfitting</w:t>
+      </w:r>
+      <w:proofErr w:type="spellEnd"/>
+      <w:r>
+        <w:t xml:space="preserve"> which further proves the point that we simply need more (positively labeled) data.</w:t>
+      </w:r>
+    </w:p>
+    <w:p>
+      <w:pPr>
+        <w:jc w:val="both"/>
+      </w:pPr>
+      <w:r>
+        <w:t>The neural networks took (by far) the longest amount of time to fit. It would be useful to thread the fitting of these algorithms so that we can reduce the time complexity of computation from 5*</w:t>
+      </w:r>
+      <w:proofErr w:type="gramStart"/>
+      <w:r>
+        <w:t>O(</w:t>
+      </w:r>
+      <w:proofErr w:type="gramEnd"/>
+      <w:r>
+        <w:t xml:space="preserve">time to fit a classifier) to just O(time to fit a classifier). </w:t>
+      </w:r>
+    </w:p>
+    <w:p>
+      <w:pPr>
+        <w:jc w:val="both"/>
+      </w:pPr>
+    </w:p>
+    <w:p>
+      <w:pPr>
+        <w:jc w:val="both"/>
+      </w:pPr>
+      <w:r>
+        <w:t xml:space="preserve">I ran into unexpected </w:t>
+      </w:r>
+      <w:r>
+        <w:t xml:space="preserve">issues with the code in that </w:t>
+      </w:r>
+      <w:proofErr w:type="spellStart"/>
+      <w:proofErr w:type="gramStart"/>
+      <w:r>
+        <w:t>sklearn.</w:t>
+      </w:r>
+      <w:r>
+        <w:t>model</w:t>
+      </w:r>
+      <w:proofErr w:type="gramEnd"/>
+      <w:r>
+        <w:t>_selection</w:t>
+      </w:r>
+      <w:r>
+        <w:t>.learning_curve</w:t>
+      </w:r>
+      <w:proofErr w:type="spellEnd"/>
+      <w:r>
+        <w:t xml:space="preserve"> was not compatible with the library I used with for neural networks and </w:t>
+      </w:r>
+      <w:proofErr w:type="spellStart"/>
+      <w:r>
+        <w:t>kNN</w:t>
+      </w:r>
+      <w:proofErr w:type="spellEnd"/>
+      <w:r>
+        <w:t>. This was unfortunate because I did not think this was going to be an issue since there were so many examples online, but then ran into this limitation last minute and had no way to graph my results. If I had more time, I would consider using different libraries for th</w:t>
+      </w:r>
+      <w:bookmarkStart w:id="0" w:name="_GoBack"/>
+      <w:bookmarkEnd w:id="0"/>
+      <w:r>
+        <w:t xml:space="preserve">ese algorithms (that are compatible with </w:t>
+      </w:r>
+      <w:proofErr w:type="spellStart"/>
+      <w:r>
+        <w:t>sklearn’s</w:t>
+      </w:r>
+      <w:proofErr w:type="spellEnd"/>
+      <w:r>
+        <w:t xml:space="preserve"> </w:t>
+      </w:r>
+      <w:proofErr w:type="spellStart"/>
+      <w:r>
+        <w:t>learning_curve</w:t>
+      </w:r>
+      <w:proofErr w:type="spellEnd"/>
+      <w:r>
+        <w:t xml:space="preserve"> function) so that I could map these and analyze what my bias is, and whether I am </w:t>
+      </w:r>
+      <w:proofErr w:type="spellStart"/>
+      <w:r>
+        <w:t>underfitting</w:t>
+      </w:r>
+      <w:proofErr w:type="spellEnd"/>
+      <w:r>
+        <w:t>/overfitting my data.</w:t>
       </w:r>
     </w:p>
     <w:sectPr>
@@ -5465,7 +6512,7 @@
   <w:style w:type="paragraph" w:default="1" w:styleId="Normal">
     <w:name w:val="Normal"/>
     <w:qFormat/>
-    <w:rsid w:val="00DD7279"/>
+    <w:rsid w:val="00937E4D"/>
   </w:style>
   <w:style w:type="character" w:default="1" w:styleId="DefaultParagraphFont">
     <w:name w:val="Default Paragraph Font"/>
